--- a/FinalProject/Report/Report.docx
+++ b/FinalProject/Report/Report.docx
@@ -2,6 +2,2059 @@
 <file path=word/document.xml><?xml version="1.0" encoding="utf-8"?>
 <w:document xmlns:wpc="http://schemas.microsoft.com/office/word/2010/wordprocessingCanvas" xmlns:cx="http://schemas.microsoft.com/office/drawing/2014/chartex" xmlns:cx1="http://schemas.microsoft.com/office/drawing/2015/9/8/chartex" xmlns:cx2="http://schemas.microsoft.com/office/drawing/2015/10/21/chartex" xmlns:cx3="http://schemas.microsoft.com/office/drawing/2016/5/9/chartex" xmlns:cx4="http://schemas.microsoft.com/office/drawing/2016/5/10/chartex" xmlns:cx5="http://schemas.microsoft.com/office/drawing/2016/5/11/chartex" xmlns:cx6="http://schemas.microsoft.com/office/drawing/2016/5/12/chartex" xmlns:cx7="http://schemas.microsoft.com/office/drawing/2016/5/13/chartex" xmlns:cx8="http://schemas.microsoft.com/office/drawing/2016/5/14/chartex" xmlns:mc="http://schemas.openxmlformats.org/markup-compatibility/2006" xmlns:aink="http://schemas.microsoft.com/office/drawing/2016/ink" xmlns:am3d="http://schemas.microsoft.com/office/drawing/2017/model3d" xmlns:o="urn:schemas-microsoft-com:office:office" xmlns:oel="http://schemas.microsoft.com/office/2019/extlst" xmlns:r="http://schemas.openxmlformats.org/officeDocument/2006/relationships" xmlns:m="http://schemas.openxmlformats.org/officeDocument/2006/math" xmlns:v="urn:schemas-microsoft-com:vml" xmlns:wp14="http://schemas.microsoft.com/office/word/2010/wordprocessingDrawing" xmlns:wp="http://schemas.openxmlformats.org/drawingml/2006/wordprocessingDrawing" xmlns:w10="urn:schemas-microsoft-com:office:word" xmlns:w="http://schemas.openxmlformats.org/wordprocessingml/2006/main" xmlns:w14="http://schemas.microsoft.com/office/word/2010/wordml" xmlns:w15="http://schemas.microsoft.com/office/word/2012/wordml" xmlns:w16cex="http://schemas.microsoft.com/office/word/2018/wordml/cex" xmlns:w16cid="http://schemas.microsoft.com/office/word/2016/wordml/cid" xmlns:w16="http://schemas.microsoft.com/office/word/2018/wordml" xmlns:w16sdtdh="http://schemas.microsoft.com/office/word/2020/wordml/sdtdatahash" xmlns:w16se="http://schemas.microsoft.com/office/word/2015/wordml/symex" xmlns:wpg="http://schemas.microsoft.com/office/word/2010/wordprocessingGroup" xmlns:wpi="http://schemas.microsoft.com/office/word/2010/wordprocessingInk" xmlns:wne="http://schemas.microsoft.com/office/word/2006/wordml" xmlns:wps="http://schemas.microsoft.com/office/word/2010/wordprocessingShape" mc:Ignorable="w14 w15 w16se w16cid w16 w16cex w16sdtdh wp14">
   <w:body>
+    <w:sdt>
+      <w:sdtPr>
+        <w:id w:val="256339204"/>
+        <w:docPartObj>
+          <w:docPartGallery w:val="Cover Pages"/>
+          <w:docPartUnique/>
+        </w:docPartObj>
+      </w:sdtPr>
+      <w:sdtContent>
+        <w:p>
+          <w:r>
+            <w:rPr>
+              <w:noProof/>
+            </w:rPr>
+            <mc:AlternateContent>
+              <mc:Choice Requires="wpg">
+                <w:drawing>
+                  <wp:anchor distT="0" distB="0" distL="114300" distR="114300" simplePos="0" relativeHeight="251691008" behindDoc="0" locked="0" layoutInCell="1" allowOverlap="1" wp14:anchorId="01B1818D" wp14:editId="44AF5222">
+                    <wp:simplePos x="0" y="0"/>
+                    <wp:positionH relativeFrom="page">
+                      <wp:align>center</wp:align>
+                    </wp:positionH>
+                    <mc:AlternateContent>
+                      <mc:Choice Requires="wp14">
+                        <wp:positionV relativeFrom="page">
+                          <wp14:pctPosVOffset>2300</wp14:pctPosVOffset>
+                        </wp:positionV>
+                      </mc:Choice>
+                      <mc:Fallback>
+                        <wp:positionV relativeFrom="page">
+                          <wp:posOffset>245745</wp:posOffset>
+                        </wp:positionV>
+                      </mc:Fallback>
+                    </mc:AlternateContent>
+                    <wp:extent cx="7315200" cy="1215391"/>
+                    <wp:effectExtent l="0" t="0" r="1270" b="1905"/>
+                    <wp:wrapNone/>
+                    <wp:docPr id="149" name="Group 51"/>
+                    <wp:cNvGraphicFramePr/>
+                    <a:graphic xmlns:a="http://schemas.openxmlformats.org/drawingml/2006/main">
+                      <a:graphicData uri="http://schemas.microsoft.com/office/word/2010/wordprocessingGroup">
+                        <wpg:wgp>
+                          <wpg:cNvGrpSpPr/>
+                          <wpg:grpSpPr>
+                            <a:xfrm>
+                              <a:off x="0" y="0"/>
+                              <a:ext cx="7315200" cy="1215391"/>
+                              <a:chOff x="0" y="-1"/>
+                              <a:chExt cx="7315200" cy="1216153"/>
+                            </a:xfrm>
+                          </wpg:grpSpPr>
+                          <wps:wsp>
+                            <wps:cNvPr id="150" name="Rectangle 51"/>
+                            <wps:cNvSpPr/>
+                            <wps:spPr>
+                              <a:xfrm>
+                                <a:off x="0" y="-1"/>
+                                <a:ext cx="7315200" cy="1130373"/>
+                              </a:xfrm>
+                              <a:custGeom>
+                                <a:avLst/>
+                                <a:gdLst>
+                                  <a:gd name="connsiteX0" fmla="*/ 0 w 7312660"/>
+                                  <a:gd name="connsiteY0" fmla="*/ 0 h 1215390"/>
+                                  <a:gd name="connsiteX1" fmla="*/ 7312660 w 7312660"/>
+                                  <a:gd name="connsiteY1" fmla="*/ 0 h 1215390"/>
+                                  <a:gd name="connsiteX2" fmla="*/ 7312660 w 7312660"/>
+                                  <a:gd name="connsiteY2" fmla="*/ 1215390 h 1215390"/>
+                                  <a:gd name="connsiteX3" fmla="*/ 0 w 7312660"/>
+                                  <a:gd name="connsiteY3" fmla="*/ 1215390 h 1215390"/>
+                                  <a:gd name="connsiteX4" fmla="*/ 0 w 7312660"/>
+                                  <a:gd name="connsiteY4" fmla="*/ 0 h 1215390"/>
+                                  <a:gd name="connsiteX0" fmla="*/ 0 w 7312660"/>
+                                  <a:gd name="connsiteY0" fmla="*/ 0 h 1215390"/>
+                                  <a:gd name="connsiteX1" fmla="*/ 7312660 w 7312660"/>
+                                  <a:gd name="connsiteY1" fmla="*/ 0 h 1215390"/>
+                                  <a:gd name="connsiteX2" fmla="*/ 7312660 w 7312660"/>
+                                  <a:gd name="connsiteY2" fmla="*/ 1215390 h 1215390"/>
+                                  <a:gd name="connsiteX3" fmla="*/ 3667125 w 7312660"/>
+                                  <a:gd name="connsiteY3" fmla="*/ 1209675 h 1215390"/>
+                                  <a:gd name="connsiteX4" fmla="*/ 0 w 7312660"/>
+                                  <a:gd name="connsiteY4" fmla="*/ 1215390 h 1215390"/>
+                                  <a:gd name="connsiteX5" fmla="*/ 0 w 7312660"/>
+                                  <a:gd name="connsiteY5" fmla="*/ 0 h 1215390"/>
+                                  <a:gd name="connsiteX0" fmla="*/ 0 w 7312660"/>
+                                  <a:gd name="connsiteY0" fmla="*/ 0 h 1215390"/>
+                                  <a:gd name="connsiteX1" fmla="*/ 7312660 w 7312660"/>
+                                  <a:gd name="connsiteY1" fmla="*/ 0 h 1215390"/>
+                                  <a:gd name="connsiteX2" fmla="*/ 7312660 w 7312660"/>
+                                  <a:gd name="connsiteY2" fmla="*/ 1215390 h 1215390"/>
+                                  <a:gd name="connsiteX3" fmla="*/ 3619500 w 7312660"/>
+                                  <a:gd name="connsiteY3" fmla="*/ 733425 h 1215390"/>
+                                  <a:gd name="connsiteX4" fmla="*/ 0 w 7312660"/>
+                                  <a:gd name="connsiteY4" fmla="*/ 1215390 h 1215390"/>
+                                  <a:gd name="connsiteX5" fmla="*/ 0 w 7312660"/>
+                                  <a:gd name="connsiteY5" fmla="*/ 0 h 1215390"/>
+                                  <a:gd name="connsiteX0" fmla="*/ 0 w 7312660"/>
+                                  <a:gd name="connsiteY0" fmla="*/ 0 h 1215390"/>
+                                  <a:gd name="connsiteX1" fmla="*/ 7312660 w 7312660"/>
+                                  <a:gd name="connsiteY1" fmla="*/ 0 h 1215390"/>
+                                  <a:gd name="connsiteX2" fmla="*/ 7312660 w 7312660"/>
+                                  <a:gd name="connsiteY2" fmla="*/ 1129665 h 1215390"/>
+                                  <a:gd name="connsiteX3" fmla="*/ 3619500 w 7312660"/>
+                                  <a:gd name="connsiteY3" fmla="*/ 733425 h 1215390"/>
+                                  <a:gd name="connsiteX4" fmla="*/ 0 w 7312660"/>
+                                  <a:gd name="connsiteY4" fmla="*/ 1215390 h 1215390"/>
+                                  <a:gd name="connsiteX5" fmla="*/ 0 w 7312660"/>
+                                  <a:gd name="connsiteY5" fmla="*/ 0 h 1215390"/>
+                                  <a:gd name="connsiteX0" fmla="*/ 9525 w 7322185"/>
+                                  <a:gd name="connsiteY0" fmla="*/ 0 h 1129665"/>
+                                  <a:gd name="connsiteX1" fmla="*/ 7322185 w 7322185"/>
+                                  <a:gd name="connsiteY1" fmla="*/ 0 h 1129665"/>
+                                  <a:gd name="connsiteX2" fmla="*/ 7322185 w 7322185"/>
+                                  <a:gd name="connsiteY2" fmla="*/ 1129665 h 1129665"/>
+                                  <a:gd name="connsiteX3" fmla="*/ 3629025 w 7322185"/>
+                                  <a:gd name="connsiteY3" fmla="*/ 733425 h 1129665"/>
+                                  <a:gd name="connsiteX4" fmla="*/ 0 w 7322185"/>
+                                  <a:gd name="connsiteY4" fmla="*/ 1091565 h 1129665"/>
+                                  <a:gd name="connsiteX5" fmla="*/ 9525 w 7322185"/>
+                                  <a:gd name="connsiteY5" fmla="*/ 0 h 1129665"/>
+                                  <a:gd name="connsiteX0" fmla="*/ 0 w 7312660"/>
+                                  <a:gd name="connsiteY0" fmla="*/ 0 h 1129665"/>
+                                  <a:gd name="connsiteX1" fmla="*/ 7312660 w 7312660"/>
+                                  <a:gd name="connsiteY1" fmla="*/ 0 h 1129665"/>
+                                  <a:gd name="connsiteX2" fmla="*/ 7312660 w 7312660"/>
+                                  <a:gd name="connsiteY2" fmla="*/ 1129665 h 1129665"/>
+                                  <a:gd name="connsiteX3" fmla="*/ 3619500 w 7312660"/>
+                                  <a:gd name="connsiteY3" fmla="*/ 733425 h 1129665"/>
+                                  <a:gd name="connsiteX4" fmla="*/ 0 w 7312660"/>
+                                  <a:gd name="connsiteY4" fmla="*/ 1091565 h 1129665"/>
+                                  <a:gd name="connsiteX5" fmla="*/ 0 w 7312660"/>
+                                  <a:gd name="connsiteY5" fmla="*/ 0 h 1129665"/>
+                                </a:gdLst>
+                                <a:ahLst/>
+                                <a:cxnLst>
+                                  <a:cxn ang="0">
+                                    <a:pos x="connsiteX0" y="connsiteY0"/>
+                                  </a:cxn>
+                                  <a:cxn ang="0">
+                                    <a:pos x="connsiteX1" y="connsiteY1"/>
+                                  </a:cxn>
+                                  <a:cxn ang="0">
+                                    <a:pos x="connsiteX2" y="connsiteY2"/>
+                                  </a:cxn>
+                                  <a:cxn ang="0">
+                                    <a:pos x="connsiteX3" y="connsiteY3"/>
+                                  </a:cxn>
+                                  <a:cxn ang="0">
+                                    <a:pos x="connsiteX4" y="connsiteY4"/>
+                                  </a:cxn>
+                                  <a:cxn ang="0">
+                                    <a:pos x="connsiteX5" y="connsiteY5"/>
+                                  </a:cxn>
+                                </a:cxnLst>
+                                <a:rect l="l" t="t" r="r" b="b"/>
+                                <a:pathLst>
+                                  <a:path w="7312660" h="1129665">
+                                    <a:moveTo>
+                                      <a:pt x="0" y="0"/>
+                                    </a:moveTo>
+                                    <a:lnTo>
+                                      <a:pt x="7312660" y="0"/>
+                                    </a:lnTo>
+                                    <a:lnTo>
+                                      <a:pt x="7312660" y="1129665"/>
+                                    </a:lnTo>
+                                    <a:lnTo>
+                                      <a:pt x="3619500" y="733425"/>
+                                    </a:lnTo>
+                                    <a:lnTo>
+                                      <a:pt x="0" y="1091565"/>
+                                    </a:lnTo>
+                                    <a:lnTo>
+                                      <a:pt x="0" y="0"/>
+                                    </a:lnTo>
+                                    <a:close/>
+                                  </a:path>
+                                </a:pathLst>
+                              </a:custGeom>
+                              <a:ln>
+                                <a:noFill/>
+                              </a:ln>
+                            </wps:spPr>
+                            <wps:style>
+                              <a:lnRef idx="2">
+                                <a:schemeClr val="accent1">
+                                  <a:shade val="50000"/>
+                                </a:schemeClr>
+                              </a:lnRef>
+                              <a:fillRef idx="1">
+                                <a:schemeClr val="accent1"/>
+                              </a:fillRef>
+                              <a:effectRef idx="0">
+                                <a:schemeClr val="accent1"/>
+                              </a:effectRef>
+                              <a:fontRef idx="minor">
+                                <a:schemeClr val="lt1"/>
+                              </a:fontRef>
+                            </wps:style>
+                            <wps:bodyPr rot="0" spcFirstLastPara="0" vertOverflow="overflow" horzOverflow="overflow" vert="horz" wrap="square" lIns="91440" tIns="45720" rIns="91440" bIns="45720" numCol="1" spcCol="0" rtlCol="0" fromWordArt="0" anchor="ctr" anchorCtr="0" forceAA="0" compatLnSpc="1">
+                              <a:prstTxWarp prst="textNoShape">
+                                <a:avLst/>
+                              </a:prstTxWarp>
+                              <a:noAutofit/>
+                            </wps:bodyPr>
+                          </wps:wsp>
+                          <wps:wsp>
+                            <wps:cNvPr id="151" name="Rectangle 151"/>
+                            <wps:cNvSpPr/>
+                            <wps:spPr>
+                              <a:xfrm>
+                                <a:off x="0" y="0"/>
+                                <a:ext cx="7315200" cy="1216152"/>
+                              </a:xfrm>
+                              <a:prstGeom prst="rect">
+                                <a:avLst/>
+                              </a:prstGeom>
+                              <a:blipFill>
+                                <a:blip r:embed="rId12"/>
+                                <a:stretch>
+                                  <a:fillRect r="-7574"/>
+                                </a:stretch>
+                              </a:blipFill>
+                              <a:ln>
+                                <a:noFill/>
+                              </a:ln>
+                            </wps:spPr>
+                            <wps:style>
+                              <a:lnRef idx="2">
+                                <a:schemeClr val="accent1">
+                                  <a:shade val="50000"/>
+                                </a:schemeClr>
+                              </a:lnRef>
+                              <a:fillRef idx="1">
+                                <a:schemeClr val="accent1"/>
+                              </a:fillRef>
+                              <a:effectRef idx="0">
+                                <a:schemeClr val="accent1"/>
+                              </a:effectRef>
+                              <a:fontRef idx="minor">
+                                <a:schemeClr val="lt1"/>
+                              </a:fontRef>
+                            </wps:style>
+                            <wps:bodyPr rot="0" spcFirstLastPara="0" vertOverflow="overflow" horzOverflow="overflow" vert="horz" wrap="square" lIns="91440" tIns="45720" rIns="91440" bIns="45720" numCol="1" spcCol="0" rtlCol="0" fromWordArt="0" anchor="ctr" anchorCtr="0" forceAA="0" compatLnSpc="1">
+                              <a:prstTxWarp prst="textNoShape">
+                                <a:avLst/>
+                              </a:prstTxWarp>
+                              <a:noAutofit/>
+                            </wps:bodyPr>
+                          </wps:wsp>
+                        </wpg:wgp>
+                      </a:graphicData>
+                    </a:graphic>
+                    <wp14:sizeRelH relativeFrom="page">
+                      <wp14:pctWidth>94100</wp14:pctWidth>
+                    </wp14:sizeRelH>
+                    <wp14:sizeRelV relativeFrom="page">
+                      <wp14:pctHeight>12100</wp14:pctHeight>
+                    </wp14:sizeRelV>
+                  </wp:anchor>
+                </w:drawing>
+              </mc:Choice>
+              <mc:Fallback>
+                <w:pict>
+                  <v:group w14:anchorId="323693AB" id="Group 51" o:spid="_x0000_s1026" style="position:absolute;margin-left:0;margin-top:0;width:8in;height:95.7pt;z-index:251691008;mso-width-percent:941;mso-height-percent:121;mso-top-percent:23;mso-position-horizontal:center;mso-position-horizontal-relative:page;mso-position-vertical-relative:page;mso-width-percent:941;mso-height-percent:121;mso-top-percent:23" coordorigin="" coordsize="73152,12161" o:gfxdata="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">
+                    <v:shape id="Rectangle 51" o:spid="_x0000_s1027" style="position:absolute;width:73152;height:11303;visibility:visible;mso-wrap-style:square;v-text-anchor:middle" coordsize="7312660,1129665" o:gfxdata="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" path="m,l7312660,r,1129665l3619500,733425,,1091565,,xe" fillcolor="#4472c4 [3204]" stroked="f" strokeweight="1pt">
+                      <v:stroke joinstyle="miter"/>
+                      <v:path arrowok="t" o:connecttype="custom" o:connectlocs="0,0;7315200,0;7315200,1130373;3620757,733885;0,1092249;0,0" o:connectangles="0,0,0,0,0,0"/>
+                    </v:shape>
+                    <v:rect id="Rectangle 151" o:spid="_x0000_s1028" style="position:absolute;width:73152;height:12161;visibility:visible;mso-wrap-style:square;v-text-anchor:middle" o:gfxdata="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" stroked="f" strokeweight="1pt">
+                      <v:fill r:id="rId13" o:title="" recolor="t" rotate="t" type="frame"/>
+                    </v:rect>
+                    <w10:wrap anchorx="page" anchory="page"/>
+                  </v:group>
+                </w:pict>
+              </mc:Fallback>
+            </mc:AlternateContent>
+          </w:r>
+          <w:r>
+            <w:rPr>
+              <w:noProof/>
+            </w:rPr>
+            <mc:AlternateContent>
+              <mc:Choice Requires="wps">
+                <w:drawing>
+                  <wp:anchor distT="0" distB="0" distL="114300" distR="114300" simplePos="0" relativeHeight="251688960" behindDoc="0" locked="0" layoutInCell="1" allowOverlap="1" wp14:anchorId="187714E2" wp14:editId="02D771C2">
+                    <wp:simplePos x="0" y="0"/>
+                    <wp:positionH relativeFrom="page">
+                      <wp:align>center</wp:align>
+                    </wp:positionH>
+                    <mc:AlternateContent>
+                      <mc:Choice Requires="wp14">
+                        <wp:positionV relativeFrom="page">
+                          <wp14:pctPosVOffset>81800</wp14:pctPosVOffset>
+                        </wp:positionV>
+                      </mc:Choice>
+                      <mc:Fallback>
+                        <wp:positionV relativeFrom="page">
+                          <wp:posOffset>8745855</wp:posOffset>
+                        </wp:positionV>
+                      </mc:Fallback>
+                    </mc:AlternateContent>
+                    <wp:extent cx="7315200" cy="914400"/>
+                    <wp:effectExtent l="0" t="0" r="0" b="8255"/>
+                    <wp:wrapSquare wrapText="bothSides"/>
+                    <wp:docPr id="152" name="Text Box 52"/>
+                    <wp:cNvGraphicFramePr/>
+                    <a:graphic xmlns:a="http://schemas.openxmlformats.org/drawingml/2006/main">
+                      <a:graphicData uri="http://schemas.microsoft.com/office/word/2010/wordprocessingShape">
+                        <wps:wsp>
+                          <wps:cNvSpPr txBox="1"/>
+                          <wps:spPr>
+                            <a:xfrm>
+                              <a:off x="0" y="0"/>
+                              <a:ext cx="7315200" cy="914400"/>
+                            </a:xfrm>
+                            <a:prstGeom prst="rect">
+                              <a:avLst/>
+                            </a:prstGeom>
+                            <a:noFill/>
+                            <a:ln w="6350">
+                              <a:noFill/>
+                            </a:ln>
+                            <a:effectLst/>
+                          </wps:spPr>
+                          <wps:style>
+                            <a:lnRef idx="0">
+                              <a:schemeClr val="accent1"/>
+                            </a:lnRef>
+                            <a:fillRef idx="0">
+                              <a:schemeClr val="accent1"/>
+                            </a:fillRef>
+                            <a:effectRef idx="0">
+                              <a:schemeClr val="accent1"/>
+                            </a:effectRef>
+                            <a:fontRef idx="minor">
+                              <a:schemeClr val="dk1"/>
+                            </a:fontRef>
+                          </wps:style>
+                          <wps:txbx>
+                            <w:txbxContent>
+                              <w:sdt>
+                                <w:sdtPr>
+                                  <w:rPr>
+                                    <w:color w:val="595959" w:themeColor="text1" w:themeTint="A6"/>
+                                    <w:sz w:val="28"/>
+                                    <w:szCs w:val="28"/>
+                                  </w:rPr>
+                                  <w:alias w:val="Author"/>
+                                  <w:tag w:val=""/>
+                                  <w:id w:val="789243997"/>
+                                  <w:dataBinding w:prefixMappings="xmlns:ns0='http://purl.org/dc/elements/1.1/' xmlns:ns1='http://schemas.openxmlformats.org/package/2006/metadata/core-properties' " w:xpath="/ns1:coreProperties[1]/ns0:creator[1]" w:storeItemID="{6C3C8BC8-F283-45AE-878A-BAB7291924A1}"/>
+                                  <w:text/>
+                                </w:sdtPr>
+                                <w:sdtContent>
+                                  <w:p>
+                                    <w:pPr>
+                                      <w:pStyle w:val="NoSpacing"/>
+                                      <w:jc w:val="right"/>
+                                      <w:rPr>
+                                        <w:color w:val="595959" w:themeColor="text1" w:themeTint="A6"/>
+                                        <w:sz w:val="28"/>
+                                        <w:szCs w:val="28"/>
+                                      </w:rPr>
+                                    </w:pPr>
+                                    <w:r>
+                                      <w:rPr>
+                                        <w:color w:val="595959" w:themeColor="text1" w:themeTint="A6"/>
+                                        <w:sz w:val="28"/>
+                                        <w:szCs w:val="28"/>
+                                      </w:rPr>
+                                      <w:t>Dmitrii Ponomarev</w:t>
+                                    </w:r>
+                                  </w:p>
+                                </w:sdtContent>
+                              </w:sdt>
+                              <w:p>
+                                <w:pPr>
+                                  <w:pStyle w:val="NoSpacing"/>
+                                  <w:jc w:val="right"/>
+                                  <w:rPr>
+                                    <w:color w:val="595959" w:themeColor="text1" w:themeTint="A6"/>
+                                    <w:sz w:val="18"/>
+                                    <w:szCs w:val="18"/>
+                                  </w:rPr>
+                                </w:pPr>
+                                <w:sdt>
+                                  <w:sdtPr>
+                                    <w:rPr>
+                                      <w:color w:val="595959" w:themeColor="text1" w:themeTint="A6"/>
+                                      <w:sz w:val="18"/>
+                                      <w:szCs w:val="18"/>
+                                    </w:rPr>
+                                    <w:alias w:val="Email"/>
+                                    <w:tag w:val="Email"/>
+                                    <w:id w:val="942260680"/>
+                                    <w:dataBinding w:prefixMappings="xmlns:ns0='http://schemas.microsoft.com/office/2006/coverPageProps' " w:xpath="/ns0:CoverPageProperties[1]/ns0:CompanyEmail[1]" w:storeItemID="{55AF091B-3C7A-41E3-B477-F2FDAA23CFDA}"/>
+                                    <w:text/>
+                                  </w:sdtPr>
+                                  <w:sdtContent>
+                                    <w:r>
+                                      <w:rPr>
+                                        <w:color w:val="595959" w:themeColor="text1" w:themeTint="A6"/>
+                                        <w:sz w:val="18"/>
+                                        <w:szCs w:val="18"/>
+                                      </w:rPr>
+                                      <w:t>Ec22805@qmul.ac.uk</w:t>
+                                    </w:r>
+                                  </w:sdtContent>
+                                </w:sdt>
+                              </w:p>
+                            </w:txbxContent>
+                          </wps:txbx>
+                          <wps:bodyPr rot="0" spcFirstLastPara="0" vertOverflow="overflow" horzOverflow="overflow" vert="horz" wrap="square" lIns="1600200" tIns="0" rIns="685800" bIns="0" numCol="1" spcCol="0" rtlCol="0" fromWordArt="0" anchor="b" anchorCtr="0" forceAA="0" compatLnSpc="1">
+                            <a:prstTxWarp prst="textNoShape">
+                              <a:avLst/>
+                            </a:prstTxWarp>
+                            <a:noAutofit/>
+                          </wps:bodyPr>
+                        </wps:wsp>
+                      </a:graphicData>
+                    </a:graphic>
+                    <wp14:sizeRelH relativeFrom="page">
+                      <wp14:pctWidth>94100</wp14:pctWidth>
+                    </wp14:sizeRelH>
+                    <wp14:sizeRelV relativeFrom="page">
+                      <wp14:pctHeight>9200</wp14:pctHeight>
+                    </wp14:sizeRelV>
+                  </wp:anchor>
+                </w:drawing>
+              </mc:Choice>
+              <mc:Fallback>
+                <w:pict>
+                  <v:shapetype w14:anchorId="187714E2" id="_x0000_t202" coordsize="21600,21600" o:spt="202" path="m,l,21600r21600,l21600,xe">
+                    <v:stroke joinstyle="miter"/>
+                    <v:path gradientshapeok="t" o:connecttype="rect"/>
+                  </v:shapetype>
+                  <v:shape id="Text Box 52" o:spid="_x0000_s1026" type="#_x0000_t202" style="position:absolute;margin-left:0;margin-top:0;width:8in;height:1in;z-index:251688960;visibility:visible;mso-wrap-style:square;mso-width-percent:941;mso-height-percent:92;mso-top-percent:818;mso-wrap-distance-left:9pt;mso-wrap-distance-top:0;mso-wrap-distance-right:9pt;mso-wrap-distance-bottom:0;mso-position-horizontal:center;mso-position-horizontal-relative:page;mso-position-vertical-relative:page;mso-width-percent:941;mso-height-percent:92;mso-top-percent:818;mso-width-relative:page;mso-height-relative:page;v-text-anchor:bottom" o:gfxdata="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" filled="f" stroked="f" strokeweight=".5pt">
+                    <v:textbox inset="126pt,0,54pt,0">
+                      <w:txbxContent>
+                        <w:sdt>
+                          <w:sdtPr>
+                            <w:rPr>
+                              <w:color w:val="595959" w:themeColor="text1" w:themeTint="A6"/>
+                              <w:sz w:val="28"/>
+                              <w:szCs w:val="28"/>
+                            </w:rPr>
+                            <w:alias w:val="Author"/>
+                            <w:tag w:val=""/>
+                            <w:id w:val="789243997"/>
+                            <w:dataBinding w:prefixMappings="xmlns:ns0='http://purl.org/dc/elements/1.1/' xmlns:ns1='http://schemas.openxmlformats.org/package/2006/metadata/core-properties' " w:xpath="/ns1:coreProperties[1]/ns0:creator[1]" w:storeItemID="{6C3C8BC8-F283-45AE-878A-BAB7291924A1}"/>
+                            <w:text/>
+                          </w:sdtPr>
+                          <w:sdtContent>
+                            <w:p>
+                              <w:pPr>
+                                <w:pStyle w:val="NoSpacing"/>
+                                <w:jc w:val="right"/>
+                                <w:rPr>
+                                  <w:color w:val="595959" w:themeColor="text1" w:themeTint="A6"/>
+                                  <w:sz w:val="28"/>
+                                  <w:szCs w:val="28"/>
+                                </w:rPr>
+                              </w:pPr>
+                              <w:r>
+                                <w:rPr>
+                                  <w:color w:val="595959" w:themeColor="text1" w:themeTint="A6"/>
+                                  <w:sz w:val="28"/>
+                                  <w:szCs w:val="28"/>
+                                </w:rPr>
+                                <w:t>Dmitrii Ponomarev</w:t>
+                              </w:r>
+                            </w:p>
+                          </w:sdtContent>
+                        </w:sdt>
+                        <w:p>
+                          <w:pPr>
+                            <w:pStyle w:val="NoSpacing"/>
+                            <w:jc w:val="right"/>
+                            <w:rPr>
+                              <w:color w:val="595959" w:themeColor="text1" w:themeTint="A6"/>
+                              <w:sz w:val="18"/>
+                              <w:szCs w:val="18"/>
+                            </w:rPr>
+                          </w:pPr>
+                          <w:sdt>
+                            <w:sdtPr>
+                              <w:rPr>
+                                <w:color w:val="595959" w:themeColor="text1" w:themeTint="A6"/>
+                                <w:sz w:val="18"/>
+                                <w:szCs w:val="18"/>
+                              </w:rPr>
+                              <w:alias w:val="Email"/>
+                              <w:tag w:val="Email"/>
+                              <w:id w:val="942260680"/>
+                              <w:dataBinding w:prefixMappings="xmlns:ns0='http://schemas.microsoft.com/office/2006/coverPageProps' " w:xpath="/ns0:CoverPageProperties[1]/ns0:CompanyEmail[1]" w:storeItemID="{55AF091B-3C7A-41E3-B477-F2FDAA23CFDA}"/>
+                              <w:text/>
+                            </w:sdtPr>
+                            <w:sdtContent>
+                              <w:r>
+                                <w:rPr>
+                                  <w:color w:val="595959" w:themeColor="text1" w:themeTint="A6"/>
+                                  <w:sz w:val="18"/>
+                                  <w:szCs w:val="18"/>
+                                </w:rPr>
+                                <w:t>Ec22805@qmul.ac.uk</w:t>
+                              </w:r>
+                            </w:sdtContent>
+                          </w:sdt>
+                        </w:p>
+                      </w:txbxContent>
+                    </v:textbox>
+                    <w10:wrap type="square" anchorx="page" anchory="page"/>
+                  </v:shape>
+                </w:pict>
+              </mc:Fallback>
+            </mc:AlternateContent>
+          </w:r>
+          <w:r>
+            <w:rPr>
+              <w:noProof/>
+            </w:rPr>
+            <mc:AlternateContent>
+              <mc:Choice Requires="wps">
+                <w:drawing>
+                  <wp:anchor distT="0" distB="0" distL="114300" distR="114300" simplePos="0" relativeHeight="251689984" behindDoc="0" locked="0" layoutInCell="1" allowOverlap="1" wp14:anchorId="6EB9CD3D" wp14:editId="1E33CF95">
+                    <wp:simplePos x="0" y="0"/>
+                    <wp:positionH relativeFrom="page">
+                      <wp:align>center</wp:align>
+                    </wp:positionH>
+                    <mc:AlternateContent>
+                      <mc:Choice Requires="wp14">
+                        <wp:positionV relativeFrom="page">
+                          <wp14:pctPosVOffset>70000</wp14:pctPosVOffset>
+                        </wp:positionV>
+                      </mc:Choice>
+                      <mc:Fallback>
+                        <wp:positionV relativeFrom="page">
+                          <wp:posOffset>7484110</wp:posOffset>
+                        </wp:positionV>
+                      </mc:Fallback>
+                    </mc:AlternateContent>
+                    <wp:extent cx="7315200" cy="1009650"/>
+                    <wp:effectExtent l="0" t="0" r="0" b="0"/>
+                    <wp:wrapSquare wrapText="bothSides"/>
+                    <wp:docPr id="153" name="Text Box 53"/>
+                    <wp:cNvGraphicFramePr/>
+                    <a:graphic xmlns:a="http://schemas.openxmlformats.org/drawingml/2006/main">
+                      <a:graphicData uri="http://schemas.microsoft.com/office/word/2010/wordprocessingShape">
+                        <wps:wsp>
+                          <wps:cNvSpPr txBox="1"/>
+                          <wps:spPr>
+                            <a:xfrm>
+                              <a:off x="0" y="0"/>
+                              <a:ext cx="7315200" cy="1009650"/>
+                            </a:xfrm>
+                            <a:prstGeom prst="rect">
+                              <a:avLst/>
+                            </a:prstGeom>
+                            <a:noFill/>
+                            <a:ln w="6350">
+                              <a:noFill/>
+                            </a:ln>
+                            <a:effectLst/>
+                          </wps:spPr>
+                          <wps:style>
+                            <a:lnRef idx="0">
+                              <a:schemeClr val="accent1"/>
+                            </a:lnRef>
+                            <a:fillRef idx="0">
+                              <a:schemeClr val="accent1"/>
+                            </a:fillRef>
+                            <a:effectRef idx="0">
+                              <a:schemeClr val="accent1"/>
+                            </a:effectRef>
+                            <a:fontRef idx="minor">
+                              <a:schemeClr val="dk1"/>
+                            </a:fontRef>
+                          </wps:style>
+                          <wps:txbx>
+                            <w:txbxContent>
+                              <w:p>
+                                <w:pPr>
+                                  <w:pStyle w:val="NoSpacing"/>
+                                  <w:jc w:val="right"/>
+                                  <w:rPr>
+                                    <w:color w:val="4472C4" w:themeColor="accent1"/>
+                                    <w:sz w:val="28"/>
+                                    <w:szCs w:val="28"/>
+                                  </w:rPr>
+                                </w:pPr>
+                                <w:r>
+                                  <w:rPr>
+                                    <w:color w:val="4472C4" w:themeColor="accent1"/>
+                                    <w:sz w:val="28"/>
+                                    <w:szCs w:val="28"/>
+                                  </w:rPr>
+                                  <w:t>Abstract</w:t>
+                                </w:r>
+                              </w:p>
+                              <w:p>
+                                <w:pPr>
+                                  <w:pStyle w:val="NoSpacing"/>
+                                  <w:jc w:val="right"/>
+                                  <w:rPr>
+                                    <w:color w:val="595959" w:themeColor="text1" w:themeTint="A6"/>
+                                  </w:rPr>
+                                </w:pPr>
+                              </w:p>
+                              <w:p>
+                                <w:pPr>
+                                  <w:pStyle w:val="NoSpacing"/>
+                                  <w:jc w:val="right"/>
+                                  <w:rPr>
+                                    <w:color w:val="595959" w:themeColor="text1" w:themeTint="A6"/>
+                                  </w:rPr>
+                                </w:pPr>
+                                <w:r>
+                                  <w:rPr>
+                                    <w:color w:val="595959" w:themeColor="text1" w:themeTint="A6"/>
+                                  </w:rPr>
+                                  <w:t>This study provides a comprehensive analysis of global intelligence by looking at the relationships between average IQ scores and various socioeconomic factors on different continents. The average IQ of a country and the continent fluctuates significantly, as I discovered throughout the course of my study. This discrepancy can be explained by economic variables like the demand for resources from other countries and the flow of resources from a country to other countries.</w:t>
+                                </w:r>
+                              </w:p>
+                              <w:p>
+                                <w:pPr>
+                                  <w:pStyle w:val="NoSpacing"/>
+                                  <w:jc w:val="right"/>
+                                  <w:rPr>
+                                    <w:color w:val="595959" w:themeColor="text1" w:themeTint="A6"/>
+                                  </w:rPr>
+                                </w:pPr>
+                                <w:r>
+                                  <w:rPr>
+                                    <w:color w:val="595959" w:themeColor="text1" w:themeTint="A6"/>
+                                  </w:rPr>
+                                  <w:t>The study uses a combination of statistical and visual tools to find patterns and relationships in the data. The study will highlight the gaps across continents and demonstrate how inexpensive education raises a nation's average IQ.</w:t>
+                                </w:r>
+                              </w:p>
+                            </w:txbxContent>
+                          </wps:txbx>
+                          <wps:bodyPr rot="0" spcFirstLastPara="0" vertOverflow="overflow" horzOverflow="overflow" vert="horz" wrap="square" lIns="1600200" tIns="0" rIns="685800" bIns="0" numCol="1" spcCol="0" rtlCol="0" fromWordArt="0" anchor="t" anchorCtr="0" forceAA="0" compatLnSpc="1">
+                            <a:prstTxWarp prst="textNoShape">
+                              <a:avLst/>
+                            </a:prstTxWarp>
+                            <a:spAutoFit/>
+                          </wps:bodyPr>
+                        </wps:wsp>
+                      </a:graphicData>
+                    </a:graphic>
+                    <wp14:sizeRelH relativeFrom="page">
+                      <wp14:pctWidth>94100</wp14:pctWidth>
+                    </wp14:sizeRelH>
+                    <wp14:sizeRelV relativeFrom="page">
+                      <wp14:pctHeight>10000</wp14:pctHeight>
+                    </wp14:sizeRelV>
+                  </wp:anchor>
+                </w:drawing>
+              </mc:Choice>
+              <mc:Fallback>
+                <w:pict>
+                  <v:shapetype w14:anchorId="6EB9CD3D" id="_x0000_t202" coordsize="21600,21600" o:spt="202" path="m,l,21600r21600,l21600,xe">
+                    <v:stroke joinstyle="miter"/>
+                    <v:path gradientshapeok="t" o:connecttype="rect"/>
+                  </v:shapetype>
+                  <v:shape id="Text Box 53" o:spid="_x0000_s1027" type="#_x0000_t202" style="position:absolute;margin-left:0;margin-top:0;width:8in;height:79.5pt;z-index:251689984;visibility:visible;mso-wrap-style:square;mso-width-percent:941;mso-height-percent:100;mso-top-percent:700;mso-wrap-distance-left:9pt;mso-wrap-distance-top:0;mso-wrap-distance-right:9pt;mso-wrap-distance-bottom:0;mso-position-horizontal:center;mso-position-horizontal-relative:page;mso-position-vertical-relative:page;mso-width-percent:941;mso-height-percent:100;mso-top-percent:700;mso-width-relative:page;mso-height-relative:page;v-text-anchor:top" o:gfxdata="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" filled="f" stroked="f" strokeweight=".5pt">
+                    <v:textbox style="mso-fit-shape-to-text:t" inset="126pt,0,54pt,0">
+                      <w:txbxContent>
+                        <w:p>
+                          <w:pPr>
+                            <w:pStyle w:val="NoSpacing"/>
+                            <w:jc w:val="right"/>
+                            <w:rPr>
+                              <w:color w:val="4472C4" w:themeColor="accent1"/>
+                              <w:sz w:val="28"/>
+                              <w:szCs w:val="28"/>
+                            </w:rPr>
+                          </w:pPr>
+                          <w:r>
+                            <w:rPr>
+                              <w:color w:val="4472C4" w:themeColor="accent1"/>
+                              <w:sz w:val="28"/>
+                              <w:szCs w:val="28"/>
+                            </w:rPr>
+                            <w:t>Abstract</w:t>
+                          </w:r>
+                        </w:p>
+                        <w:p>
+                          <w:pPr>
+                            <w:pStyle w:val="NoSpacing"/>
+                            <w:jc w:val="right"/>
+                            <w:rPr>
+                              <w:color w:val="595959" w:themeColor="text1" w:themeTint="A6"/>
+                            </w:rPr>
+                          </w:pPr>
+                        </w:p>
+                        <w:p>
+                          <w:pPr>
+                            <w:pStyle w:val="NoSpacing"/>
+                            <w:jc w:val="right"/>
+                            <w:rPr>
+                              <w:color w:val="595959" w:themeColor="text1" w:themeTint="A6"/>
+                            </w:rPr>
+                          </w:pPr>
+                          <w:r>
+                            <w:rPr>
+                              <w:color w:val="595959" w:themeColor="text1" w:themeTint="A6"/>
+                            </w:rPr>
+                            <w:t>This study provides a comprehensive analysis of global intelligence by looking at the relationships between average IQ scores and various socioeconomic factors on different continents. The average IQ of a country and the continent fluctuates significantly, as I discovered throughout the course of my study. This discrepancy can be explained by economic variables like the demand for resources from other countries and the flow of resources from a country to other countries.</w:t>
+                          </w:r>
+                        </w:p>
+                        <w:p>
+                          <w:pPr>
+                            <w:pStyle w:val="NoSpacing"/>
+                            <w:jc w:val="right"/>
+                            <w:rPr>
+                              <w:color w:val="595959" w:themeColor="text1" w:themeTint="A6"/>
+                            </w:rPr>
+                          </w:pPr>
+                          <w:r>
+                            <w:rPr>
+                              <w:color w:val="595959" w:themeColor="text1" w:themeTint="A6"/>
+                            </w:rPr>
+                            <w:t>The study uses a combination of statistical and visual tools to find patterns and relationships in the data. The study will highlight the gaps across continents and demonstrate how inexpensive education raises a nation's average IQ.</w:t>
+                          </w:r>
+                        </w:p>
+                      </w:txbxContent>
+                    </v:textbox>
+                    <w10:wrap type="square" anchorx="page" anchory="page"/>
+                  </v:shape>
+                </w:pict>
+              </mc:Fallback>
+            </mc:AlternateContent>
+          </w:r>
+          <w:r>
+            <w:rPr>
+              <w:noProof/>
+            </w:rPr>
+            <mc:AlternateContent>
+              <mc:Choice Requires="wps">
+                <w:drawing>
+                  <wp:anchor distT="0" distB="0" distL="114300" distR="114300" simplePos="0" relativeHeight="251687936" behindDoc="0" locked="0" layoutInCell="1" allowOverlap="1" wp14:anchorId="488E0391" wp14:editId="672EA0B0">
+                    <wp:simplePos x="0" y="0"/>
+                    <wp:positionH relativeFrom="page">
+                      <wp:align>center</wp:align>
+                    </wp:positionH>
+                    <mc:AlternateContent>
+                      <mc:Choice Requires="wp14">
+                        <wp:positionV relativeFrom="page">
+                          <wp14:pctPosVOffset>30000</wp14:pctPosVOffset>
+                        </wp:positionV>
+                      </mc:Choice>
+                      <mc:Fallback>
+                        <wp:positionV relativeFrom="page">
+                          <wp:posOffset>3207385</wp:posOffset>
+                        </wp:positionV>
+                      </mc:Fallback>
+                    </mc:AlternateContent>
+                    <wp:extent cx="7315200" cy="3638550"/>
+                    <wp:effectExtent l="0" t="0" r="0" b="6350"/>
+                    <wp:wrapSquare wrapText="bothSides"/>
+                    <wp:docPr id="154" name="Text Box 54"/>
+                    <wp:cNvGraphicFramePr/>
+                    <a:graphic xmlns:a="http://schemas.openxmlformats.org/drawingml/2006/main">
+                      <a:graphicData uri="http://schemas.microsoft.com/office/word/2010/wordprocessingShape">
+                        <wps:wsp>
+                          <wps:cNvSpPr txBox="1"/>
+                          <wps:spPr>
+                            <a:xfrm>
+                              <a:off x="0" y="0"/>
+                              <a:ext cx="7315200" cy="3638550"/>
+                            </a:xfrm>
+                            <a:prstGeom prst="rect">
+                              <a:avLst/>
+                            </a:prstGeom>
+                            <a:noFill/>
+                            <a:ln w="6350">
+                              <a:noFill/>
+                            </a:ln>
+                            <a:effectLst/>
+                          </wps:spPr>
+                          <wps:style>
+                            <a:lnRef idx="0">
+                              <a:schemeClr val="accent1"/>
+                            </a:lnRef>
+                            <a:fillRef idx="0">
+                              <a:schemeClr val="accent1"/>
+                            </a:fillRef>
+                            <a:effectRef idx="0">
+                              <a:schemeClr val="accent1"/>
+                            </a:effectRef>
+                            <a:fontRef idx="minor">
+                              <a:schemeClr val="dk1"/>
+                            </a:fontRef>
+                          </wps:style>
+                          <wps:txbx>
+                            <w:txbxContent>
+                              <w:p>
+                                <w:pPr>
+                                  <w:jc w:val="right"/>
+                                  <w:rPr>
+                                    <w:color w:val="4472C4" w:themeColor="accent1"/>
+                                    <w:sz w:val="64"/>
+                                    <w:szCs w:val="64"/>
+                                  </w:rPr>
+                                </w:pPr>
+                                <w:sdt>
+                                  <w:sdtPr>
+                                    <w:rPr>
+                                      <w:caps/>
+                                      <w:color w:val="4472C4" w:themeColor="accent1"/>
+                                      <w:sz w:val="64"/>
+                                      <w:szCs w:val="64"/>
+                                    </w:rPr>
+                                    <w:alias w:val="Title"/>
+                                    <w:tag w:val=""/>
+                                    <w:id w:val="630141079"/>
+                                    <w:dataBinding w:prefixMappings="xmlns:ns0='http://purl.org/dc/elements/1.1/' xmlns:ns1='http://schemas.openxmlformats.org/package/2006/metadata/core-properties' " w:xpath="/ns1:coreProperties[1]/ns0:title[1]" w:storeItemID="{6C3C8BC8-F283-45AE-878A-BAB7291924A1}"/>
+                                    <w:text w:multiLine="1"/>
+                                  </w:sdtPr>
+                                  <w:sdtEndPr>
+                                    <w:rPr>
+                                      <w:caps w:val="0"/>
+                                    </w:rPr>
+                                  </w:sdtEndPr>
+                                  <w:sdtContent>
+                                    <w:r>
+                                      <w:rPr>
+                                        <w:caps/>
+                                        <w:color w:val="4472C4" w:themeColor="accent1"/>
+                                        <w:sz w:val="64"/>
+                                        <w:szCs w:val="64"/>
+                                      </w:rPr>
+                                      <w:t>Global IQ analysis</w:t>
+                                    </w:r>
+                                  </w:sdtContent>
+                                </w:sdt>
+                              </w:p>
+                              <w:p>
+                                <w:pPr>
+                                  <w:jc w:val="right"/>
+                                  <w:rPr>
+                                    <w:smallCaps/>
+                                    <w:color w:val="404040" w:themeColor="text1" w:themeTint="BF"/>
+                                    <w:sz w:val="36"/>
+                                    <w:szCs w:val="36"/>
+                                  </w:rPr>
+                                </w:pPr>
+                              </w:p>
+                            </w:txbxContent>
+                          </wps:txbx>
+                          <wps:bodyPr rot="0" spcFirstLastPara="0" vertOverflow="overflow" horzOverflow="overflow" vert="horz" wrap="square" lIns="1600200" tIns="0" rIns="685800" bIns="0" numCol="1" spcCol="0" rtlCol="0" fromWordArt="0" anchor="b" anchorCtr="0" forceAA="0" compatLnSpc="1">
+                            <a:prstTxWarp prst="textNoShape">
+                              <a:avLst/>
+                            </a:prstTxWarp>
+                            <a:noAutofit/>
+                          </wps:bodyPr>
+                        </wps:wsp>
+                      </a:graphicData>
+                    </a:graphic>
+                    <wp14:sizeRelH relativeFrom="page">
+                      <wp14:pctWidth>94100</wp14:pctWidth>
+                    </wp14:sizeRelH>
+                    <wp14:sizeRelV relativeFrom="page">
+                      <wp14:pctHeight>36300</wp14:pctHeight>
+                    </wp14:sizeRelV>
+                  </wp:anchor>
+                </w:drawing>
+              </mc:Choice>
+              <mc:Fallback>
+                <w:pict>
+                  <v:shape w14:anchorId="488E0391" id="Text Box 54" o:spid="_x0000_s1028" type="#_x0000_t202" style="position:absolute;margin-left:0;margin-top:0;width:8in;height:286.5pt;z-index:251687936;visibility:visible;mso-wrap-style:square;mso-width-percent:941;mso-height-percent:363;mso-top-percent:300;mso-wrap-distance-left:9pt;mso-wrap-distance-top:0;mso-wrap-distance-right:9pt;mso-wrap-distance-bottom:0;mso-position-horizontal:center;mso-position-horizontal-relative:page;mso-position-vertical-relative:page;mso-width-percent:941;mso-height-percent:363;mso-top-percent:300;mso-width-relative:page;mso-height-relative:page;v-text-anchor:bottom" o:gfxdata="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" filled="f" stroked="f" strokeweight=".5pt">
+                    <v:textbox inset="126pt,0,54pt,0">
+                      <w:txbxContent>
+                        <w:p>
+                          <w:pPr>
+                            <w:jc w:val="right"/>
+                            <w:rPr>
+                              <w:color w:val="4472C4" w:themeColor="accent1"/>
+                              <w:sz w:val="64"/>
+                              <w:szCs w:val="64"/>
+                            </w:rPr>
+                          </w:pPr>
+                          <w:sdt>
+                            <w:sdtPr>
+                              <w:rPr>
+                                <w:caps/>
+                                <w:color w:val="4472C4" w:themeColor="accent1"/>
+                                <w:sz w:val="64"/>
+                                <w:szCs w:val="64"/>
+                              </w:rPr>
+                              <w:alias w:val="Title"/>
+                              <w:tag w:val=""/>
+                              <w:id w:val="630141079"/>
+                              <w:dataBinding w:prefixMappings="xmlns:ns0='http://purl.org/dc/elements/1.1/' xmlns:ns1='http://schemas.openxmlformats.org/package/2006/metadata/core-properties' " w:xpath="/ns1:coreProperties[1]/ns0:title[1]" w:storeItemID="{6C3C8BC8-F283-45AE-878A-BAB7291924A1}"/>
+                              <w:text w:multiLine="1"/>
+                            </w:sdtPr>
+                            <w:sdtEndPr>
+                              <w:rPr>
+                                <w:caps w:val="0"/>
+                              </w:rPr>
+                            </w:sdtEndPr>
+                            <w:sdtContent>
+                              <w:r>
+                                <w:rPr>
+                                  <w:caps/>
+                                  <w:color w:val="4472C4" w:themeColor="accent1"/>
+                                  <w:sz w:val="64"/>
+                                  <w:szCs w:val="64"/>
+                                </w:rPr>
+                                <w:t>Global IQ analysis</w:t>
+                              </w:r>
+                            </w:sdtContent>
+                          </w:sdt>
+                        </w:p>
+                        <w:p>
+                          <w:pPr>
+                            <w:jc w:val="right"/>
+                            <w:rPr>
+                              <w:smallCaps/>
+                              <w:color w:val="404040" w:themeColor="text1" w:themeTint="BF"/>
+                              <w:sz w:val="36"/>
+                              <w:szCs w:val="36"/>
+                            </w:rPr>
+                          </w:pPr>
+                        </w:p>
+                      </w:txbxContent>
+                    </v:textbox>
+                    <w10:wrap type="square" anchorx="page" anchory="page"/>
+                  </v:shape>
+                </w:pict>
+              </mc:Fallback>
+            </mc:AlternateContent>
+          </w:r>
+        </w:p>
+        <w:p>
+          <w:r>
+            <w:br w:type="page"/>
+          </w:r>
+        </w:p>
+      </w:sdtContent>
+    </w:sdt>
+    <w:sdt>
+      <w:sdtPr>
+        <w:rPr>
+          <w:rFonts w:asciiTheme="minorHAnsi" w:eastAsiaTheme="minorHAnsi" w:hAnsiTheme="minorHAnsi" w:cstheme="minorBidi"/>
+          <w:color w:val="auto"/>
+          <w:kern w:val="2"/>
+          <w:sz w:val="22"/>
+          <w:szCs w:val="22"/>
+          <w:lang w:val="en-GB"/>
+          <w14:ligatures w14:val="standardContextual"/>
+        </w:rPr>
+        <w:id w:val="-138190039"/>
+        <w:docPartObj>
+          <w:docPartGallery w:val="Table of Contents"/>
+          <w:docPartUnique/>
+        </w:docPartObj>
+      </w:sdtPr>
+      <w:sdtEndPr>
+        <w:rPr>
+          <w:b/>
+          <w:bCs/>
+          <w:noProof/>
+        </w:rPr>
+      </w:sdtEndPr>
+      <w:sdtContent>
+        <w:p>
+          <w:pPr>
+            <w:pStyle w:val="TOCHeading"/>
+          </w:pPr>
+          <w:r>
+            <w:t>Table of Contents</w:t>
+          </w:r>
+        </w:p>
+        <w:p>
+          <w:pPr>
+            <w:pStyle w:val="TOC1"/>
+            <w:tabs>
+              <w:tab w:val="right" w:leader="dot" w:pos="9016"/>
+            </w:tabs>
+            <w:rPr>
+              <w:rFonts w:eastAsiaTheme="minorEastAsia"/>
+              <w:noProof/>
+              <w:lang w:eastAsia="en-GB"/>
+            </w:rPr>
+          </w:pPr>
+          <w:r>
+            <w:fldChar w:fldCharType="begin"/>
+          </w:r>
+          <w:r>
+            <w:instrText xml:space="preserve"> TOC \o "1-3" \h \z \u </w:instrText>
+          </w:r>
+          <w:r>
+            <w:fldChar w:fldCharType="separate"/>
+          </w:r>
+          <w:hyperlink w:anchor="_Toc156322140" w:history="1">
+            <w:r>
+              <w:rPr>
+                <w:rStyle w:val="Hyperlink"/>
+                <w:noProof/>
+              </w:rPr>
+              <w:t>Table of abbreviations</w:t>
+            </w:r>
+            <w:r>
+              <w:rPr>
+                <w:noProof/>
+                <w:webHidden/>
+              </w:rPr>
+              <w:tab/>
+            </w:r>
+            <w:r>
+              <w:rPr>
+                <w:noProof/>
+                <w:webHidden/>
+              </w:rPr>
+              <w:fldChar w:fldCharType="begin"/>
+            </w:r>
+            <w:r>
+              <w:rPr>
+                <w:noProof/>
+                <w:webHidden/>
+              </w:rPr>
+              <w:instrText xml:space="preserve"> PAGEREF _Toc156322140 \h </w:instrText>
+            </w:r>
+            <w:r>
+              <w:rPr>
+                <w:noProof/>
+                <w:webHidden/>
+              </w:rPr>
+            </w:r>
+            <w:r>
+              <w:rPr>
+                <w:noProof/>
+                <w:webHidden/>
+              </w:rPr>
+              <w:fldChar w:fldCharType="separate"/>
+            </w:r>
+            <w:r>
+              <w:rPr>
+                <w:noProof/>
+                <w:webHidden/>
+              </w:rPr>
+              <w:t>1</w:t>
+            </w:r>
+            <w:r>
+              <w:rPr>
+                <w:noProof/>
+                <w:webHidden/>
+              </w:rPr>
+              <w:fldChar w:fldCharType="end"/>
+            </w:r>
+          </w:hyperlink>
+        </w:p>
+        <w:p>
+          <w:pPr>
+            <w:pStyle w:val="TOC1"/>
+            <w:tabs>
+              <w:tab w:val="right" w:leader="dot" w:pos="9016"/>
+            </w:tabs>
+            <w:rPr>
+              <w:rFonts w:eastAsiaTheme="minorEastAsia"/>
+              <w:noProof/>
+              <w:lang w:eastAsia="en-GB"/>
+            </w:rPr>
+          </w:pPr>
+          <w:hyperlink w:anchor="_Toc156322141" w:history="1">
+            <w:r>
+              <w:rPr>
+                <w:rStyle w:val="Hyperlink"/>
+                <w:noProof/>
+              </w:rPr>
+              <w:t>Chapter 1 Introduction</w:t>
+            </w:r>
+            <w:r>
+              <w:rPr>
+                <w:noProof/>
+                <w:webHidden/>
+              </w:rPr>
+              <w:tab/>
+            </w:r>
+            <w:r>
+              <w:rPr>
+                <w:noProof/>
+                <w:webHidden/>
+              </w:rPr>
+              <w:fldChar w:fldCharType="begin"/>
+            </w:r>
+            <w:r>
+              <w:rPr>
+                <w:noProof/>
+                <w:webHidden/>
+              </w:rPr>
+              <w:instrText xml:space="preserve"> PAGEREF _Toc156322141 \h </w:instrText>
+            </w:r>
+            <w:r>
+              <w:rPr>
+                <w:noProof/>
+                <w:webHidden/>
+              </w:rPr>
+            </w:r>
+            <w:r>
+              <w:rPr>
+                <w:noProof/>
+                <w:webHidden/>
+              </w:rPr>
+              <w:fldChar w:fldCharType="separate"/>
+            </w:r>
+            <w:r>
+              <w:rPr>
+                <w:noProof/>
+                <w:webHidden/>
+              </w:rPr>
+              <w:t>2</w:t>
+            </w:r>
+            <w:r>
+              <w:rPr>
+                <w:noProof/>
+                <w:webHidden/>
+              </w:rPr>
+              <w:fldChar w:fldCharType="end"/>
+            </w:r>
+          </w:hyperlink>
+        </w:p>
+        <w:p>
+          <w:pPr>
+            <w:pStyle w:val="TOC2"/>
+            <w:tabs>
+              <w:tab w:val="right" w:leader="dot" w:pos="9016"/>
+            </w:tabs>
+            <w:rPr>
+              <w:rFonts w:eastAsiaTheme="minorEastAsia"/>
+              <w:noProof/>
+              <w:lang w:eastAsia="en-GB"/>
+            </w:rPr>
+          </w:pPr>
+          <w:hyperlink w:anchor="_Toc156322142" w:history="1">
+            <w:r>
+              <w:rPr>
+                <w:rStyle w:val="Hyperlink"/>
+                <w:noProof/>
+              </w:rPr>
+              <w:t>Description</w:t>
+            </w:r>
+            <w:r>
+              <w:rPr>
+                <w:noProof/>
+                <w:webHidden/>
+              </w:rPr>
+              <w:tab/>
+            </w:r>
+            <w:r>
+              <w:rPr>
+                <w:noProof/>
+                <w:webHidden/>
+              </w:rPr>
+              <w:fldChar w:fldCharType="begin"/>
+            </w:r>
+            <w:r>
+              <w:rPr>
+                <w:noProof/>
+                <w:webHidden/>
+              </w:rPr>
+              <w:instrText xml:space="preserve"> PAGEREF _Toc156322142 \h </w:instrText>
+            </w:r>
+            <w:r>
+              <w:rPr>
+                <w:noProof/>
+                <w:webHidden/>
+              </w:rPr>
+            </w:r>
+            <w:r>
+              <w:rPr>
+                <w:noProof/>
+                <w:webHidden/>
+              </w:rPr>
+              <w:fldChar w:fldCharType="separate"/>
+            </w:r>
+            <w:r>
+              <w:rPr>
+                <w:noProof/>
+                <w:webHidden/>
+              </w:rPr>
+              <w:t>2</w:t>
+            </w:r>
+            <w:r>
+              <w:rPr>
+                <w:noProof/>
+                <w:webHidden/>
+              </w:rPr>
+              <w:fldChar w:fldCharType="end"/>
+            </w:r>
+          </w:hyperlink>
+        </w:p>
+        <w:p>
+          <w:pPr>
+            <w:pStyle w:val="TOC2"/>
+            <w:tabs>
+              <w:tab w:val="right" w:leader="dot" w:pos="9016"/>
+            </w:tabs>
+            <w:rPr>
+              <w:rFonts w:eastAsiaTheme="minorEastAsia"/>
+              <w:noProof/>
+              <w:lang w:eastAsia="en-GB"/>
+            </w:rPr>
+          </w:pPr>
+          <w:hyperlink w:anchor="_Toc156322143" w:history="1">
+            <w:r>
+              <w:rPr>
+                <w:rStyle w:val="Hyperlink"/>
+                <w:noProof/>
+              </w:rPr>
+              <w:t>Hypothesis</w:t>
+            </w:r>
+            <w:r>
+              <w:rPr>
+                <w:noProof/>
+                <w:webHidden/>
+              </w:rPr>
+              <w:tab/>
+            </w:r>
+            <w:r>
+              <w:rPr>
+                <w:noProof/>
+                <w:webHidden/>
+              </w:rPr>
+              <w:fldChar w:fldCharType="begin"/>
+            </w:r>
+            <w:r>
+              <w:rPr>
+                <w:noProof/>
+                <w:webHidden/>
+              </w:rPr>
+              <w:instrText xml:space="preserve"> PAGEREF _Toc156322143 \h </w:instrText>
+            </w:r>
+            <w:r>
+              <w:rPr>
+                <w:noProof/>
+                <w:webHidden/>
+              </w:rPr>
+            </w:r>
+            <w:r>
+              <w:rPr>
+                <w:noProof/>
+                <w:webHidden/>
+              </w:rPr>
+              <w:fldChar w:fldCharType="separate"/>
+            </w:r>
+            <w:r>
+              <w:rPr>
+                <w:noProof/>
+                <w:webHidden/>
+              </w:rPr>
+              <w:t>2</w:t>
+            </w:r>
+            <w:r>
+              <w:rPr>
+                <w:noProof/>
+                <w:webHidden/>
+              </w:rPr>
+              <w:fldChar w:fldCharType="end"/>
+            </w:r>
+          </w:hyperlink>
+        </w:p>
+        <w:p>
+          <w:pPr>
+            <w:pStyle w:val="TOC2"/>
+            <w:tabs>
+              <w:tab w:val="right" w:leader="dot" w:pos="9016"/>
+            </w:tabs>
+            <w:rPr>
+              <w:rFonts w:eastAsiaTheme="minorEastAsia"/>
+              <w:noProof/>
+              <w:lang w:eastAsia="en-GB"/>
+            </w:rPr>
+          </w:pPr>
+          <w:hyperlink w:anchor="_Toc156322144" w:history="1">
+            <w:r>
+              <w:rPr>
+                <w:rStyle w:val="Hyperlink"/>
+                <w:noProof/>
+              </w:rPr>
+              <w:t>Libraries used</w:t>
+            </w:r>
+            <w:r>
+              <w:rPr>
+                <w:noProof/>
+                <w:webHidden/>
+              </w:rPr>
+              <w:tab/>
+            </w:r>
+            <w:r>
+              <w:rPr>
+                <w:noProof/>
+                <w:webHidden/>
+              </w:rPr>
+              <w:fldChar w:fldCharType="begin"/>
+            </w:r>
+            <w:r>
+              <w:rPr>
+                <w:noProof/>
+                <w:webHidden/>
+              </w:rPr>
+              <w:instrText xml:space="preserve"> PAGEREF _Toc156322144 \h </w:instrText>
+            </w:r>
+            <w:r>
+              <w:rPr>
+                <w:noProof/>
+                <w:webHidden/>
+              </w:rPr>
+            </w:r>
+            <w:r>
+              <w:rPr>
+                <w:noProof/>
+                <w:webHidden/>
+              </w:rPr>
+              <w:fldChar w:fldCharType="separate"/>
+            </w:r>
+            <w:r>
+              <w:rPr>
+                <w:noProof/>
+                <w:webHidden/>
+              </w:rPr>
+              <w:t>2</w:t>
+            </w:r>
+            <w:r>
+              <w:rPr>
+                <w:noProof/>
+                <w:webHidden/>
+              </w:rPr>
+              <w:fldChar w:fldCharType="end"/>
+            </w:r>
+          </w:hyperlink>
+        </w:p>
+        <w:p>
+          <w:pPr>
+            <w:pStyle w:val="TOC2"/>
+            <w:tabs>
+              <w:tab w:val="right" w:leader="dot" w:pos="9016"/>
+            </w:tabs>
+            <w:rPr>
+              <w:rFonts w:eastAsiaTheme="minorEastAsia"/>
+              <w:noProof/>
+              <w:lang w:eastAsia="en-GB"/>
+            </w:rPr>
+          </w:pPr>
+          <w:hyperlink w:anchor="_Toc156322145" w:history="1">
+            <w:r>
+              <w:rPr>
+                <w:rStyle w:val="Hyperlink"/>
+                <w:noProof/>
+              </w:rPr>
+              <w:t>Data Overview</w:t>
+            </w:r>
+            <w:r>
+              <w:rPr>
+                <w:noProof/>
+                <w:webHidden/>
+              </w:rPr>
+              <w:tab/>
+            </w:r>
+            <w:r>
+              <w:rPr>
+                <w:noProof/>
+                <w:webHidden/>
+              </w:rPr>
+              <w:fldChar w:fldCharType="begin"/>
+            </w:r>
+            <w:r>
+              <w:rPr>
+                <w:noProof/>
+                <w:webHidden/>
+              </w:rPr>
+              <w:instrText xml:space="preserve"> PAGEREF _Toc156322145 \h </w:instrText>
+            </w:r>
+            <w:r>
+              <w:rPr>
+                <w:noProof/>
+                <w:webHidden/>
+              </w:rPr>
+            </w:r>
+            <w:r>
+              <w:rPr>
+                <w:noProof/>
+                <w:webHidden/>
+              </w:rPr>
+              <w:fldChar w:fldCharType="separate"/>
+            </w:r>
+            <w:r>
+              <w:rPr>
+                <w:noProof/>
+                <w:webHidden/>
+              </w:rPr>
+              <w:t>2</w:t>
+            </w:r>
+            <w:r>
+              <w:rPr>
+                <w:noProof/>
+                <w:webHidden/>
+              </w:rPr>
+              <w:fldChar w:fldCharType="end"/>
+            </w:r>
+          </w:hyperlink>
+        </w:p>
+        <w:p>
+          <w:pPr>
+            <w:pStyle w:val="TOC3"/>
+            <w:tabs>
+              <w:tab w:val="right" w:leader="dot" w:pos="9016"/>
+            </w:tabs>
+            <w:rPr>
+              <w:rFonts w:eastAsiaTheme="minorEastAsia"/>
+              <w:noProof/>
+              <w:lang w:eastAsia="en-GB"/>
+            </w:rPr>
+          </w:pPr>
+          <w:hyperlink w:anchor="_Toc156322146" w:history="1">
+            <w:r>
+              <w:rPr>
+                <w:rStyle w:val="Hyperlink"/>
+                <w:noProof/>
+              </w:rPr>
+              <w:t>Data limitations</w:t>
+            </w:r>
+            <w:r>
+              <w:rPr>
+                <w:noProof/>
+                <w:webHidden/>
+              </w:rPr>
+              <w:tab/>
+            </w:r>
+            <w:r>
+              <w:rPr>
+                <w:noProof/>
+                <w:webHidden/>
+              </w:rPr>
+              <w:fldChar w:fldCharType="begin"/>
+            </w:r>
+            <w:r>
+              <w:rPr>
+                <w:noProof/>
+                <w:webHidden/>
+              </w:rPr>
+              <w:instrText xml:space="preserve"> PAGEREF _Toc156322146 \h </w:instrText>
+            </w:r>
+            <w:r>
+              <w:rPr>
+                <w:noProof/>
+                <w:webHidden/>
+              </w:rPr>
+            </w:r>
+            <w:r>
+              <w:rPr>
+                <w:noProof/>
+                <w:webHidden/>
+              </w:rPr>
+              <w:fldChar w:fldCharType="separate"/>
+            </w:r>
+            <w:r>
+              <w:rPr>
+                <w:noProof/>
+                <w:webHidden/>
+              </w:rPr>
+              <w:t>2</w:t>
+            </w:r>
+            <w:r>
+              <w:rPr>
+                <w:noProof/>
+                <w:webHidden/>
+              </w:rPr>
+              <w:fldChar w:fldCharType="end"/>
+            </w:r>
+          </w:hyperlink>
+        </w:p>
+        <w:p>
+          <w:pPr>
+            <w:pStyle w:val="TOC1"/>
+            <w:tabs>
+              <w:tab w:val="right" w:leader="dot" w:pos="9016"/>
+            </w:tabs>
+            <w:rPr>
+              <w:rFonts w:eastAsiaTheme="minorEastAsia"/>
+              <w:noProof/>
+              <w:lang w:eastAsia="en-GB"/>
+            </w:rPr>
+          </w:pPr>
+          <w:hyperlink w:anchor="_Toc156322147" w:history="1">
+            <w:r>
+              <w:rPr>
+                <w:rStyle w:val="Hyperlink"/>
+                <w:noProof/>
+              </w:rPr>
+              <w:t>Chapter 2 Data analysis</w:t>
+            </w:r>
+            <w:r>
+              <w:rPr>
+                <w:noProof/>
+                <w:webHidden/>
+              </w:rPr>
+              <w:tab/>
+            </w:r>
+            <w:r>
+              <w:rPr>
+                <w:noProof/>
+                <w:webHidden/>
+              </w:rPr>
+              <w:fldChar w:fldCharType="begin"/>
+            </w:r>
+            <w:r>
+              <w:rPr>
+                <w:noProof/>
+                <w:webHidden/>
+              </w:rPr>
+              <w:instrText xml:space="preserve"> PAGEREF _Toc156322147 \h </w:instrText>
+            </w:r>
+            <w:r>
+              <w:rPr>
+                <w:noProof/>
+                <w:webHidden/>
+              </w:rPr>
+            </w:r>
+            <w:r>
+              <w:rPr>
+                <w:noProof/>
+                <w:webHidden/>
+              </w:rPr>
+              <w:fldChar w:fldCharType="separate"/>
+            </w:r>
+            <w:r>
+              <w:rPr>
+                <w:noProof/>
+                <w:webHidden/>
+              </w:rPr>
+              <w:t>3</w:t>
+            </w:r>
+            <w:r>
+              <w:rPr>
+                <w:noProof/>
+                <w:webHidden/>
+              </w:rPr>
+              <w:fldChar w:fldCharType="end"/>
+            </w:r>
+          </w:hyperlink>
+        </w:p>
+        <w:p>
+          <w:pPr>
+            <w:pStyle w:val="TOC2"/>
+            <w:tabs>
+              <w:tab w:val="right" w:leader="dot" w:pos="9016"/>
+            </w:tabs>
+            <w:rPr>
+              <w:rFonts w:eastAsiaTheme="minorEastAsia"/>
+              <w:noProof/>
+              <w:lang w:eastAsia="en-GB"/>
+            </w:rPr>
+          </w:pPr>
+          <w:hyperlink w:anchor="_Toc156322148" w:history="1">
+            <w:r>
+              <w:rPr>
+                <w:rStyle w:val="Hyperlink"/>
+                <w:noProof/>
+              </w:rPr>
+              <w:t>Distribution of IQ</w:t>
+            </w:r>
+            <w:r>
+              <w:rPr>
+                <w:noProof/>
+                <w:webHidden/>
+              </w:rPr>
+              <w:tab/>
+            </w:r>
+            <w:r>
+              <w:rPr>
+                <w:noProof/>
+                <w:webHidden/>
+              </w:rPr>
+              <w:fldChar w:fldCharType="begin"/>
+            </w:r>
+            <w:r>
+              <w:rPr>
+                <w:noProof/>
+                <w:webHidden/>
+              </w:rPr>
+              <w:instrText xml:space="preserve"> PAGEREF _Toc156322148 \h </w:instrText>
+            </w:r>
+            <w:r>
+              <w:rPr>
+                <w:noProof/>
+                <w:webHidden/>
+              </w:rPr>
+            </w:r>
+            <w:r>
+              <w:rPr>
+                <w:noProof/>
+                <w:webHidden/>
+              </w:rPr>
+              <w:fldChar w:fldCharType="separate"/>
+            </w:r>
+            <w:r>
+              <w:rPr>
+                <w:noProof/>
+                <w:webHidden/>
+              </w:rPr>
+              <w:t>3</w:t>
+            </w:r>
+            <w:r>
+              <w:rPr>
+                <w:noProof/>
+                <w:webHidden/>
+              </w:rPr>
+              <w:fldChar w:fldCharType="end"/>
+            </w:r>
+          </w:hyperlink>
+        </w:p>
+        <w:p>
+          <w:pPr>
+            <w:pStyle w:val="TOC2"/>
+            <w:tabs>
+              <w:tab w:val="right" w:leader="dot" w:pos="9016"/>
+            </w:tabs>
+            <w:rPr>
+              <w:rFonts w:eastAsiaTheme="minorEastAsia"/>
+              <w:noProof/>
+              <w:lang w:eastAsia="en-GB"/>
+            </w:rPr>
+          </w:pPr>
+          <w:hyperlink w:anchor="_Toc156322149" w:history="1">
+            <w:r>
+              <w:rPr>
+                <w:rStyle w:val="Hyperlink"/>
+                <w:noProof/>
+              </w:rPr>
+              <w:t>Human Development Index</w:t>
+            </w:r>
+            <w:r>
+              <w:rPr>
+                <w:noProof/>
+                <w:webHidden/>
+              </w:rPr>
+              <w:tab/>
+            </w:r>
+            <w:r>
+              <w:rPr>
+                <w:noProof/>
+                <w:webHidden/>
+              </w:rPr>
+              <w:fldChar w:fldCharType="begin"/>
+            </w:r>
+            <w:r>
+              <w:rPr>
+                <w:noProof/>
+                <w:webHidden/>
+              </w:rPr>
+              <w:instrText xml:space="preserve"> PAGEREF _Toc156322149 \h </w:instrText>
+            </w:r>
+            <w:r>
+              <w:rPr>
+                <w:noProof/>
+                <w:webHidden/>
+              </w:rPr>
+            </w:r>
+            <w:r>
+              <w:rPr>
+                <w:noProof/>
+                <w:webHidden/>
+              </w:rPr>
+              <w:fldChar w:fldCharType="separate"/>
+            </w:r>
+            <w:r>
+              <w:rPr>
+                <w:noProof/>
+                <w:webHidden/>
+              </w:rPr>
+              <w:t>4</w:t>
+            </w:r>
+            <w:r>
+              <w:rPr>
+                <w:noProof/>
+                <w:webHidden/>
+              </w:rPr>
+              <w:fldChar w:fldCharType="end"/>
+            </w:r>
+          </w:hyperlink>
+        </w:p>
+        <w:p>
+          <w:pPr>
+            <w:pStyle w:val="TOC2"/>
+            <w:tabs>
+              <w:tab w:val="right" w:leader="dot" w:pos="9016"/>
+            </w:tabs>
+            <w:rPr>
+              <w:rFonts w:eastAsiaTheme="minorEastAsia"/>
+              <w:noProof/>
+              <w:lang w:eastAsia="en-GB"/>
+            </w:rPr>
+          </w:pPr>
+          <w:hyperlink w:anchor="_Toc156322150" w:history="1">
+            <w:r>
+              <w:rPr>
+                <w:rStyle w:val="Hyperlink"/>
+                <w:noProof/>
+              </w:rPr>
+              <w:t>Gross National Income</w:t>
+            </w:r>
+            <w:r>
+              <w:rPr>
+                <w:noProof/>
+                <w:webHidden/>
+              </w:rPr>
+              <w:tab/>
+            </w:r>
+            <w:r>
+              <w:rPr>
+                <w:noProof/>
+                <w:webHidden/>
+              </w:rPr>
+              <w:fldChar w:fldCharType="begin"/>
+            </w:r>
+            <w:r>
+              <w:rPr>
+                <w:noProof/>
+                <w:webHidden/>
+              </w:rPr>
+              <w:instrText xml:space="preserve"> PAGEREF _Toc156322150 \h </w:instrText>
+            </w:r>
+            <w:r>
+              <w:rPr>
+                <w:noProof/>
+                <w:webHidden/>
+              </w:rPr>
+            </w:r>
+            <w:r>
+              <w:rPr>
+                <w:noProof/>
+                <w:webHidden/>
+              </w:rPr>
+              <w:fldChar w:fldCharType="separate"/>
+            </w:r>
+            <w:r>
+              <w:rPr>
+                <w:noProof/>
+                <w:webHidden/>
+              </w:rPr>
+              <w:t>5</w:t>
+            </w:r>
+            <w:r>
+              <w:rPr>
+                <w:noProof/>
+                <w:webHidden/>
+              </w:rPr>
+              <w:fldChar w:fldCharType="end"/>
+            </w:r>
+          </w:hyperlink>
+        </w:p>
+        <w:p>
+          <w:pPr>
+            <w:pStyle w:val="TOC2"/>
+            <w:tabs>
+              <w:tab w:val="right" w:leader="dot" w:pos="9016"/>
+            </w:tabs>
+            <w:rPr>
+              <w:rFonts w:eastAsiaTheme="minorEastAsia"/>
+              <w:noProof/>
+              <w:lang w:eastAsia="en-GB"/>
+            </w:rPr>
+          </w:pPr>
+          <w:hyperlink w:anchor="_Toc156322151" w:history="1">
+            <w:r>
+              <w:rPr>
+                <w:rStyle w:val="Hyperlink"/>
+                <w:noProof/>
+              </w:rPr>
+              <w:t>Life expectancy</w:t>
+            </w:r>
+            <w:r>
+              <w:rPr>
+                <w:noProof/>
+                <w:webHidden/>
+              </w:rPr>
+              <w:tab/>
+            </w:r>
+            <w:r>
+              <w:rPr>
+                <w:noProof/>
+                <w:webHidden/>
+              </w:rPr>
+              <w:fldChar w:fldCharType="begin"/>
+            </w:r>
+            <w:r>
+              <w:rPr>
+                <w:noProof/>
+                <w:webHidden/>
+              </w:rPr>
+              <w:instrText xml:space="preserve"> PAGEREF _Toc156322151 \h </w:instrText>
+            </w:r>
+            <w:r>
+              <w:rPr>
+                <w:noProof/>
+                <w:webHidden/>
+              </w:rPr>
+            </w:r>
+            <w:r>
+              <w:rPr>
+                <w:noProof/>
+                <w:webHidden/>
+              </w:rPr>
+              <w:fldChar w:fldCharType="separate"/>
+            </w:r>
+            <w:r>
+              <w:rPr>
+                <w:noProof/>
+                <w:webHidden/>
+              </w:rPr>
+              <w:t>6</w:t>
+            </w:r>
+            <w:r>
+              <w:rPr>
+                <w:noProof/>
+                <w:webHidden/>
+              </w:rPr>
+              <w:fldChar w:fldCharType="end"/>
+            </w:r>
+          </w:hyperlink>
+        </w:p>
+        <w:p>
+          <w:pPr>
+            <w:pStyle w:val="TOC1"/>
+            <w:tabs>
+              <w:tab w:val="right" w:leader="dot" w:pos="9016"/>
+            </w:tabs>
+            <w:rPr>
+              <w:rFonts w:eastAsiaTheme="minorEastAsia"/>
+              <w:noProof/>
+              <w:lang w:eastAsia="en-GB"/>
+            </w:rPr>
+          </w:pPr>
+          <w:hyperlink w:anchor="_Toc156322152" w:history="1">
+            <w:r>
+              <w:rPr>
+                <w:rStyle w:val="Hyperlink"/>
+                <w:noProof/>
+              </w:rPr>
+              <w:t>Chapter 3 Conclusion</w:t>
+            </w:r>
+            <w:r>
+              <w:rPr>
+                <w:noProof/>
+                <w:webHidden/>
+              </w:rPr>
+              <w:tab/>
+            </w:r>
+            <w:r>
+              <w:rPr>
+                <w:noProof/>
+                <w:webHidden/>
+              </w:rPr>
+              <w:fldChar w:fldCharType="begin"/>
+            </w:r>
+            <w:r>
+              <w:rPr>
+                <w:noProof/>
+                <w:webHidden/>
+              </w:rPr>
+              <w:instrText xml:space="preserve"> PAGEREF _Toc156322152 \h </w:instrText>
+            </w:r>
+            <w:r>
+              <w:rPr>
+                <w:noProof/>
+                <w:webHidden/>
+              </w:rPr>
+            </w:r>
+            <w:r>
+              <w:rPr>
+                <w:noProof/>
+                <w:webHidden/>
+              </w:rPr>
+              <w:fldChar w:fldCharType="separate"/>
+            </w:r>
+            <w:r>
+              <w:rPr>
+                <w:noProof/>
+                <w:webHidden/>
+              </w:rPr>
+              <w:t>7</w:t>
+            </w:r>
+            <w:r>
+              <w:rPr>
+                <w:noProof/>
+                <w:webHidden/>
+              </w:rPr>
+              <w:fldChar w:fldCharType="end"/>
+            </w:r>
+          </w:hyperlink>
+        </w:p>
+        <w:p>
+          <w:pPr>
+            <w:pStyle w:val="TOC1"/>
+            <w:tabs>
+              <w:tab w:val="right" w:leader="dot" w:pos="9016"/>
+            </w:tabs>
+            <w:rPr>
+              <w:rFonts w:eastAsiaTheme="minorEastAsia"/>
+              <w:noProof/>
+              <w:lang w:eastAsia="en-GB"/>
+            </w:rPr>
+          </w:pPr>
+          <w:hyperlink w:anchor="_Toc156322153" w:history="1">
+            <w:r>
+              <w:rPr>
+                <w:rStyle w:val="Hyperlink"/>
+                <w:noProof/>
+              </w:rPr>
+              <w:t>Chapter 4 Table of figures</w:t>
+            </w:r>
+            <w:r>
+              <w:rPr>
+                <w:noProof/>
+                <w:webHidden/>
+              </w:rPr>
+              <w:tab/>
+            </w:r>
+            <w:r>
+              <w:rPr>
+                <w:noProof/>
+                <w:webHidden/>
+              </w:rPr>
+              <w:fldChar w:fldCharType="begin"/>
+            </w:r>
+            <w:r>
+              <w:rPr>
+                <w:noProof/>
+                <w:webHidden/>
+              </w:rPr>
+              <w:instrText xml:space="preserve"> PAGEREF _Toc156322153 \h </w:instrText>
+            </w:r>
+            <w:r>
+              <w:rPr>
+                <w:noProof/>
+                <w:webHidden/>
+              </w:rPr>
+            </w:r>
+            <w:r>
+              <w:rPr>
+                <w:noProof/>
+                <w:webHidden/>
+              </w:rPr>
+              <w:fldChar w:fldCharType="separate"/>
+            </w:r>
+            <w:r>
+              <w:rPr>
+                <w:noProof/>
+                <w:webHidden/>
+              </w:rPr>
+              <w:t>8</w:t>
+            </w:r>
+            <w:r>
+              <w:rPr>
+                <w:noProof/>
+                <w:webHidden/>
+              </w:rPr>
+              <w:fldChar w:fldCharType="end"/>
+            </w:r>
+          </w:hyperlink>
+        </w:p>
+        <w:p>
+          <w:pPr>
+            <w:pStyle w:val="TOC1"/>
+            <w:tabs>
+              <w:tab w:val="right" w:leader="dot" w:pos="9016"/>
+            </w:tabs>
+            <w:rPr>
+              <w:rFonts w:eastAsiaTheme="minorEastAsia"/>
+              <w:noProof/>
+              <w:lang w:eastAsia="en-GB"/>
+            </w:rPr>
+          </w:pPr>
+          <w:hyperlink w:anchor="_Toc156322154" w:history="1">
+            <w:r>
+              <w:rPr>
+                <w:rStyle w:val="Hyperlink"/>
+                <w:noProof/>
+              </w:rPr>
+              <w:t>Chapter 5 References</w:t>
+            </w:r>
+            <w:r>
+              <w:rPr>
+                <w:noProof/>
+                <w:webHidden/>
+              </w:rPr>
+              <w:tab/>
+            </w:r>
+            <w:r>
+              <w:rPr>
+                <w:noProof/>
+                <w:webHidden/>
+              </w:rPr>
+              <w:fldChar w:fldCharType="begin"/>
+            </w:r>
+            <w:r>
+              <w:rPr>
+                <w:noProof/>
+                <w:webHidden/>
+              </w:rPr>
+              <w:instrText xml:space="preserve"> PAGEREF _Toc156322154 \h </w:instrText>
+            </w:r>
+            <w:r>
+              <w:rPr>
+                <w:noProof/>
+                <w:webHidden/>
+              </w:rPr>
+            </w:r>
+            <w:r>
+              <w:rPr>
+                <w:noProof/>
+                <w:webHidden/>
+              </w:rPr>
+              <w:fldChar w:fldCharType="separate"/>
+            </w:r>
+            <w:r>
+              <w:rPr>
+                <w:noProof/>
+                <w:webHidden/>
+              </w:rPr>
+              <w:t>9</w:t>
+            </w:r>
+            <w:r>
+              <w:rPr>
+                <w:noProof/>
+                <w:webHidden/>
+              </w:rPr>
+              <w:fldChar w:fldCharType="end"/>
+            </w:r>
+          </w:hyperlink>
+        </w:p>
+        <w:p>
+          <w:pPr>
+            <w:rPr>
+              <w:b/>
+              <w:bCs/>
+              <w:noProof/>
+            </w:rPr>
+          </w:pPr>
+          <w:r>
+            <w:rPr>
+              <w:b/>
+              <w:bCs/>
+              <w:noProof/>
+            </w:rPr>
+            <w:fldChar w:fldCharType="end"/>
+          </w:r>
+        </w:p>
+      </w:sdtContent>
+    </w:sdt>
     <w:p>
       <w:pPr>
         <w:pStyle w:val="Heading1"/>
@@ -10,49 +2063,4894 @@
           <w:numId w:val="0"/>
         </w:numPr>
       </w:pPr>
-      <w:r>
-        <w:t>Title page</w:t>
-      </w:r>
+      <w:bookmarkStart w:id="0" w:name="_Toc156322140"/>
+      <w:r>
+        <w:t xml:space="preserve">Table of </w:t>
+      </w:r>
+      <w:r>
+        <w:t>abbreviations</w:t>
+      </w:r>
+      <w:bookmarkEnd w:id="0"/>
+    </w:p>
+    <w:tbl>
+      <w:tblPr>
+        <w:tblStyle w:val="GridTable4-Accent5"/>
+        <w:tblpPr w:leftFromText="180" w:rightFromText="180" w:vertAnchor="text" w:horzAnchor="margin" w:tblpXSpec="center" w:tblpY="299"/>
+        <w:tblOverlap w:val="never"/>
+        <w:tblW w:w="0" w:type="auto"/>
+        <w:tblLook w:val="04A0" w:firstRow="1" w:lastRow="0" w:firstColumn="1" w:lastColumn="0" w:noHBand="0" w:noVBand="1"/>
+      </w:tblPr>
+      <w:tblGrid>
+        <w:gridCol w:w="3005"/>
+        <w:gridCol w:w="3005"/>
+      </w:tblGrid>
+      <w:tr>
+        <w:trPr>
+          <w:cnfStyle w:val="100000000000" w:firstRow="1" w:lastRow="0" w:firstColumn="0" w:lastColumn="0" w:oddVBand="0" w:evenVBand="0" w:oddHBand="0" w:evenHBand="0" w:firstRowFirstColumn="0" w:firstRowLastColumn="0" w:lastRowFirstColumn="0" w:lastRowLastColumn="0"/>
+        </w:trPr>
+        <w:tc>
+          <w:tcPr>
+            <w:cnfStyle w:val="001000000000" w:firstRow="0" w:lastRow="0" w:firstColumn="1" w:lastColumn="0" w:oddVBand="0" w:evenVBand="0" w:oddHBand="0" w:evenHBand="0" w:firstRowFirstColumn="0" w:firstRowLastColumn="0" w:lastRowFirstColumn="0" w:lastRowLastColumn="0"/>
+            <w:tcW w:w="3005" w:type="dxa"/>
+          </w:tcPr>
+          <w:p>
+            <w:r>
+              <w:t>Abbreviation</w:t>
+            </w:r>
+          </w:p>
+        </w:tc>
+        <w:tc>
+          <w:tcPr>
+            <w:tcW w:w="3005" w:type="dxa"/>
+          </w:tcPr>
+          <w:p>
+            <w:pPr>
+              <w:tabs>
+                <w:tab w:val="center" w:pos="1394"/>
+              </w:tabs>
+              <w:cnfStyle w:val="100000000000" w:firstRow="1" w:lastRow="0" w:firstColumn="0" w:lastColumn="0" w:oddVBand="0" w:evenVBand="0" w:oddHBand="0" w:evenHBand="0" w:firstRowFirstColumn="0" w:firstRowLastColumn="0" w:lastRowFirstColumn="0" w:lastRowLastColumn="0"/>
+            </w:pPr>
+            <w:r>
+              <w:t>Definition</w:t>
+            </w:r>
+          </w:p>
+        </w:tc>
+      </w:tr>
+      <w:tr>
+        <w:trPr>
+          <w:cnfStyle w:val="000000100000" w:firstRow="0" w:lastRow="0" w:firstColumn="0" w:lastColumn="0" w:oddVBand="0" w:evenVBand="0" w:oddHBand="1" w:evenHBand="0" w:firstRowFirstColumn="0" w:firstRowLastColumn="0" w:lastRowFirstColumn="0" w:lastRowLastColumn="0"/>
+        </w:trPr>
+        <w:tc>
+          <w:tcPr>
+            <w:cnfStyle w:val="001000000000" w:firstRow="0" w:lastRow="0" w:firstColumn="1" w:lastColumn="0" w:oddVBand="0" w:evenVBand="0" w:oddHBand="0" w:evenHBand="0" w:firstRowFirstColumn="0" w:firstRowLastColumn="0" w:lastRowFirstColumn="0" w:lastRowLastColumn="0"/>
+            <w:tcW w:w="3005" w:type="dxa"/>
+          </w:tcPr>
+          <w:p>
+            <w:r>
+              <w:t>HDI</w:t>
+            </w:r>
+          </w:p>
+        </w:tc>
+        <w:tc>
+          <w:tcPr>
+            <w:tcW w:w="3005" w:type="dxa"/>
+          </w:tcPr>
+          <w:p>
+            <w:pPr>
+              <w:cnfStyle w:val="000000100000" w:firstRow="0" w:lastRow="0" w:firstColumn="0" w:lastColumn="0" w:oddVBand="0" w:evenVBand="0" w:oddHBand="1" w:evenHBand="0" w:firstRowFirstColumn="0" w:firstRowLastColumn="0" w:lastRowFirstColumn="0" w:lastRowLastColumn="0"/>
+            </w:pPr>
+            <w:r>
+              <w:t>Human development Index</w:t>
+            </w:r>
+          </w:p>
+        </w:tc>
+      </w:tr>
+      <w:tr>
+        <w:tc>
+          <w:tcPr>
+            <w:cnfStyle w:val="001000000000" w:firstRow="0" w:lastRow="0" w:firstColumn="1" w:lastColumn="0" w:oddVBand="0" w:evenVBand="0" w:oddHBand="0" w:evenHBand="0" w:firstRowFirstColumn="0" w:firstRowLastColumn="0" w:lastRowFirstColumn="0" w:lastRowLastColumn="0"/>
+            <w:tcW w:w="3005" w:type="dxa"/>
+          </w:tcPr>
+          <w:p>
+            <w:r>
+              <w:t>GHI</w:t>
+            </w:r>
+          </w:p>
+        </w:tc>
+        <w:tc>
+          <w:tcPr>
+            <w:tcW w:w="3005" w:type="dxa"/>
+          </w:tcPr>
+          <w:p>
+            <w:pPr>
+              <w:cnfStyle w:val="000000000000" w:firstRow="0" w:lastRow="0" w:firstColumn="0" w:lastColumn="0" w:oddVBand="0" w:evenVBand="0" w:oddHBand="0" w:evenHBand="0" w:firstRowFirstColumn="0" w:firstRowLastColumn="0" w:lastRowFirstColumn="0" w:lastRowLastColumn="0"/>
+            </w:pPr>
+            <w:r>
+              <w:t>Gross National Income</w:t>
+            </w:r>
+          </w:p>
+        </w:tc>
+      </w:tr>
+      <w:tr>
+        <w:trPr>
+          <w:cnfStyle w:val="000000100000" w:firstRow="0" w:lastRow="0" w:firstColumn="0" w:lastColumn="0" w:oddVBand="0" w:evenVBand="0" w:oddHBand="1" w:evenHBand="0" w:firstRowFirstColumn="0" w:firstRowLastColumn="0" w:lastRowFirstColumn="0" w:lastRowLastColumn="0"/>
+        </w:trPr>
+        <w:tc>
+          <w:tcPr>
+            <w:cnfStyle w:val="001000000000" w:firstRow="0" w:lastRow="0" w:firstColumn="1" w:lastColumn="0" w:oddVBand="0" w:evenVBand="0" w:oddHBand="0" w:evenHBand="0" w:firstRowFirstColumn="0" w:firstRowLastColumn="0" w:lastRowFirstColumn="0" w:lastRowLastColumn="0"/>
+            <w:tcW w:w="3005" w:type="dxa"/>
+          </w:tcPr>
+          <w:p>
+            <w:r>
+              <w:t>IQ</w:t>
+            </w:r>
+          </w:p>
+        </w:tc>
+        <w:tc>
+          <w:tcPr>
+            <w:tcW w:w="3005" w:type="dxa"/>
+          </w:tcPr>
+          <w:p>
+            <w:pPr>
+              <w:cnfStyle w:val="000000100000" w:firstRow="0" w:lastRow="0" w:firstColumn="0" w:lastColumn="0" w:oddVBand="0" w:evenVBand="0" w:oddHBand="1" w:evenHBand="0" w:firstRowFirstColumn="0" w:firstRowLastColumn="0" w:lastRowFirstColumn="0" w:lastRowLastColumn="0"/>
+            </w:pPr>
+            <w:r>
+              <w:t>I</w:t>
+            </w:r>
+            <w:r>
+              <w:t xml:space="preserve">ntelligence </w:t>
+            </w:r>
+            <w:r>
+              <w:t>Q</w:t>
+            </w:r>
+            <w:r>
+              <w:t>uotient</w:t>
+            </w:r>
+          </w:p>
+        </w:tc>
+      </w:tr>
+      <w:tr>
+        <w:tc>
+          <w:tcPr>
+            <w:cnfStyle w:val="001000000000" w:firstRow="0" w:lastRow="0" w:firstColumn="1" w:lastColumn="0" w:oddVBand="0" w:evenVBand="0" w:oddHBand="0" w:evenHBand="0" w:firstRowFirstColumn="0" w:firstRowLastColumn="0" w:lastRowFirstColumn="0" w:lastRowLastColumn="0"/>
+            <w:tcW w:w="3005" w:type="dxa"/>
+          </w:tcPr>
+          <w:p>
+            <w:r>
+              <w:t>IQR</w:t>
+            </w:r>
+          </w:p>
+        </w:tc>
+        <w:tc>
+          <w:tcPr>
+            <w:tcW w:w="3005" w:type="dxa"/>
+          </w:tcPr>
+          <w:p>
+            <w:pPr>
+              <w:cnfStyle w:val="000000000000" w:firstRow="0" w:lastRow="0" w:firstColumn="0" w:lastColumn="0" w:oddVBand="0" w:evenVBand="0" w:oddHBand="0" w:evenHBand="0" w:firstRowFirstColumn="0" w:firstRowLastColumn="0" w:lastRowFirstColumn="0" w:lastRowLastColumn="0"/>
+            </w:pPr>
+            <w:r>
+              <w:t>Interquartile Range</w:t>
+            </w:r>
+          </w:p>
+        </w:tc>
+      </w:tr>
+    </w:tbl>
+    <w:p/>
+    <w:p/>
+    <w:p/>
+    <w:p/>
+    <w:p/>
+    <w:p/>
+    <w:p/>
+    <w:p/>
+    <w:p/>
+    <w:p/>
+    <w:p/>
+    <w:p/>
+    <w:p/>
+    <w:p>
+      <w:pPr>
+        <w:pStyle w:val="Heading1"/>
+      </w:pPr>
+      <w:bookmarkStart w:id="1" w:name="_Toc156322141"/>
+      <w:r>
+        <w:lastRenderedPageBreak/>
+        <w:t>Introduction</w:t>
+      </w:r>
+      <w:bookmarkEnd w:id="1"/>
     </w:p>
     <w:p>
-      <w:r>
-        <w:t>Introduction</w:t>
-      </w:r>
+      <w:pPr>
+        <w:pStyle w:val="Heading2"/>
+      </w:pPr>
+      <w:bookmarkStart w:id="2" w:name="_Toc156322142"/>
+      <w:r>
+        <w:t>Description</w:t>
+      </w:r>
+      <w:bookmarkEnd w:id="2"/>
     </w:p>
     <w:p>
       <w:r>
-        <w:t>Unit testing</w:t>
+        <w:t>Curios about what variables influence a person's intelligence, I scoured the web for datasets that would assist me identify patterns to answer questions about the distribution of IQ and what characteristics influence it.</w:t>
+      </w:r>
+      <w:r>
+        <w:t xml:space="preserve"> </w:t>
+      </w:r>
+      <w:r>
+        <w:t>I combined</w:t>
+      </w:r>
+      <w:r>
+        <w:t xml:space="preserve"> 2</w:t>
+      </w:r>
+      <w:r>
+        <w:rPr>
+          <w:color w:val="FF0000"/>
+        </w:rPr>
+        <w:t xml:space="preserve"> </w:t>
+      </w:r>
+      <w:r>
+        <w:t xml:space="preserve">datasets </w:t>
+      </w:r>
+      <w:r>
+        <w:t xml:space="preserve">containing data about Human Development Index </w:t>
+      </w:r>
+      <w:sdt>
+        <w:sdtPr>
+          <w:id w:val="-55786920"/>
+          <w:citation/>
+        </w:sdtPr>
+        <w:sdtContent>
+          <w:r>
+            <w:fldChar w:fldCharType="begin"/>
+          </w:r>
+          <w:r>
+            <w:instrText xml:space="preserve"> CITATION Uni23 \l 2057 </w:instrText>
+          </w:r>
+          <w:r>
+            <w:fldChar w:fldCharType="separate"/>
+          </w:r>
+          <w:r>
+            <w:rPr>
+              <w:noProof/>
+            </w:rPr>
+            <w:t>(United Nations Development Programme, 2023)</w:t>
+          </w:r>
+          <w:r>
+            <w:fldChar w:fldCharType="end"/>
+          </w:r>
+        </w:sdtContent>
+      </w:sdt>
+      <w:r>
+        <w:t xml:space="preserve"> and </w:t>
+      </w:r>
+      <w:r>
+        <w:t xml:space="preserve">IQ </w:t>
+      </w:r>
+      <w:sdt>
+        <w:sdtPr>
+          <w:id w:val="-445086060"/>
+          <w:citation/>
+        </w:sdtPr>
+        <w:sdtContent>
+          <w:r>
+            <w:fldChar w:fldCharType="begin"/>
+          </w:r>
+          <w:r>
+            <w:instrText xml:space="preserve"> CITATION Dat19 \l 2057 </w:instrText>
+          </w:r>
+          <w:r>
+            <w:fldChar w:fldCharType="separate"/>
+          </w:r>
+          <w:r>
+            <w:rPr>
+              <w:noProof/>
+            </w:rPr>
+            <w:t>(Data Pandas, 2019)</w:t>
+          </w:r>
+          <w:r>
+            <w:fldChar w:fldCharType="end"/>
+          </w:r>
+        </w:sdtContent>
+      </w:sdt>
+      <w:r>
+        <w:t xml:space="preserve"> by </w:t>
+      </w:r>
+      <w:r>
+        <w:t>country</w:t>
+      </w:r>
+      <w:r>
+        <w:t xml:space="preserve"> to create the final dataframe that I will be analysing. </w:t>
       </w:r>
     </w:p>
     <w:p>
       <w:r>
-        <w:t>Data analysis</w:t>
+        <w:t>The reasoning behind choosing th</w:t>
+      </w:r>
+      <w:r>
+        <w:t>ose</w:t>
+      </w:r>
+      <w:r>
+        <w:t xml:space="preserve"> datase</w:t>
+      </w:r>
+      <w:r>
+        <w:t xml:space="preserve">ts </w:t>
+      </w:r>
+      <w:r>
+        <w:t>is based on the belief that a detailed knowledge of the counties' aspects may provide insight</w:t>
+      </w:r>
+      <w:r>
+        <w:t>s</w:t>
+      </w:r>
+      <w:r>
+        <w:t xml:space="preserve"> into the complex relationships that exist between development, education, and general well-being of citizens. Through examining metrics like </w:t>
+      </w:r>
+      <w:r>
+        <w:t xml:space="preserve">the life expectancy, </w:t>
+      </w:r>
+      <w:r>
+        <w:t xml:space="preserve">the HDI, </w:t>
+      </w:r>
+      <w:r>
+        <w:t xml:space="preserve">GNI </w:t>
+      </w:r>
+      <w:r>
+        <w:t xml:space="preserve">and others </w:t>
+      </w:r>
+      <w:r>
+        <w:t>I</w:t>
+      </w:r>
+      <w:r>
+        <w:t xml:space="preserve"> hope to find relationships and trends that contribute to a more comprehensive understanding of a country's position in the world.</w:t>
       </w:r>
     </w:p>
     <w:p>
-      <w:r>
-        <w:t>Conclusion</w:t>
-      </w:r>
+      <w:pPr>
+        <w:pStyle w:val="Heading2"/>
+      </w:pPr>
+      <w:bookmarkStart w:id="3" w:name="_Toc156322143"/>
+      <w:r>
+        <w:t>Hypothesis</w:t>
+      </w:r>
+      <w:bookmarkEnd w:id="3"/>
     </w:p>
     <w:p>
       <w:r>
-        <w:t>Table of figures</w:t>
+        <w:t xml:space="preserve">I believe there is a positive correlation </w:t>
+      </w:r>
+      <w:r>
+        <w:t xml:space="preserve">between </w:t>
+      </w:r>
+      <w:r>
+        <w:t>1</w:t>
+      </w:r>
+      <w:r>
+        <w:rPr>
+          <w:vertAlign w:val="superscript"/>
+        </w:rPr>
+        <w:t>st</w:t>
+      </w:r>
+      <w:r>
+        <w:t xml:space="preserve"> and 3</w:t>
+      </w:r>
+      <w:r>
+        <w:rPr>
+          <w:vertAlign w:val="superscript"/>
+        </w:rPr>
+        <w:t>rd</w:t>
+      </w:r>
+      <w:r>
+        <w:t xml:space="preserve"> world countries </w:t>
+      </w:r>
+      <w:r>
+        <w:t xml:space="preserve">in </w:t>
+      </w:r>
+      <w:r>
+        <w:t>their average IQ</w:t>
+      </w:r>
+      <w:r>
+        <w:t xml:space="preserve"> and other socio-economic factors within the dataset</w:t>
+      </w:r>
+      <w:r>
+        <w:t>.</w:t>
       </w:r>
     </w:p>
     <w:p>
-      <w:r>
-        <w:t>References</w:t>
-      </w:r>
+      <w:pPr>
+        <w:pStyle w:val="Heading2"/>
+      </w:pPr>
+      <w:bookmarkStart w:id="4" w:name="_Toc156322144"/>
+      <w:r>
+        <w:t xml:space="preserve">Libraries </w:t>
+      </w:r>
+      <w:proofErr w:type="gramStart"/>
+      <w:r>
+        <w:t>used</w:t>
+      </w:r>
+      <w:bookmarkEnd w:id="4"/>
+      <w:proofErr w:type="gramEnd"/>
     </w:p>
+    <w:p>
+      <w:r>
+        <w:t xml:space="preserve">To perform the analysis, I had to use </w:t>
+      </w:r>
+      <w:r>
+        <w:t>multiple</w:t>
+      </w:r>
+      <w:r>
+        <w:t xml:space="preserve"> libraries for analysis and visualisation. P</w:t>
+      </w:r>
+      <w:r>
+        <w:t xml:space="preserve">andas to load </w:t>
+      </w:r>
+      <w:r>
+        <w:t>datasets,</w:t>
+      </w:r>
+      <w:r>
+        <w:t xml:space="preserve"> </w:t>
+      </w:r>
+      <w:r>
+        <w:t xml:space="preserve">merge </w:t>
+      </w:r>
+      <w:r>
+        <w:t xml:space="preserve">them together and perform complex queries quickly without using iteration. Matplotlib was used for simple plots, whereas </w:t>
+      </w:r>
+      <w:r>
+        <w:t>seaborn was</w:t>
+      </w:r>
+      <w:r>
+        <w:t xml:space="preserve"> used for improved visualisation, as the syntax of it is simpler, but </w:t>
+      </w:r>
+      <w:r>
+        <w:t>plots are more effective</w:t>
+      </w:r>
+      <w:r>
+        <w:t xml:space="preserve"> Apart from matrix manipulation, which was utilised for scaling graphs in logarithmic scale, </w:t>
+      </w:r>
+      <w:proofErr w:type="spellStart"/>
+      <w:r>
+        <w:t>n</w:t>
+      </w:r>
+      <w:r>
+        <w:t>umpy</w:t>
+      </w:r>
+      <w:proofErr w:type="spellEnd"/>
+      <w:r>
+        <w:t xml:space="preserve"> was not heavily used</w:t>
+      </w:r>
+      <w:r>
+        <w:t xml:space="preserve">. </w:t>
+      </w:r>
+      <w:r>
+        <w:t xml:space="preserve">To make plots of the globe map, I used </w:t>
+      </w:r>
+      <w:proofErr w:type="spellStart"/>
+      <w:r>
+        <w:t>geopandas</w:t>
+      </w:r>
+      <w:proofErr w:type="spellEnd"/>
+      <w:r>
+        <w:t xml:space="preserve"> to load in country coordinates and outlines, which were then displayed on an interactive plot by </w:t>
+      </w:r>
+      <w:proofErr w:type="spellStart"/>
+      <w:r>
+        <w:t>plotly</w:t>
+      </w:r>
+      <w:proofErr w:type="spellEnd"/>
+      <w:r>
+        <w:t xml:space="preserve"> express.</w:t>
+      </w:r>
+      <w:r>
+        <w:tab/>
+      </w:r>
+    </w:p>
+    <w:p>
+      <w:pPr>
+        <w:pStyle w:val="Heading2"/>
+      </w:pPr>
+      <w:bookmarkStart w:id="5" w:name="_Toc156322145"/>
+      <w:r>
+        <w:t>Data</w:t>
+      </w:r>
+      <w:r>
+        <w:t xml:space="preserve"> Overview</w:t>
+      </w:r>
+      <w:bookmarkEnd w:id="5"/>
+    </w:p>
+    <w:p>
+      <w:r>
+        <w:rPr>
+          <w:noProof/>
+        </w:rPr>
+        <mc:AlternateContent>
+          <mc:Choice Requires="wpg">
+            <w:drawing>
+              <wp:anchor distT="0" distB="0" distL="114300" distR="114300" simplePos="0" relativeHeight="251643904" behindDoc="0" locked="0" layoutInCell="1" allowOverlap="1" wp14:anchorId="6B791B40" wp14:editId="648995A6">
+                <wp:simplePos x="0" y="0"/>
+                <wp:positionH relativeFrom="column">
+                  <wp:posOffset>133350</wp:posOffset>
+                </wp:positionH>
+                <wp:positionV relativeFrom="paragraph">
+                  <wp:posOffset>462915</wp:posOffset>
+                </wp:positionV>
+                <wp:extent cx="5160010" cy="1261110"/>
+                <wp:effectExtent l="0" t="0" r="2540" b="0"/>
+                <wp:wrapTopAndBottom/>
+                <wp:docPr id="1508734484" name="Group 1"/>
+                <wp:cNvGraphicFramePr/>
+                <a:graphic xmlns:a="http://schemas.openxmlformats.org/drawingml/2006/main">
+                  <a:graphicData uri="http://schemas.microsoft.com/office/word/2010/wordprocessingGroup">
+                    <wpg:wgp>
+                      <wpg:cNvGrpSpPr/>
+                      <wpg:grpSpPr>
+                        <a:xfrm>
+                          <a:off x="0" y="0"/>
+                          <a:ext cx="5160010" cy="1261110"/>
+                          <a:chOff x="0" y="-4522"/>
+                          <a:chExt cx="5731510" cy="1757165"/>
+                        </a:xfrm>
+                      </wpg:grpSpPr>
+                      <pic:pic xmlns:pic="http://schemas.openxmlformats.org/drawingml/2006/picture">
+                        <pic:nvPicPr>
+                          <pic:cNvPr id="1892859517" name="Picture 1"/>
+                          <pic:cNvPicPr>
+                            <a:picLocks noChangeAspect="1"/>
+                          </pic:cNvPicPr>
+                        </pic:nvPicPr>
+                        <pic:blipFill>
+                          <a:blip r:embed="rId14">
+                            <a:extLst>
+                              <a:ext uri="{28A0092B-C50C-407E-A947-70E740481C1C}">
+                                <a14:useLocalDpi xmlns:a14="http://schemas.microsoft.com/office/drawing/2010/main" val="0"/>
+                              </a:ext>
+                            </a:extLst>
+                          </a:blip>
+                          <a:srcRect/>
+                          <a:stretch/>
+                        </pic:blipFill>
+                        <pic:spPr>
+                          <a:xfrm>
+                            <a:off x="0" y="297925"/>
+                            <a:ext cx="5731510" cy="1454718"/>
+                          </a:xfrm>
+                          <a:prstGeom prst="rect">
+                            <a:avLst/>
+                          </a:prstGeom>
+                        </pic:spPr>
+                      </pic:pic>
+                      <wps:wsp>
+                        <wps:cNvPr id="1728757946" name="Text Box 1"/>
+                        <wps:cNvSpPr txBox="1"/>
+                        <wps:spPr>
+                          <a:xfrm>
+                            <a:off x="55887" y="-4522"/>
+                            <a:ext cx="1783278" cy="245874"/>
+                          </a:xfrm>
+                          <a:prstGeom prst="rect">
+                            <a:avLst/>
+                          </a:prstGeom>
+                          <a:solidFill>
+                            <a:prstClr val="white"/>
+                          </a:solidFill>
+                          <a:ln>
+                            <a:noFill/>
+                          </a:ln>
+                        </wps:spPr>
+                        <wps:txbx>
+                          <w:txbxContent>
+                            <w:p>
+                              <w:pPr>
+                                <w:pStyle w:val="Caption"/>
+                              </w:pPr>
+                              <w:bookmarkStart w:id="6" w:name="_Toc154257536"/>
+                              <w:r>
+                                <w:t xml:space="preserve">Table </w:t>
+                              </w:r>
+                              <w:fldSimple w:instr=" SEQ Table \* ARABIC ">
+                                <w:r>
+                                  <w:rPr>
+                                    <w:noProof/>
+                                  </w:rPr>
+                                  <w:t>1</w:t>
+                                </w:r>
+                              </w:fldSimple>
+                              <w:r>
+                                <w:t xml:space="preserve"> - Dataset example</w:t>
+                              </w:r>
+                              <w:bookmarkEnd w:id="6"/>
+                            </w:p>
+                          </w:txbxContent>
+                        </wps:txbx>
+                        <wps:bodyPr rot="0" spcFirstLastPara="0" vertOverflow="overflow" horzOverflow="overflow" vert="horz" wrap="square" lIns="0" tIns="0" rIns="0" bIns="0" numCol="1" spcCol="0" rtlCol="0" fromWordArt="0" anchor="t" anchorCtr="0" forceAA="0" compatLnSpc="1">
+                          <a:prstTxWarp prst="textNoShape">
+                            <a:avLst/>
+                          </a:prstTxWarp>
+                          <a:noAutofit/>
+                        </wps:bodyPr>
+                      </wps:wsp>
+                    </wpg:wgp>
+                  </a:graphicData>
+                </a:graphic>
+                <wp14:sizeRelH relativeFrom="margin">
+                  <wp14:pctWidth>0</wp14:pctWidth>
+                </wp14:sizeRelH>
+                <wp14:sizeRelV relativeFrom="margin">
+                  <wp14:pctHeight>0</wp14:pctHeight>
+                </wp14:sizeRelV>
+              </wp:anchor>
+            </w:drawing>
+          </mc:Choice>
+          <mc:Fallback>
+            <w:pict>
+              <v:group w14:anchorId="6B791B40" id="Group 1" o:spid="_x0000_s1029" style="position:absolute;margin-left:10.5pt;margin-top:36.45pt;width:406.3pt;height:99.3pt;z-index:251643904;mso-width-relative:margin;mso-height-relative:margin" coordorigin=",-45" coordsize="57315,17571" o:gfxdata="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">
+                <v:shapetype id="_x0000_t75" coordsize="21600,21600" o:spt="75" o:preferrelative="t" path="m@4@5l@4@11@9@11@9@5xe" filled="f" stroked="f">
+                  <v:stroke joinstyle="miter"/>
+                  <v:formulas>
+                    <v:f eqn="if lineDrawn pixelLineWidth 0"/>
+                    <v:f eqn="sum @0 1 0"/>
+                    <v:f eqn="sum 0 0 @1"/>
+                    <v:f eqn="prod @2 1 2"/>
+                    <v:f eqn="prod @3 21600 pixelWidth"/>
+                    <v:f eqn="prod @3 21600 pixelHeight"/>
+                    <v:f eqn="sum @0 0 1"/>
+                    <v:f eqn="prod @6 1 2"/>
+                    <v:f eqn="prod @7 21600 pixelWidth"/>
+                    <v:f eqn="sum @8 21600 0"/>
+                    <v:f eqn="prod @7 21600 pixelHeight"/>
+                    <v:f eqn="sum @10 21600 0"/>
+                  </v:formulas>
+                  <v:path o:extrusionok="f" gradientshapeok="t" o:connecttype="rect"/>
+                  <o:lock v:ext="edit" aspectratio="t"/>
+                </v:shapetype>
+                <v:shape id="Picture 1" o:spid="_x0000_s1030" type="#_x0000_t75" style="position:absolute;top:2979;width:57315;height:14547;visibility:visible;mso-wrap-style:square" o:gfxdata="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">
+                  <v:imagedata r:id="rId15" o:title=""/>
+                </v:shape>
+                <v:shape id="Text Box 1" o:spid="_x0000_s1031" type="#_x0000_t202" style="position:absolute;left:558;top:-45;width:17833;height:2458;visibility:visible;mso-wrap-style:square;v-text-anchor:top" o:gfxdata="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" stroked="f">
+                  <v:textbox inset="0,0,0,0">
+                    <w:txbxContent>
+                      <w:p>
+                        <w:pPr>
+                          <w:pStyle w:val="Caption"/>
+                        </w:pPr>
+                        <w:bookmarkStart w:id="6" w:name="_Toc154257536"/>
+                        <w:r>
+                          <w:t xml:space="preserve">Table </w:t>
+                        </w:r>
+                        <w:fldSimple w:instr=" SEQ Table \* ARABIC ">
+                          <w:r>
+                            <w:rPr>
+                              <w:noProof/>
+                            </w:rPr>
+                            <w:t>1</w:t>
+                          </w:r>
+                        </w:fldSimple>
+                        <w:r>
+                          <w:t xml:space="preserve"> - Dataset example</w:t>
+                        </w:r>
+                        <w:bookmarkEnd w:id="6"/>
+                      </w:p>
+                    </w:txbxContent>
+                  </v:textbox>
+                </v:shape>
+                <w10:wrap type="topAndBottom"/>
+              </v:group>
+            </w:pict>
+          </mc:Fallback>
+        </mc:AlternateContent>
+      </w:r>
+      <w:r>
+        <w:t xml:space="preserve">After </w:t>
+      </w:r>
+      <w:r>
+        <w:t>removing erroneous</w:t>
+      </w:r>
+      <w:r>
+        <w:t xml:space="preserve"> data</w:t>
+      </w:r>
+      <w:r>
+        <w:t xml:space="preserve"> and null</w:t>
+      </w:r>
+      <w:r>
+        <w:t xml:space="preserve"> values</w:t>
+      </w:r>
+      <w:r>
+        <w:t xml:space="preserve">, I was left with </w:t>
+      </w:r>
+      <w:r>
+        <w:t>15</w:t>
+      </w:r>
+      <w:r>
+        <w:t>7</w:t>
+      </w:r>
+      <w:r>
+        <w:t xml:space="preserve"> countries that had information about their region, </w:t>
+      </w:r>
+      <w:r>
+        <w:t xml:space="preserve">part of </w:t>
+      </w:r>
+      <w:r>
+        <w:t xml:space="preserve">which can be seen in </w:t>
+      </w:r>
+      <w:r>
+        <w:t>table</w:t>
+      </w:r>
+      <w:r>
+        <w:t xml:space="preserve"> 1.</w:t>
+      </w:r>
+    </w:p>
+    <w:p>
+      <w:pPr>
+        <w:pStyle w:val="Heading3"/>
+      </w:pPr>
+      <w:bookmarkStart w:id="7" w:name="_Toc156322146"/>
+      <w:r>
+        <w:t>Data limitations</w:t>
+      </w:r>
+      <w:bookmarkEnd w:id="7"/>
+    </w:p>
+    <w:p>
+      <w:r>
+        <w:t xml:space="preserve">Although asking everyone on the planet for their IQ and unique living characteristics would be valuable for a thorough examination, it is both impractical and impossible. To overcome such limitations and provide a representative sample, using pre-made datasets from reliable sources such as the UNDP website </w:t>
+      </w:r>
+      <w:sdt>
+        <w:sdtPr>
+          <w:id w:val="-1997327049"/>
+          <w:citation/>
+        </w:sdtPr>
+        <w:sdtContent>
+          <w:r>
+            <w:fldChar w:fldCharType="begin"/>
+          </w:r>
+          <w:r>
+            <w:instrText xml:space="preserve"> CITATION Uni23 \l 2057 </w:instrText>
+          </w:r>
+          <w:r>
+            <w:fldChar w:fldCharType="separate"/>
+          </w:r>
+          <w:r>
+            <w:rPr>
+              <w:noProof/>
+            </w:rPr>
+            <w:t>(United Nations Development Programme, 2023)</w:t>
+          </w:r>
+          <w:r>
+            <w:fldChar w:fldCharType="end"/>
+          </w:r>
+        </w:sdtContent>
+      </w:sdt>
+      <w:r>
+        <w:t xml:space="preserve"> </w:t>
+      </w:r>
+      <w:r>
+        <w:t xml:space="preserve">and others becomes a practical alternative. These datasets are selected, providing a broad comprehensive overview of many countries, allowing for a more efficient and viable examination of socioeconomic variables without the enormous work of evaluating </w:t>
+      </w:r>
+      <w:proofErr w:type="gramStart"/>
+      <w:r>
+        <w:t>each individual</w:t>
+      </w:r>
+      <w:proofErr w:type="gramEnd"/>
+      <w:r>
+        <w:t>.</w:t>
+      </w:r>
+    </w:p>
+    <w:p>
+      <w:r>
+        <w:br w:type="page"/>
+      </w:r>
+    </w:p>
+    <w:p>
+      <w:pPr>
+        <w:pStyle w:val="Heading1"/>
+      </w:pPr>
+      <w:bookmarkStart w:id="8" w:name="_Toc156322147"/>
+      <w:r>
+        <w:lastRenderedPageBreak/>
+        <w:t>Data analysis</w:t>
+      </w:r>
+      <w:bookmarkEnd w:id="8"/>
+    </w:p>
+    <w:p>
+      <w:r>
+        <w:rPr>
+          <w:noProof/>
+        </w:rPr>
+        <mc:AlternateContent>
+          <mc:Choice Requires="wpg">
+            <w:drawing>
+              <wp:anchor distT="0" distB="0" distL="114300" distR="114300" simplePos="0" relativeHeight="251652096" behindDoc="0" locked="0" layoutInCell="1" allowOverlap="1" wp14:anchorId="543CB26E" wp14:editId="1B7D6CC7">
+                <wp:simplePos x="0" y="0"/>
+                <wp:positionH relativeFrom="column">
+                  <wp:posOffset>-38238</wp:posOffset>
+                </wp:positionH>
+                <wp:positionV relativeFrom="paragraph">
+                  <wp:posOffset>1192917</wp:posOffset>
+                </wp:positionV>
+                <wp:extent cx="5731510" cy="2702560"/>
+                <wp:effectExtent l="0" t="0" r="2540" b="2540"/>
+                <wp:wrapTopAndBottom/>
+                <wp:docPr id="913142479" name="Group 1"/>
+                <wp:cNvGraphicFramePr/>
+                <a:graphic xmlns:a="http://schemas.openxmlformats.org/drawingml/2006/main">
+                  <a:graphicData uri="http://schemas.microsoft.com/office/word/2010/wordprocessingGroup">
+                    <wpg:wgp>
+                      <wpg:cNvGrpSpPr/>
+                      <wpg:grpSpPr>
+                        <a:xfrm>
+                          <a:off x="0" y="0"/>
+                          <a:ext cx="5731510" cy="2702560"/>
+                          <a:chOff x="0" y="0"/>
+                          <a:chExt cx="5731510" cy="2702560"/>
+                        </a:xfrm>
+                      </wpg:grpSpPr>
+                      <pic:pic xmlns:pic="http://schemas.openxmlformats.org/drawingml/2006/picture">
+                        <pic:nvPicPr>
+                          <pic:cNvPr id="337448493" name="Picture 1"/>
+                          <pic:cNvPicPr>
+                            <a:picLocks noChangeAspect="1"/>
+                          </pic:cNvPicPr>
+                        </pic:nvPicPr>
+                        <pic:blipFill>
+                          <a:blip r:embed="rId16" cstate="print">
+                            <a:extLst>
+                              <a:ext uri="{28A0092B-C50C-407E-A947-70E740481C1C}">
+                                <a14:useLocalDpi xmlns:a14="http://schemas.microsoft.com/office/drawing/2010/main" val="0"/>
+                              </a:ext>
+                            </a:extLst>
+                          </a:blip>
+                          <a:srcRect/>
+                          <a:stretch/>
+                        </pic:blipFill>
+                        <pic:spPr>
+                          <a:xfrm>
+                            <a:off x="176859" y="0"/>
+                            <a:ext cx="5066033" cy="2244401"/>
+                          </a:xfrm>
+                          <a:prstGeom prst="rect">
+                            <a:avLst/>
+                          </a:prstGeom>
+                        </pic:spPr>
+                      </pic:pic>
+                      <wps:wsp>
+                        <wps:cNvPr id="1559030805" name="Text Box 1"/>
+                        <wps:cNvSpPr txBox="1"/>
+                        <wps:spPr>
+                          <a:xfrm>
+                            <a:off x="0" y="2435860"/>
+                            <a:ext cx="5731510" cy="266700"/>
+                          </a:xfrm>
+                          <a:prstGeom prst="rect">
+                            <a:avLst/>
+                          </a:prstGeom>
+                          <a:solidFill>
+                            <a:prstClr val="white"/>
+                          </a:solidFill>
+                          <a:ln>
+                            <a:noFill/>
+                          </a:ln>
+                        </wps:spPr>
+                        <wps:txbx>
+                          <w:txbxContent>
+                            <w:p>
+                              <w:pPr>
+                                <w:pStyle w:val="Caption"/>
+                              </w:pPr>
+                              <w:bookmarkStart w:id="9" w:name="_Ref152541388"/>
+                              <w:bookmarkStart w:id="10" w:name="_Ref152541379"/>
+                              <w:bookmarkStart w:id="11" w:name="_Toc154360714"/>
+                              <w:r>
+                                <w:t xml:space="preserve">Figure </w:t>
+                              </w:r>
+                              <w:fldSimple w:instr=" SEQ Figure \* ARABIC ">
+                                <w:r>
+                                  <w:rPr>
+                                    <w:noProof/>
+                                  </w:rPr>
+                                  <w:t>1</w:t>
+                                </w:r>
+                              </w:fldSimple>
+                              <w:bookmarkEnd w:id="9"/>
+                              <w:r>
+                                <w:t xml:space="preserve"> </w:t>
+                              </w:r>
+                              <w:bookmarkStart w:id="12" w:name="_Ref152541410"/>
+                              <w:r>
+                                <w:t>- Coloured world map with countries' IQ</w:t>
+                              </w:r>
+                              <w:bookmarkEnd w:id="10"/>
+                              <w:bookmarkEnd w:id="11"/>
+                              <w:bookmarkEnd w:id="12"/>
+                            </w:p>
+                          </w:txbxContent>
+                        </wps:txbx>
+                        <wps:bodyPr rot="0" spcFirstLastPara="0" vertOverflow="overflow" horzOverflow="overflow" vert="horz" wrap="square" lIns="0" tIns="0" rIns="0" bIns="0" numCol="1" spcCol="0" rtlCol="0" fromWordArt="0" anchor="t" anchorCtr="0" forceAA="0" compatLnSpc="1">
+                          <a:prstTxWarp prst="textNoShape">
+                            <a:avLst/>
+                          </a:prstTxWarp>
+                          <a:spAutoFit/>
+                        </wps:bodyPr>
+                      </wps:wsp>
+                    </wpg:wgp>
+                  </a:graphicData>
+                </a:graphic>
+              </wp:anchor>
+            </w:drawing>
+          </mc:Choice>
+          <mc:Fallback>
+            <w:pict>
+              <v:group w14:anchorId="543CB26E" id="_x0000_s1032" style="position:absolute;margin-left:-3pt;margin-top:93.95pt;width:451.3pt;height:212.8pt;z-index:251652096" coordsize="57315,27025" o:gfxdata="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">
+                <v:shapetype id="_x0000_t75" coordsize="21600,21600" o:spt="75" o:preferrelative="t" path="m@4@5l@4@11@9@11@9@5xe" filled="f" stroked="f">
+                  <v:stroke joinstyle="miter"/>
+                  <v:formulas>
+                    <v:f eqn="if lineDrawn pixelLineWidth 0"/>
+                    <v:f eqn="sum @0 1 0"/>
+                    <v:f eqn="sum 0 0 @1"/>
+                    <v:f eqn="prod @2 1 2"/>
+                    <v:f eqn="prod @3 21600 pixelWidth"/>
+                    <v:f eqn="prod @3 21600 pixelHeight"/>
+                    <v:f eqn="sum @0 0 1"/>
+                    <v:f eqn="prod @6 1 2"/>
+                    <v:f eqn="prod @7 21600 pixelWidth"/>
+                    <v:f eqn="sum @8 21600 0"/>
+                    <v:f eqn="prod @7 21600 pixelHeight"/>
+                    <v:f eqn="sum @10 21600 0"/>
+                  </v:formulas>
+                  <v:path o:extrusionok="f" gradientshapeok="t" o:connecttype="rect"/>
+                  <o:lock v:ext="edit" aspectratio="t"/>
+                </v:shapetype>
+                <v:shape id="Picture 1" o:spid="_x0000_s1033" type="#_x0000_t75" style="position:absolute;left:1768;width:50660;height:22444;visibility:visible;mso-wrap-style:square" o:gfxdata="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">
+                  <v:imagedata r:id="rId17" o:title=""/>
+                </v:shape>
+                <v:shapetype id="_x0000_t202" coordsize="21600,21600" o:spt="202" path="m,l,21600r21600,l21600,xe">
+                  <v:stroke joinstyle="miter"/>
+                  <v:path gradientshapeok="t" o:connecttype="rect"/>
+                </v:shapetype>
+                <v:shape id="Text Box 1" o:spid="_x0000_s1034" type="#_x0000_t202" style="position:absolute;top:24358;width:57315;height:2667;visibility:visible;mso-wrap-style:square;v-text-anchor:top" o:gfxdata="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" stroked="f">
+                  <v:textbox style="mso-fit-shape-to-text:t" inset="0,0,0,0">
+                    <w:txbxContent>
+                      <w:p>
+                        <w:pPr>
+                          <w:pStyle w:val="Caption"/>
+                        </w:pPr>
+                        <w:bookmarkStart w:id="13" w:name="_Ref152541388"/>
+                        <w:bookmarkStart w:id="14" w:name="_Ref152541379"/>
+                        <w:bookmarkStart w:id="15" w:name="_Toc154360714"/>
+                        <w:r>
+                          <w:t xml:space="preserve">Figure </w:t>
+                        </w:r>
+                        <w:fldSimple w:instr=" SEQ Figure \* ARABIC ">
+                          <w:r>
+                            <w:rPr>
+                              <w:noProof/>
+                            </w:rPr>
+                            <w:t>1</w:t>
+                          </w:r>
+                        </w:fldSimple>
+                        <w:bookmarkEnd w:id="13"/>
+                        <w:r>
+                          <w:t xml:space="preserve"> </w:t>
+                        </w:r>
+                        <w:bookmarkStart w:id="16" w:name="_Ref152541410"/>
+                        <w:r>
+                          <w:t>- Coloured world map with countries' IQ</w:t>
+                        </w:r>
+                        <w:bookmarkEnd w:id="14"/>
+                        <w:bookmarkEnd w:id="16"/>
+                        <w:bookmarkEnd w:id="15"/>
+                      </w:p>
+                    </w:txbxContent>
+                  </v:textbox>
+                </v:shape>
+                <w10:wrap type="topAndBottom"/>
+              </v:group>
+            </w:pict>
+          </mc:Fallback>
+        </mc:AlternateContent>
+      </w:r>
+      <w:r>
+        <w:t>Firstly, I wanted to see the distribution of average IQ amongst all countries visually</w:t>
+      </w:r>
+      <w:r>
+        <w:t xml:space="preserve">. </w:t>
+      </w:r>
+      <w:r>
+        <w:t>B</w:t>
+      </w:r>
+      <w:r>
+        <w:t>y</w:t>
+      </w:r>
+      <w:r>
+        <w:t xml:space="preserve"> colouring</w:t>
+      </w:r>
+      <w:r>
+        <w:t xml:space="preserve"> each</w:t>
+      </w:r>
+      <w:r>
+        <w:t xml:space="preserve"> country</w:t>
+      </w:r>
+      <w:r>
+        <w:t xml:space="preserve"> on a global IQ map, with yellow representing the most intelligent and black representing the least intelligent</w:t>
+      </w:r>
+      <w:r>
+        <w:t xml:space="preserve">, which is shown on </w:t>
+      </w:r>
+      <w:r>
+        <w:t>F</w:t>
+      </w:r>
+      <w:r>
+        <w:t xml:space="preserve">igure </w:t>
+      </w:r>
+      <w:r>
+        <w:t>1</w:t>
+      </w:r>
+      <w:r>
+        <w:t>, we are clearly able to see the differences between continents</w:t>
+      </w:r>
+      <w:r>
+        <w:t xml:space="preserve">. </w:t>
+      </w:r>
+      <w:r>
+        <w:t>There is a significant gap between a first-world country like the United States, where the average IQ is</w:t>
+      </w:r>
+      <w:r>
+        <w:t xml:space="preserve"> </w:t>
+      </w:r>
+      <w:r>
+        <w:t>97.43</w:t>
+      </w:r>
+      <w:r>
+        <w:t>, and a third-world country like Ghana or Togo, where the average IQ is 58.16 and 59.83, respectively.</w:t>
+      </w:r>
+    </w:p>
+    <w:p>
+      <w:pPr>
+        <w:rPr>
+          <w:rFonts w:asciiTheme="majorHAnsi" w:eastAsiaTheme="majorEastAsia" w:hAnsiTheme="majorHAnsi" w:cstheme="majorBidi"/>
+          <w:color w:val="2F5496" w:themeColor="accent1" w:themeShade="BF"/>
+          <w:sz w:val="26"/>
+          <w:szCs w:val="26"/>
+        </w:rPr>
+      </w:pPr>
+      <w:r>
+        <w:t>Given that there is a large difference in IQ between India and China (76.24 and 104.1, respectively) within Asia, we cannot conclude that a continent alone drastically affects average IQ levels.</w:t>
+      </w:r>
+    </w:p>
+    <w:p>
+      <w:pPr>
+        <w:pStyle w:val="Heading2"/>
+      </w:pPr>
+      <w:bookmarkStart w:id="13" w:name="_Toc156322148"/>
+      <w:r>
+        <w:t>Distribution of IQ</w:t>
+      </w:r>
+      <w:bookmarkEnd w:id="13"/>
+    </w:p>
+    <w:p>
+      <w:r>
+        <w:rPr>
+          <w:noProof/>
+        </w:rPr>
+        <mc:AlternateContent>
+          <mc:Choice Requires="wpg">
+            <w:drawing>
+              <wp:anchor distT="0" distB="0" distL="114300" distR="114300" simplePos="0" relativeHeight="251660288" behindDoc="0" locked="0" layoutInCell="1" allowOverlap="1" wp14:anchorId="4524145F" wp14:editId="069FB598">
+                <wp:simplePos x="0" y="0"/>
+                <wp:positionH relativeFrom="column">
+                  <wp:posOffset>-365493</wp:posOffset>
+                </wp:positionH>
+                <wp:positionV relativeFrom="paragraph">
+                  <wp:posOffset>1588570</wp:posOffset>
+                </wp:positionV>
+                <wp:extent cx="3095625" cy="2411730"/>
+                <wp:effectExtent l="0" t="0" r="9525" b="7620"/>
+                <wp:wrapTopAndBottom/>
+                <wp:docPr id="2015589591" name="Group 2"/>
+                <wp:cNvGraphicFramePr/>
+                <a:graphic xmlns:a="http://schemas.openxmlformats.org/drawingml/2006/main">
+                  <a:graphicData uri="http://schemas.microsoft.com/office/word/2010/wordprocessingGroup">
+                    <wpg:wgp>
+                      <wpg:cNvGrpSpPr/>
+                      <wpg:grpSpPr>
+                        <a:xfrm>
+                          <a:off x="0" y="0"/>
+                          <a:ext cx="3095625" cy="2411730"/>
+                          <a:chOff x="102567" y="0"/>
+                          <a:chExt cx="2945737" cy="2782200"/>
+                        </a:xfrm>
+                      </wpg:grpSpPr>
+                      <pic:pic xmlns:pic="http://schemas.openxmlformats.org/drawingml/2006/picture">
+                        <pic:nvPicPr>
+                          <pic:cNvPr id="753911622" name="Picture 1"/>
+                          <pic:cNvPicPr>
+                            <a:picLocks noChangeAspect="1"/>
+                          </pic:cNvPicPr>
+                        </pic:nvPicPr>
+                        <pic:blipFill>
+                          <a:blip r:embed="rId18">
+                            <a:extLst>
+                              <a:ext uri="{28A0092B-C50C-407E-A947-70E740481C1C}">
+                                <a14:useLocalDpi xmlns:a14="http://schemas.microsoft.com/office/drawing/2010/main" val="0"/>
+                              </a:ext>
+                            </a:extLst>
+                          </a:blip>
+                          <a:srcRect/>
+                          <a:stretch/>
+                        </pic:blipFill>
+                        <pic:spPr>
+                          <a:xfrm>
+                            <a:off x="102567" y="0"/>
+                            <a:ext cx="2945737" cy="2550795"/>
+                          </a:xfrm>
+                          <a:prstGeom prst="rect">
+                            <a:avLst/>
+                          </a:prstGeom>
+                        </pic:spPr>
+                      </pic:pic>
+                      <wps:wsp>
+                        <wps:cNvPr id="1203458090" name="Text Box 1"/>
+                        <wps:cNvSpPr txBox="1"/>
+                        <wps:spPr>
+                          <a:xfrm>
+                            <a:off x="682906" y="2515500"/>
+                            <a:ext cx="1670700" cy="266700"/>
+                          </a:xfrm>
+                          <a:prstGeom prst="rect">
+                            <a:avLst/>
+                          </a:prstGeom>
+                          <a:solidFill>
+                            <a:prstClr val="white"/>
+                          </a:solidFill>
+                          <a:ln>
+                            <a:noFill/>
+                          </a:ln>
+                        </wps:spPr>
+                        <wps:txbx>
+                          <w:txbxContent>
+                            <w:p>
+                              <w:pPr>
+                                <w:pStyle w:val="Caption"/>
+                              </w:pPr>
+                              <w:bookmarkStart w:id="14" w:name="_Toc154360715"/>
+                              <w:r>
+                                <w:t xml:space="preserve">Figure </w:t>
+                              </w:r>
+                              <w:fldSimple w:instr=" SEQ Figure \* ARABIC ">
+                                <w:r>
+                                  <w:rPr>
+                                    <w:noProof/>
+                                  </w:rPr>
+                                  <w:t>2</w:t>
+                                </w:r>
+                              </w:fldSimple>
+                              <w:r>
+                                <w:t xml:space="preserve"> - Distribution of average IQ</w:t>
+                              </w:r>
+                              <w:bookmarkEnd w:id="14"/>
+                            </w:p>
+                          </w:txbxContent>
+                        </wps:txbx>
+                        <wps:bodyPr rot="0" spcFirstLastPara="0" vertOverflow="overflow" horzOverflow="overflow" vert="horz" wrap="square" lIns="0" tIns="0" rIns="0" bIns="0" numCol="1" spcCol="0" rtlCol="0" fromWordArt="0" anchor="t" anchorCtr="0" forceAA="0" compatLnSpc="1">
+                          <a:prstTxWarp prst="textNoShape">
+                            <a:avLst/>
+                          </a:prstTxWarp>
+                          <a:noAutofit/>
+                        </wps:bodyPr>
+                      </wps:wsp>
+                    </wpg:wgp>
+                  </a:graphicData>
+                </a:graphic>
+                <wp14:sizeRelH relativeFrom="margin">
+                  <wp14:pctWidth>0</wp14:pctWidth>
+                </wp14:sizeRelH>
+                <wp14:sizeRelV relativeFrom="margin">
+                  <wp14:pctHeight>0</wp14:pctHeight>
+                </wp14:sizeRelV>
+              </wp:anchor>
+            </w:drawing>
+          </mc:Choice>
+          <mc:Fallback>
+            <w:pict>
+              <v:group w14:anchorId="4524145F" id="Group 2" o:spid="_x0000_s1035" style="position:absolute;margin-left:-28.8pt;margin-top:125.1pt;width:243.75pt;height:189.9pt;z-index:251660288;mso-width-relative:margin;mso-height-relative:margin" coordorigin="1025" coordsize="29457,27822" o:gfxdata="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">
+                <v:shape id="Picture 1" o:spid="_x0000_s1036" type="#_x0000_t75" style="position:absolute;left:1025;width:29458;height:25507;visibility:visible;mso-wrap-style:square" o:gfxdata="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">
+                  <v:imagedata r:id="rId19" o:title=""/>
+                </v:shape>
+                <v:shape id="Text Box 1" o:spid="_x0000_s1037" type="#_x0000_t202" style="position:absolute;left:6829;top:25155;width:16707;height:2667;visibility:visible;mso-wrap-style:square;v-text-anchor:top" o:gfxdata="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" stroked="f">
+                  <v:textbox inset="0,0,0,0">
+                    <w:txbxContent>
+                      <w:p>
+                        <w:pPr>
+                          <w:pStyle w:val="Caption"/>
+                        </w:pPr>
+                        <w:bookmarkStart w:id="19" w:name="_Toc154360715"/>
+                        <w:r>
+                          <w:t xml:space="preserve">Figure </w:t>
+                        </w:r>
+                        <w:fldSimple w:instr=" SEQ Figure \* ARABIC ">
+                          <w:r>
+                            <w:rPr>
+                              <w:noProof/>
+                            </w:rPr>
+                            <w:t>2</w:t>
+                          </w:r>
+                        </w:fldSimple>
+                        <w:r>
+                          <w:t xml:space="preserve"> - Distribution of average IQ</w:t>
+                        </w:r>
+                        <w:bookmarkEnd w:id="19"/>
+                      </w:p>
+                    </w:txbxContent>
+                  </v:textbox>
+                </v:shape>
+                <w10:wrap type="topAndBottom"/>
+              </v:group>
+            </w:pict>
+          </mc:Fallback>
+        </mc:AlternateContent>
+      </w:r>
+      <w:r>
+        <w:rPr>
+          <w:noProof/>
+        </w:rPr>
+        <mc:AlternateContent>
+          <mc:Choice Requires="wpg">
+            <w:drawing>
+              <wp:anchor distT="0" distB="0" distL="114300" distR="114300" simplePos="0" relativeHeight="251656192" behindDoc="0" locked="0" layoutInCell="1" allowOverlap="1" wp14:anchorId="033719F2" wp14:editId="2B2A1400">
+                <wp:simplePos x="0" y="0"/>
+                <wp:positionH relativeFrom="column">
+                  <wp:posOffset>3011638</wp:posOffset>
+                </wp:positionH>
+                <wp:positionV relativeFrom="paragraph">
+                  <wp:posOffset>1585996</wp:posOffset>
+                </wp:positionV>
+                <wp:extent cx="3244850" cy="2421890"/>
+                <wp:effectExtent l="0" t="0" r="0" b="0"/>
+                <wp:wrapTopAndBottom/>
+                <wp:docPr id="2114276987" name="Group 1"/>
+                <wp:cNvGraphicFramePr/>
+                <a:graphic xmlns:a="http://schemas.openxmlformats.org/drawingml/2006/main">
+                  <a:graphicData uri="http://schemas.microsoft.com/office/word/2010/wordprocessingGroup">
+                    <wpg:wgp>
+                      <wpg:cNvGrpSpPr/>
+                      <wpg:grpSpPr>
+                        <a:xfrm>
+                          <a:off x="0" y="0"/>
+                          <a:ext cx="3244850" cy="2421890"/>
+                          <a:chOff x="517425" y="192115"/>
+                          <a:chExt cx="4568447" cy="2603653"/>
+                        </a:xfrm>
+                      </wpg:grpSpPr>
+                      <pic:pic xmlns:pic="http://schemas.openxmlformats.org/drawingml/2006/picture">
+                        <pic:nvPicPr>
+                          <pic:cNvPr id="1486417842" name="Picture 1"/>
+                          <pic:cNvPicPr>
+                            <a:picLocks noChangeAspect="1"/>
+                          </pic:cNvPicPr>
+                        </pic:nvPicPr>
+                        <pic:blipFill>
+                          <a:blip r:embed="rId20">
+                            <a:extLst>
+                              <a:ext uri="{28A0092B-C50C-407E-A947-70E740481C1C}">
+                                <a14:useLocalDpi xmlns:a14="http://schemas.microsoft.com/office/drawing/2010/main" val="0"/>
+                              </a:ext>
+                            </a:extLst>
+                          </a:blip>
+                          <a:srcRect/>
+                          <a:stretch/>
+                        </pic:blipFill>
+                        <pic:spPr>
+                          <a:xfrm>
+                            <a:off x="517425" y="192115"/>
+                            <a:ext cx="4568447" cy="2207371"/>
+                          </a:xfrm>
+                          <a:prstGeom prst="rect">
+                            <a:avLst/>
+                          </a:prstGeom>
+                        </pic:spPr>
+                      </pic:pic>
+                      <wps:wsp>
+                        <wps:cNvPr id="1273215614" name="Text Box 1"/>
+                        <wps:cNvSpPr txBox="1"/>
+                        <wps:spPr>
+                          <a:xfrm>
+                            <a:off x="1028239" y="2529068"/>
+                            <a:ext cx="3969120" cy="266700"/>
+                          </a:xfrm>
+                          <a:prstGeom prst="rect">
+                            <a:avLst/>
+                          </a:prstGeom>
+                          <a:solidFill>
+                            <a:prstClr val="white"/>
+                          </a:solidFill>
+                          <a:ln>
+                            <a:noFill/>
+                          </a:ln>
+                        </wps:spPr>
+                        <wps:txbx>
+                          <w:txbxContent>
+                            <w:p>
+                              <w:pPr>
+                                <w:pStyle w:val="Caption"/>
+                              </w:pPr>
+                              <w:bookmarkStart w:id="15" w:name="_Toc154360716"/>
+                              <w:r>
+                                <w:t xml:space="preserve">Figure </w:t>
+                              </w:r>
+                              <w:fldSimple w:instr=" SEQ Figure \* ARABIC ">
+                                <w:r>
+                                  <w:rPr>
+                                    <w:noProof/>
+                                  </w:rPr>
+                                  <w:t>3</w:t>
+                                </w:r>
+                              </w:fldSimple>
+                              <w:r>
+                                <w:t xml:space="preserve"> - Distribution of IQ for every region</w:t>
+                              </w:r>
+                              <w:bookmarkEnd w:id="15"/>
+                            </w:p>
+                          </w:txbxContent>
+                        </wps:txbx>
+                        <wps:bodyPr rot="0" spcFirstLastPara="0" vertOverflow="overflow" horzOverflow="overflow" vert="horz" wrap="square" lIns="0" tIns="0" rIns="0" bIns="0" numCol="1" spcCol="0" rtlCol="0" fromWordArt="0" anchor="t" anchorCtr="0" forceAA="0" compatLnSpc="1">
+                          <a:prstTxWarp prst="textNoShape">
+                            <a:avLst/>
+                          </a:prstTxWarp>
+                          <a:noAutofit/>
+                        </wps:bodyPr>
+                      </wps:wsp>
+                    </wpg:wgp>
+                  </a:graphicData>
+                </a:graphic>
+                <wp14:sizeRelH relativeFrom="margin">
+                  <wp14:pctWidth>0</wp14:pctWidth>
+                </wp14:sizeRelH>
+                <wp14:sizeRelV relativeFrom="margin">
+                  <wp14:pctHeight>0</wp14:pctHeight>
+                </wp14:sizeRelV>
+              </wp:anchor>
+            </w:drawing>
+          </mc:Choice>
+          <mc:Fallback>
+            <w:pict>
+              <v:group w14:anchorId="033719F2" id="_x0000_s1038" style="position:absolute;margin-left:237.15pt;margin-top:124.9pt;width:255.5pt;height:190.7pt;z-index:251656192;mso-width-relative:margin;mso-height-relative:margin" coordorigin="5174,1921" coordsize="45684,26036" o:gfxdata="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">
+                <v:shape id="Picture 1" o:spid="_x0000_s1039" type="#_x0000_t75" style="position:absolute;left:5174;top:1921;width:45684;height:22073;visibility:visible;mso-wrap-style:square" o:gfxdata="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">
+                  <v:imagedata r:id="rId21" o:title=""/>
+                </v:shape>
+                <v:shape id="Text Box 1" o:spid="_x0000_s1040" type="#_x0000_t202" style="position:absolute;left:10282;top:25290;width:39691;height:2667;visibility:visible;mso-wrap-style:square;v-text-anchor:top" o:gfxdata="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" stroked="f">
+                  <v:textbox inset="0,0,0,0">
+                    <w:txbxContent>
+                      <w:p>
+                        <w:pPr>
+                          <w:pStyle w:val="Caption"/>
+                        </w:pPr>
+                        <w:bookmarkStart w:id="21" w:name="_Toc154360716"/>
+                        <w:r>
+                          <w:t xml:space="preserve">Figure </w:t>
+                        </w:r>
+                        <w:fldSimple w:instr=" SEQ Figure \* ARABIC ">
+                          <w:r>
+                            <w:rPr>
+                              <w:noProof/>
+                            </w:rPr>
+                            <w:t>3</w:t>
+                          </w:r>
+                        </w:fldSimple>
+                        <w:r>
+                          <w:t xml:space="preserve"> - Distribution of IQ for every region</w:t>
+                        </w:r>
+                        <w:bookmarkEnd w:id="21"/>
+                      </w:p>
+                    </w:txbxContent>
+                  </v:textbox>
+                </v:shape>
+                <w10:wrap type="topAndBottom"/>
+              </v:group>
+            </w:pict>
+          </mc:Fallback>
+        </mc:AlternateContent>
+      </w:r>
+      <w:r>
+        <w:t xml:space="preserve">The distribution of the global average IQ is seen in Figure 3, where more people have IQs between 80 and 90 points, with the global average, according to the dataset, being 82 points. Examining closely by breaking down the continents, we can find that Asia has three nations with the highest average IQs: Japan, China, and South Korea, with 106.48, 104.10, and 102.35, respectively. </w:t>
+      </w:r>
+      <w:r>
+        <w:t>Out of all the continents, Europe has the highest average IQ. It's significant to notice that North America has the highest IQR, suggesting that the many socioeconomic features</w:t>
+      </w:r>
+      <w:r>
+        <w:t xml:space="preserve"> play a huge role</w:t>
+      </w:r>
+      <w:r>
+        <w:t xml:space="preserve"> </w:t>
+      </w:r>
+      <w:r>
+        <w:t>affecting citizens’ IQ levels</w:t>
+      </w:r>
+      <w:r>
+        <w:t xml:space="preserve"> which may not be included in the dataset. </w:t>
+      </w:r>
+    </w:p>
+    <w:p>
+      <w:pPr>
+        <w:pStyle w:val="Heading2"/>
+      </w:pPr>
+      <w:bookmarkStart w:id="16" w:name="_Toc156322149"/>
+      <w:r>
+        <w:lastRenderedPageBreak/>
+        <w:t>Human Development Index</w:t>
+      </w:r>
+      <w:bookmarkEnd w:id="16"/>
+    </w:p>
+    <w:p>
+      <w:r>
+        <w:rPr>
+          <w:noProof/>
+        </w:rPr>
+        <mc:AlternateContent>
+          <mc:Choice Requires="wpg">
+            <w:drawing>
+              <wp:anchor distT="0" distB="0" distL="114300" distR="114300" simplePos="0" relativeHeight="251664384" behindDoc="0" locked="0" layoutInCell="1" allowOverlap="1" wp14:anchorId="2424CE6E" wp14:editId="64AABF42">
+                <wp:simplePos x="0" y="0"/>
+                <wp:positionH relativeFrom="column">
+                  <wp:posOffset>-374316</wp:posOffset>
+                </wp:positionH>
+                <wp:positionV relativeFrom="paragraph">
+                  <wp:posOffset>199290</wp:posOffset>
+                </wp:positionV>
+                <wp:extent cx="3401060" cy="2679700"/>
+                <wp:effectExtent l="0" t="0" r="8890" b="6350"/>
+                <wp:wrapTopAndBottom/>
+                <wp:docPr id="841363723" name="Group 3"/>
+                <wp:cNvGraphicFramePr/>
+                <a:graphic xmlns:a="http://schemas.openxmlformats.org/drawingml/2006/main">
+                  <a:graphicData uri="http://schemas.microsoft.com/office/word/2010/wordprocessingGroup">
+                    <wpg:wgp>
+                      <wpg:cNvGrpSpPr/>
+                      <wpg:grpSpPr>
+                        <a:xfrm>
+                          <a:off x="0" y="0"/>
+                          <a:ext cx="3401060" cy="2679700"/>
+                          <a:chOff x="0" y="0"/>
+                          <a:chExt cx="3401060" cy="2679700"/>
+                        </a:xfrm>
+                      </wpg:grpSpPr>
+                      <pic:pic xmlns:pic="http://schemas.openxmlformats.org/drawingml/2006/picture">
+                        <pic:nvPicPr>
+                          <pic:cNvPr id="1311593632" name="Picture 1"/>
+                          <pic:cNvPicPr>
+                            <a:picLocks noChangeAspect="1"/>
+                          </pic:cNvPicPr>
+                        </pic:nvPicPr>
+                        <pic:blipFill>
+                          <a:blip r:embed="rId22">
+                            <a:extLst>
+                              <a:ext uri="{28A0092B-C50C-407E-A947-70E740481C1C}">
+                                <a14:useLocalDpi xmlns:a14="http://schemas.microsoft.com/office/drawing/2010/main" val="0"/>
+                              </a:ext>
+                            </a:extLst>
+                          </a:blip>
+                          <a:srcRect/>
+                          <a:stretch/>
+                        </pic:blipFill>
+                        <pic:spPr>
+                          <a:xfrm>
+                            <a:off x="25681" y="0"/>
+                            <a:ext cx="3349063" cy="2355215"/>
+                          </a:xfrm>
+                          <a:prstGeom prst="rect">
+                            <a:avLst/>
+                          </a:prstGeom>
+                        </pic:spPr>
+                      </pic:pic>
+                      <wps:wsp>
+                        <wps:cNvPr id="1398751464" name="Text Box 1"/>
+                        <wps:cNvSpPr txBox="1"/>
+                        <wps:spPr>
+                          <a:xfrm>
+                            <a:off x="0" y="2413000"/>
+                            <a:ext cx="3401060" cy="266700"/>
+                          </a:xfrm>
+                          <a:prstGeom prst="rect">
+                            <a:avLst/>
+                          </a:prstGeom>
+                          <a:solidFill>
+                            <a:prstClr val="white"/>
+                          </a:solidFill>
+                          <a:ln>
+                            <a:noFill/>
+                          </a:ln>
+                        </wps:spPr>
+                        <wps:txbx>
+                          <w:txbxContent>
+                            <w:p>
+                              <w:pPr>
+                                <w:pStyle w:val="Caption"/>
+                              </w:pPr>
+                              <w:bookmarkStart w:id="17" w:name="_Toc154360717"/>
+                              <w:r>
+                                <w:t xml:space="preserve">Figure </w:t>
+                              </w:r>
+                              <w:fldSimple w:instr=" SEQ Figure \* ARABIC ">
+                                <w:r>
+                                  <w:rPr>
+                                    <w:noProof/>
+                                  </w:rPr>
+                                  <w:t>4</w:t>
+                                </w:r>
+                              </w:fldSimple>
+                              <w:r>
+                                <w:t xml:space="preserve"> - </w:t>
+                              </w:r>
+                              <w:r>
+                                <w:t>Distribution</w:t>
+                              </w:r>
+                              <w:r>
+                                <w:t xml:space="preserve"> of HDI </w:t>
+                              </w:r>
+                              <w:r>
+                                <w:t>across</w:t>
+                              </w:r>
+                              <w:r>
+                                <w:t xml:space="preserve"> </w:t>
+                              </w:r>
+                              <w:r>
+                                <w:t>continents</w:t>
+                              </w:r>
+                              <w:bookmarkEnd w:id="17"/>
+                            </w:p>
+                          </w:txbxContent>
+                        </wps:txbx>
+                        <wps:bodyPr rot="0" spcFirstLastPara="0" vertOverflow="overflow" horzOverflow="overflow" vert="horz" wrap="square" lIns="0" tIns="0" rIns="0" bIns="0" numCol="1" spcCol="0" rtlCol="0" fromWordArt="0" anchor="t" anchorCtr="0" forceAA="0" compatLnSpc="1">
+                          <a:prstTxWarp prst="textNoShape">
+                            <a:avLst/>
+                          </a:prstTxWarp>
+                          <a:spAutoFit/>
+                        </wps:bodyPr>
+                      </wps:wsp>
+                    </wpg:wgp>
+                  </a:graphicData>
+                </a:graphic>
+              </wp:anchor>
+            </w:drawing>
+          </mc:Choice>
+          <mc:Fallback>
+            <w:pict>
+              <v:group w14:anchorId="2424CE6E" id="Group 3" o:spid="_x0000_s1041" style="position:absolute;margin-left:-29.45pt;margin-top:15.7pt;width:267.8pt;height:211pt;z-index:251664384" coordsize="34010,26797" o:gfxdata="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">
+                <v:shape id="Picture 1" o:spid="_x0000_s1042" type="#_x0000_t75" style="position:absolute;left:256;width:33491;height:23552;visibility:visible;mso-wrap-style:square" o:gfxdata="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">
+                  <v:imagedata r:id="rId23" o:title=""/>
+                </v:shape>
+                <v:shape id="Text Box 1" o:spid="_x0000_s1043" type="#_x0000_t202" style="position:absolute;top:24130;width:34010;height:2667;visibility:visible;mso-wrap-style:square;v-text-anchor:top" o:gfxdata="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" stroked="f">
+                  <v:textbox style="mso-fit-shape-to-text:t" inset="0,0,0,0">
+                    <w:txbxContent>
+                      <w:p>
+                        <w:pPr>
+                          <w:pStyle w:val="Caption"/>
+                        </w:pPr>
+                        <w:bookmarkStart w:id="24" w:name="_Toc154360717"/>
+                        <w:r>
+                          <w:t xml:space="preserve">Figure </w:t>
+                        </w:r>
+                        <w:fldSimple w:instr=" SEQ Figure \* ARABIC ">
+                          <w:r>
+                            <w:rPr>
+                              <w:noProof/>
+                            </w:rPr>
+                            <w:t>4</w:t>
+                          </w:r>
+                        </w:fldSimple>
+                        <w:r>
+                          <w:t xml:space="preserve"> - </w:t>
+                        </w:r>
+                        <w:r>
+                          <w:t>Distribution</w:t>
+                        </w:r>
+                        <w:r>
+                          <w:t xml:space="preserve"> of HDI </w:t>
+                        </w:r>
+                        <w:r>
+                          <w:t>across</w:t>
+                        </w:r>
+                        <w:r>
+                          <w:t xml:space="preserve"> </w:t>
+                        </w:r>
+                        <w:r>
+                          <w:t>continents</w:t>
+                        </w:r>
+                        <w:bookmarkEnd w:id="24"/>
+                      </w:p>
+                    </w:txbxContent>
+                  </v:textbox>
+                </v:shape>
+                <w10:wrap type="topAndBottom"/>
+              </v:group>
+            </w:pict>
+          </mc:Fallback>
+        </mc:AlternateContent>
+      </w:r>
+      <w:r>
+        <w:rPr>
+          <w:noProof/>
+        </w:rPr>
+        <mc:AlternateContent>
+          <mc:Choice Requires="wpg">
+            <w:drawing>
+              <wp:anchor distT="0" distB="0" distL="114300" distR="114300" simplePos="0" relativeHeight="251669504" behindDoc="0" locked="0" layoutInCell="1" allowOverlap="1" wp14:anchorId="4512C918" wp14:editId="6ED47237">
+                <wp:simplePos x="0" y="0"/>
+                <wp:positionH relativeFrom="column">
+                  <wp:posOffset>2846070</wp:posOffset>
+                </wp:positionH>
+                <wp:positionV relativeFrom="paragraph">
+                  <wp:posOffset>303530</wp:posOffset>
+                </wp:positionV>
+                <wp:extent cx="3512820" cy="2580640"/>
+                <wp:effectExtent l="0" t="0" r="0" b="0"/>
+                <wp:wrapTopAndBottom/>
+                <wp:docPr id="327857563" name="Group 4"/>
+                <wp:cNvGraphicFramePr/>
+                <a:graphic xmlns:a="http://schemas.openxmlformats.org/drawingml/2006/main">
+                  <a:graphicData uri="http://schemas.microsoft.com/office/word/2010/wordprocessingGroup">
+                    <wpg:wgp>
+                      <wpg:cNvGrpSpPr/>
+                      <wpg:grpSpPr>
+                        <a:xfrm>
+                          <a:off x="0" y="0"/>
+                          <a:ext cx="3512820" cy="2580640"/>
+                          <a:chOff x="0" y="38217"/>
+                          <a:chExt cx="3449320" cy="2403993"/>
+                        </a:xfrm>
+                      </wpg:grpSpPr>
+                      <pic:pic xmlns:pic="http://schemas.openxmlformats.org/drawingml/2006/picture">
+                        <pic:nvPicPr>
+                          <pic:cNvPr id="2013831102" name="Picture 1"/>
+                          <pic:cNvPicPr>
+                            <a:picLocks noChangeAspect="1"/>
+                          </pic:cNvPicPr>
+                        </pic:nvPicPr>
+                        <pic:blipFill>
+                          <a:blip r:embed="rId24">
+                            <a:extLst>
+                              <a:ext uri="{28A0092B-C50C-407E-A947-70E740481C1C}">
+                                <a14:useLocalDpi xmlns:a14="http://schemas.microsoft.com/office/drawing/2010/main" val="0"/>
+                              </a:ext>
+                            </a:extLst>
+                          </a:blip>
+                          <a:srcRect/>
+                          <a:stretch/>
+                        </pic:blipFill>
+                        <pic:spPr>
+                          <a:xfrm>
+                            <a:off x="1344" y="38217"/>
+                            <a:ext cx="3082890" cy="2041288"/>
+                          </a:xfrm>
+                          <a:prstGeom prst="rect">
+                            <a:avLst/>
+                          </a:prstGeom>
+                        </pic:spPr>
+                      </pic:pic>
+                      <wps:wsp>
+                        <wps:cNvPr id="1621685784" name="Text Box 1"/>
+                        <wps:cNvSpPr txBox="1"/>
+                        <wps:spPr>
+                          <a:xfrm>
+                            <a:off x="0" y="2175510"/>
+                            <a:ext cx="3449320" cy="266700"/>
+                          </a:xfrm>
+                          <a:prstGeom prst="rect">
+                            <a:avLst/>
+                          </a:prstGeom>
+                          <a:solidFill>
+                            <a:prstClr val="white"/>
+                          </a:solidFill>
+                          <a:ln>
+                            <a:noFill/>
+                          </a:ln>
+                        </wps:spPr>
+                        <wps:txbx>
+                          <w:txbxContent>
+                            <w:p>
+                              <w:pPr>
+                                <w:pStyle w:val="Caption"/>
+                                <w:rPr>
+                                  <w:color w:val="auto"/>
+                                  <w:sz w:val="22"/>
+                                  <w:szCs w:val="22"/>
+                                </w:rPr>
+                              </w:pPr>
+                              <w:bookmarkStart w:id="18" w:name="_Toc154360718"/>
+                              <w:r>
+                                <w:t xml:space="preserve">Figure </w:t>
+                              </w:r>
+                              <w:fldSimple w:instr=" SEQ Figure \* ARABIC ">
+                                <w:r>
+                                  <w:rPr>
+                                    <w:noProof/>
+                                  </w:rPr>
+                                  <w:t>5</w:t>
+                                </w:r>
+                              </w:fldSimple>
+                              <w:r>
+                                <w:t xml:space="preserve"> - Correlation between HDI and IQ coloured by </w:t>
+                              </w:r>
+                              <w:proofErr w:type="gramStart"/>
+                              <w:r>
+                                <w:t>continent</w:t>
+                              </w:r>
+                              <w:bookmarkEnd w:id="18"/>
+                              <w:proofErr w:type="gramEnd"/>
+                            </w:p>
+                          </w:txbxContent>
+                        </wps:txbx>
+                        <wps:bodyPr rot="0" spcFirstLastPara="0" vertOverflow="overflow" horzOverflow="overflow" vert="horz" wrap="square" lIns="0" tIns="0" rIns="0" bIns="0" numCol="1" spcCol="0" rtlCol="0" fromWordArt="0" anchor="t" anchorCtr="0" forceAA="0" compatLnSpc="1">
+                          <a:prstTxWarp prst="textNoShape">
+                            <a:avLst/>
+                          </a:prstTxWarp>
+                          <a:noAutofit/>
+                        </wps:bodyPr>
+                      </wps:wsp>
+                    </wpg:wgp>
+                  </a:graphicData>
+                </a:graphic>
+                <wp14:sizeRelH relativeFrom="margin">
+                  <wp14:pctWidth>0</wp14:pctWidth>
+                </wp14:sizeRelH>
+                <wp14:sizeRelV relativeFrom="margin">
+                  <wp14:pctHeight>0</wp14:pctHeight>
+                </wp14:sizeRelV>
+              </wp:anchor>
+            </w:drawing>
+          </mc:Choice>
+          <mc:Fallback>
+            <w:pict>
+              <v:group w14:anchorId="4512C918" id="Group 4" o:spid="_x0000_s1044" style="position:absolute;margin-left:224.1pt;margin-top:23.9pt;width:276.6pt;height:203.2pt;z-index:251669504;mso-width-relative:margin;mso-height-relative:margin" coordorigin=",382" coordsize="34493,24039" o:gfxdata="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">
+                <v:shape id="Picture 1" o:spid="_x0000_s1045" type="#_x0000_t75" style="position:absolute;left:13;top:382;width:30829;height:20413;visibility:visible;mso-wrap-style:square" o:gfxdata="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">
+                  <v:imagedata r:id="rId25" o:title=""/>
+                </v:shape>
+                <v:shape id="Text Box 1" o:spid="_x0000_s1046" type="#_x0000_t202" style="position:absolute;top:21755;width:34493;height:2667;visibility:visible;mso-wrap-style:square;v-text-anchor:top" o:gfxdata="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" stroked="f">
+                  <v:textbox inset="0,0,0,0">
+                    <w:txbxContent>
+                      <w:p>
+                        <w:pPr>
+                          <w:pStyle w:val="Caption"/>
+                          <w:rPr>
+                            <w:color w:val="auto"/>
+                            <w:sz w:val="22"/>
+                            <w:szCs w:val="22"/>
+                          </w:rPr>
+                        </w:pPr>
+                        <w:bookmarkStart w:id="26" w:name="_Toc154360718"/>
+                        <w:r>
+                          <w:t xml:space="preserve">Figure </w:t>
+                        </w:r>
+                        <w:fldSimple w:instr=" SEQ Figure \* ARABIC ">
+                          <w:r>
+                            <w:rPr>
+                              <w:noProof/>
+                            </w:rPr>
+                            <w:t>5</w:t>
+                          </w:r>
+                        </w:fldSimple>
+                        <w:r>
+                          <w:t xml:space="preserve"> - Correlation between HDI and IQ coloured by </w:t>
+                        </w:r>
+                        <w:proofErr w:type="gramStart"/>
+                        <w:r>
+                          <w:t>continent</w:t>
+                        </w:r>
+                        <w:bookmarkEnd w:id="26"/>
+                        <w:proofErr w:type="gramEnd"/>
+                      </w:p>
+                    </w:txbxContent>
+                  </v:textbox>
+                </v:shape>
+                <w10:wrap type="topAndBottom"/>
+              </v:group>
+            </w:pict>
+          </mc:Fallback>
+        </mc:AlternateContent>
+      </w:r>
+      <w:r>
+        <w:t xml:space="preserve">To understand how HDI affects IQ, we </w:t>
+      </w:r>
+      <w:r>
+        <w:t>should look at each continent separately.</w:t>
+      </w:r>
+    </w:p>
+    <w:p>
+      <w:r>
+        <w:t xml:space="preserve">Figure </w:t>
+      </w:r>
+      <w:r>
+        <w:t>4</w:t>
+      </w:r>
+      <w:r>
+        <w:t xml:space="preserve"> shows that Asia has the greatest differences</w:t>
+      </w:r>
+      <w:r>
+        <w:t xml:space="preserve"> between average HDI. It is also the only continent to have outliers. This implies </w:t>
+      </w:r>
+      <w:r>
+        <w:t>that</w:t>
+      </w:r>
+      <w:r>
+        <w:t xml:space="preserve"> Asia</w:t>
+      </w:r>
+      <w:r>
+        <w:t xml:space="preserve"> do</w:t>
+      </w:r>
+      <w:r>
+        <w:t xml:space="preserve">esn’t </w:t>
+      </w:r>
+      <w:r>
+        <w:t>have</w:t>
+      </w:r>
+      <w:r>
+        <w:t xml:space="preserve"> equal</w:t>
+      </w:r>
+      <w:r>
+        <w:t xml:space="preserve"> distributions of income, life expectancy, or mean years of schooling</w:t>
+      </w:r>
+      <w:r>
+        <w:t xml:space="preserve"> due to external circumstances that are not </w:t>
+      </w:r>
+      <w:r>
+        <w:t>present in this dataset</w:t>
+      </w:r>
+      <w:r>
+        <w:t xml:space="preserve">. Figure </w:t>
+      </w:r>
+      <w:r>
+        <w:t xml:space="preserve">5 </w:t>
+      </w:r>
+      <w:r>
+        <w:t>support this,</w:t>
+      </w:r>
+      <w:r>
+        <w:t xml:space="preserve"> where </w:t>
+      </w:r>
+      <w:r>
+        <w:t xml:space="preserve">countries in </w:t>
+      </w:r>
+      <w:r>
+        <w:t>Asia</w:t>
+      </w:r>
+      <w:r>
+        <w:t xml:space="preserve"> </w:t>
+      </w:r>
+      <w:r>
+        <w:t>range</w:t>
+      </w:r>
+      <w:r>
+        <w:t xml:space="preserve"> </w:t>
+      </w:r>
+      <w:r>
+        <w:t xml:space="preserve">from 0.455 in Yamen to </w:t>
+      </w:r>
+      <w:r>
+        <w:t>0.925</w:t>
+      </w:r>
+      <w:r>
+        <w:t xml:space="preserve"> </w:t>
+      </w:r>
+      <w:r>
+        <w:t xml:space="preserve">in </w:t>
+      </w:r>
+      <w:r>
+        <w:t>Japan</w:t>
+      </w:r>
+      <w:r>
+        <w:t>.</w:t>
+      </w:r>
+      <w:r>
+        <w:t xml:space="preserve"> </w:t>
+      </w:r>
+      <w:r>
+        <w:t>It</w:t>
+      </w:r>
+      <w:r>
+        <w:t xml:space="preserve"> also shows that most countries </w:t>
+      </w:r>
+      <w:r>
+        <w:t>in Europe and</w:t>
+      </w:r>
+      <w:r>
+        <w:t xml:space="preserve"> Oceania</w:t>
+      </w:r>
+      <w:r>
+        <w:t xml:space="preserve"> are above the regression line, meaning that </w:t>
+      </w:r>
+      <w:r>
+        <w:t>those countries have higher IQ than the model</w:t>
+      </w:r>
+      <w:r>
+        <w:t xml:space="preserve"> </w:t>
+      </w:r>
+      <w:r>
+        <w:t>suggests</w:t>
+      </w:r>
+      <w:r>
+        <w:t xml:space="preserve">. </w:t>
+      </w:r>
+      <w:r>
+        <w:t xml:space="preserve">In this context, these data points reflect countries with higher average IQ scores than predicted by the linear regression model, given their degree of human development. Deviations from the regression line of this kind imply that factors other than human growth, such as well-functioning educational systems or cultural influences, are responsible for the higher IQs in these </w:t>
+      </w:r>
+      <w:proofErr w:type="gramStart"/>
+      <w:r>
+        <w:t>particular nations</w:t>
+      </w:r>
+      <w:proofErr w:type="gramEnd"/>
+      <w:r>
+        <w:t>.</w:t>
+      </w:r>
+      <w:r>
+        <w:t xml:space="preserve"> Unfortunately, due to the lack of data we </w:t>
+      </w:r>
+      <w:proofErr w:type="gramStart"/>
+      <w:r>
+        <w:t>aren’t able to</w:t>
+      </w:r>
+      <w:proofErr w:type="gramEnd"/>
+      <w:r>
+        <w:t xml:space="preserve"> see what exactly causes the differences in HDI in neighbouring countries. This would be a great idea for the next project if I were to start all over again.  </w:t>
+      </w:r>
+    </w:p>
+    <w:p>
+      <w:r>
+        <w:br w:type="page"/>
+      </w:r>
+    </w:p>
+    <w:p>
+      <w:pPr>
+        <w:pStyle w:val="Heading2"/>
+      </w:pPr>
+      <w:bookmarkStart w:id="19" w:name="_Toc156322150"/>
+      <w:r>
+        <w:lastRenderedPageBreak/>
+        <w:t>Gross National Income</w:t>
+      </w:r>
+      <w:bookmarkEnd w:id="19"/>
+    </w:p>
+    <w:p>
+      <w:r>
+        <w:rPr>
+          <w:noProof/>
+        </w:rPr>
+        <mc:AlternateContent>
+          <mc:Choice Requires="wpg">
+            <w:drawing>
+              <wp:anchor distT="0" distB="0" distL="114300" distR="114300" simplePos="0" relativeHeight="251695104" behindDoc="0" locked="0" layoutInCell="1" allowOverlap="1" wp14:anchorId="129CF78E" wp14:editId="14EECC61">
+                <wp:simplePos x="0" y="0"/>
+                <wp:positionH relativeFrom="column">
+                  <wp:posOffset>-135353</wp:posOffset>
+                </wp:positionH>
+                <wp:positionV relativeFrom="paragraph">
+                  <wp:posOffset>602127</wp:posOffset>
+                </wp:positionV>
+                <wp:extent cx="5668010" cy="2620010"/>
+                <wp:effectExtent l="0" t="0" r="8890" b="8890"/>
+                <wp:wrapTopAndBottom/>
+                <wp:docPr id="2141252794" name="Group 1"/>
+                <wp:cNvGraphicFramePr/>
+                <a:graphic xmlns:a="http://schemas.openxmlformats.org/drawingml/2006/main">
+                  <a:graphicData uri="http://schemas.microsoft.com/office/word/2010/wordprocessingGroup">
+                    <wpg:wgp>
+                      <wpg:cNvGrpSpPr/>
+                      <wpg:grpSpPr>
+                        <a:xfrm>
+                          <a:off x="0" y="0"/>
+                          <a:ext cx="5668010" cy="2620010"/>
+                          <a:chOff x="0" y="0"/>
+                          <a:chExt cx="5731510" cy="3056255"/>
+                        </a:xfrm>
+                      </wpg:grpSpPr>
+                      <pic:pic xmlns:pic="http://schemas.openxmlformats.org/drawingml/2006/picture">
+                        <pic:nvPicPr>
+                          <pic:cNvPr id="1422299414" name="Picture 1" descr="A graph of a relationship between countries/regions&#10;&#10;Description automatically generated with medium confidence"/>
+                          <pic:cNvPicPr>
+                            <a:picLocks noChangeAspect="1"/>
+                          </pic:cNvPicPr>
+                        </pic:nvPicPr>
+                        <pic:blipFill>
+                          <a:blip r:embed="rId26">
+                            <a:extLst>
+                              <a:ext uri="{28A0092B-C50C-407E-A947-70E740481C1C}">
+                                <a14:useLocalDpi xmlns:a14="http://schemas.microsoft.com/office/drawing/2010/main" val="0"/>
+                              </a:ext>
+                            </a:extLst>
+                          </a:blip>
+                          <a:stretch>
+                            <a:fillRect/>
+                          </a:stretch>
+                        </pic:blipFill>
+                        <pic:spPr>
+                          <a:xfrm>
+                            <a:off x="0" y="0"/>
+                            <a:ext cx="5731510" cy="2731135"/>
+                          </a:xfrm>
+                          <a:prstGeom prst="rect">
+                            <a:avLst/>
+                          </a:prstGeom>
+                        </pic:spPr>
+                      </pic:pic>
+                      <wps:wsp>
+                        <wps:cNvPr id="395080216" name="Text Box 1"/>
+                        <wps:cNvSpPr txBox="1"/>
+                        <wps:spPr>
+                          <a:xfrm>
+                            <a:off x="0" y="2789555"/>
+                            <a:ext cx="5731510" cy="266700"/>
+                          </a:xfrm>
+                          <a:prstGeom prst="rect">
+                            <a:avLst/>
+                          </a:prstGeom>
+                          <a:solidFill>
+                            <a:prstClr val="white"/>
+                          </a:solidFill>
+                          <a:ln>
+                            <a:noFill/>
+                          </a:ln>
+                        </wps:spPr>
+                        <wps:txbx>
+                          <w:txbxContent>
+                            <w:p>
+                              <w:pPr>
+                                <w:pStyle w:val="Caption"/>
+                              </w:pPr>
+                              <w:bookmarkStart w:id="20" w:name="_Toc154360719"/>
+                              <w:r>
+                                <w:t xml:space="preserve">Figure </w:t>
+                              </w:r>
+                              <w:fldSimple w:instr=" SEQ Figure \* ARABIC ">
+                                <w:r>
+                                  <w:rPr>
+                                    <w:noProof/>
+                                  </w:rPr>
+                                  <w:t>6</w:t>
+                                </w:r>
+                              </w:fldSimple>
+                              <w:r>
+                                <w:t xml:space="preserve"> - Relationship between GNI and HDI in both linear and logarithmic scales</w:t>
+                              </w:r>
+                              <w:bookmarkEnd w:id="20"/>
+                            </w:p>
+                          </w:txbxContent>
+                        </wps:txbx>
+                        <wps:bodyPr rot="0" spcFirstLastPara="0" vertOverflow="overflow" horzOverflow="overflow" vert="horz" wrap="square" lIns="0" tIns="0" rIns="0" bIns="0" numCol="1" spcCol="0" rtlCol="0" fromWordArt="0" anchor="t" anchorCtr="0" forceAA="0" compatLnSpc="1">
+                          <a:prstTxWarp prst="textNoShape">
+                            <a:avLst/>
+                          </a:prstTxWarp>
+                          <a:noAutofit/>
+                        </wps:bodyPr>
+                      </wps:wsp>
+                    </wpg:wgp>
+                  </a:graphicData>
+                </a:graphic>
+                <wp14:sizeRelH relativeFrom="margin">
+                  <wp14:pctWidth>0</wp14:pctWidth>
+                </wp14:sizeRelH>
+                <wp14:sizeRelV relativeFrom="margin">
+                  <wp14:pctHeight>0</wp14:pctHeight>
+                </wp14:sizeRelV>
+              </wp:anchor>
+            </w:drawing>
+          </mc:Choice>
+          <mc:Fallback>
+            <w:pict>
+              <v:group w14:anchorId="129CF78E" id="_x0000_s1047" style="position:absolute;margin-left:-10.65pt;margin-top:47.4pt;width:446.3pt;height:206.3pt;z-index:251695104;mso-width-relative:margin;mso-height-relative:margin" coordsize="57315,30562" o:gfxdata="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">
+                <v:shape id="Picture 1" o:spid="_x0000_s1048" type="#_x0000_t75" alt="A graph of a relationship between countries/regions&#10;&#10;Description automatically generated with medium confidence" style="position:absolute;width:57315;height:27311;visibility:visible;mso-wrap-style:square" o:gfxdata="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">
+                  <v:imagedata r:id="rId27" o:title="regions&#10;&#10;Description automatically generated with medium confidence"/>
+                </v:shape>
+                <v:shape id="Text Box 1" o:spid="_x0000_s1049" type="#_x0000_t202" style="position:absolute;top:27895;width:57315;height:2667;visibility:visible;mso-wrap-style:square;v-text-anchor:top" o:gfxdata="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" stroked="f">
+                  <v:textbox inset="0,0,0,0">
+                    <w:txbxContent>
+                      <w:p>
+                        <w:pPr>
+                          <w:pStyle w:val="Caption"/>
+                        </w:pPr>
+                        <w:bookmarkStart w:id="29" w:name="_Toc154360719"/>
+                        <w:r>
+                          <w:t xml:space="preserve">Figure </w:t>
+                        </w:r>
+                        <w:fldSimple w:instr=" SEQ Figure \* ARABIC ">
+                          <w:r>
+                            <w:rPr>
+                              <w:noProof/>
+                            </w:rPr>
+                            <w:t>6</w:t>
+                          </w:r>
+                        </w:fldSimple>
+                        <w:r>
+                          <w:t xml:space="preserve"> - Relationship between GNI and HDI in both linear and logarithmic scales</w:t>
+                        </w:r>
+                        <w:bookmarkEnd w:id="29"/>
+                      </w:p>
+                    </w:txbxContent>
+                  </v:textbox>
+                </v:shape>
+                <w10:wrap type="topAndBottom"/>
+              </v:group>
+            </w:pict>
+          </mc:Fallback>
+        </mc:AlternateContent>
+      </w:r>
+      <w:r>
+        <w:t xml:space="preserve">By exploring the relationship between GNI and HDI, we can see that there is a strong positive correlation between those factors, meaning that </w:t>
+      </w:r>
+      <w:r>
+        <w:t xml:space="preserve">countries that generate more money from within and by outside trading tend to have </w:t>
+      </w:r>
+      <w:r>
+        <w:t>a better development</w:t>
+      </w:r>
+      <w:r>
+        <w:t>.</w:t>
+      </w:r>
+    </w:p>
+    <w:p>
+      <w:r>
+        <w:rPr>
+          <w:noProof/>
+        </w:rPr>
+        <mc:AlternateContent>
+          <mc:Choice Requires="wpg">
+            <w:drawing>
+              <wp:anchor distT="0" distB="0" distL="114300" distR="114300" simplePos="0" relativeHeight="251707392" behindDoc="0" locked="0" layoutInCell="1" allowOverlap="1" wp14:anchorId="6925D09D" wp14:editId="72A3DC5A">
+                <wp:simplePos x="0" y="0"/>
+                <wp:positionH relativeFrom="column">
+                  <wp:posOffset>243343</wp:posOffset>
+                </wp:positionH>
+                <wp:positionV relativeFrom="paragraph">
+                  <wp:posOffset>4123193</wp:posOffset>
+                </wp:positionV>
+                <wp:extent cx="5222875" cy="2907030"/>
+                <wp:effectExtent l="0" t="0" r="0" b="7620"/>
+                <wp:wrapTopAndBottom/>
+                <wp:docPr id="262862749" name="Group 1"/>
+                <wp:cNvGraphicFramePr/>
+                <a:graphic xmlns:a="http://schemas.openxmlformats.org/drawingml/2006/main">
+                  <a:graphicData uri="http://schemas.microsoft.com/office/word/2010/wordprocessingGroup">
+                    <wpg:wgp>
+                      <wpg:cNvGrpSpPr/>
+                      <wpg:grpSpPr>
+                        <a:xfrm>
+                          <a:off x="0" y="0"/>
+                          <a:ext cx="5222875" cy="2907030"/>
+                          <a:chOff x="0" y="0"/>
+                          <a:chExt cx="5731510" cy="3561080"/>
+                        </a:xfrm>
+                      </wpg:grpSpPr>
+                      <pic:pic xmlns:pic="http://schemas.openxmlformats.org/drawingml/2006/picture">
+                        <pic:nvPicPr>
+                          <pic:cNvPr id="1153994292" name="Picture 1" descr="A graph with a red line and a red line with dots&#10;&#10;Description automatically generated"/>
+                          <pic:cNvPicPr>
+                            <a:picLocks noChangeAspect="1"/>
+                          </pic:cNvPicPr>
+                        </pic:nvPicPr>
+                        <pic:blipFill>
+                          <a:blip r:embed="rId28">
+                            <a:extLst>
+                              <a:ext uri="{28A0092B-C50C-407E-A947-70E740481C1C}">
+                                <a14:useLocalDpi xmlns:a14="http://schemas.microsoft.com/office/drawing/2010/main" val="0"/>
+                              </a:ext>
+                            </a:extLst>
+                          </a:blip>
+                          <a:stretch>
+                            <a:fillRect/>
+                          </a:stretch>
+                        </pic:blipFill>
+                        <pic:spPr>
+                          <a:xfrm>
+                            <a:off x="0" y="0"/>
+                            <a:ext cx="5731510" cy="3237230"/>
+                          </a:xfrm>
+                          <a:prstGeom prst="rect">
+                            <a:avLst/>
+                          </a:prstGeom>
+                        </pic:spPr>
+                      </pic:pic>
+                      <wps:wsp>
+                        <wps:cNvPr id="895606453" name="Text Box 1"/>
+                        <wps:cNvSpPr txBox="1"/>
+                        <wps:spPr>
+                          <a:xfrm>
+                            <a:off x="0" y="3294380"/>
+                            <a:ext cx="5731510" cy="266700"/>
+                          </a:xfrm>
+                          <a:prstGeom prst="rect">
+                            <a:avLst/>
+                          </a:prstGeom>
+                          <a:solidFill>
+                            <a:prstClr val="white"/>
+                          </a:solidFill>
+                          <a:ln>
+                            <a:noFill/>
+                          </a:ln>
+                        </wps:spPr>
+                        <wps:txbx>
+                          <w:txbxContent>
+                            <w:p>
+                              <w:pPr>
+                                <w:pStyle w:val="Caption"/>
+                              </w:pPr>
+                              <w:bookmarkStart w:id="21" w:name="_Toc154360720"/>
+                              <w:r>
+                                <w:t xml:space="preserve">Figure </w:t>
+                              </w:r>
+                              <w:fldSimple w:instr=" SEQ Figure \* ARABIC ">
+                                <w:r>
+                                  <w:rPr>
+                                    <w:noProof/>
+                                  </w:rPr>
+                                  <w:t>7</w:t>
+                                </w:r>
+                              </w:fldSimple>
+                              <w:r>
+                                <w:t xml:space="preserve"> - Relationship between GNI and average time spent in </w:t>
+                              </w:r>
+                              <w:proofErr w:type="gramStart"/>
+                              <w:r>
+                                <w:t>school</w:t>
+                              </w:r>
+                              <w:bookmarkEnd w:id="21"/>
+                              <w:proofErr w:type="gramEnd"/>
+                            </w:p>
+                          </w:txbxContent>
+                        </wps:txbx>
+                        <wps:bodyPr rot="0" spcFirstLastPara="0" vertOverflow="overflow" horzOverflow="overflow" vert="horz" wrap="square" lIns="0" tIns="0" rIns="0" bIns="0" numCol="1" spcCol="0" rtlCol="0" fromWordArt="0" anchor="t" anchorCtr="0" forceAA="0" compatLnSpc="1">
+                          <a:prstTxWarp prst="textNoShape">
+                            <a:avLst/>
+                          </a:prstTxWarp>
+                          <a:noAutofit/>
+                        </wps:bodyPr>
+                      </wps:wsp>
+                    </wpg:wgp>
+                  </a:graphicData>
+                </a:graphic>
+                <wp14:sizeRelH relativeFrom="margin">
+                  <wp14:pctWidth>0</wp14:pctWidth>
+                </wp14:sizeRelH>
+                <wp14:sizeRelV relativeFrom="margin">
+                  <wp14:pctHeight>0</wp14:pctHeight>
+                </wp14:sizeRelV>
+              </wp:anchor>
+            </w:drawing>
+          </mc:Choice>
+          <mc:Fallback>
+            <w:pict>
+              <v:group w14:anchorId="6925D09D" id="_x0000_s1050" style="position:absolute;margin-left:19.15pt;margin-top:324.65pt;width:411.25pt;height:228.9pt;z-index:251707392;mso-width-relative:margin;mso-height-relative:margin" coordsize="57315,35610" o:gfxdata="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">
+                <v:shape id="Picture 1" o:spid="_x0000_s1051" type="#_x0000_t75" alt="A graph with a red line and a red line with dots&#10;&#10;Description automatically generated" style="position:absolute;width:57315;height:32372;visibility:visible;mso-wrap-style:square" o:gfxdata="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">
+                  <v:imagedata r:id="rId29" o:title="A graph with a red line and a red line with dots&#10;&#10;Description automatically generated"/>
+                </v:shape>
+                <v:shape id="Text Box 1" o:spid="_x0000_s1052" type="#_x0000_t202" style="position:absolute;top:32943;width:57315;height:2667;visibility:visible;mso-wrap-style:square;v-text-anchor:top" o:gfxdata="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" stroked="f">
+                  <v:textbox inset="0,0,0,0">
+                    <w:txbxContent>
+                      <w:p>
+                        <w:pPr>
+                          <w:pStyle w:val="Caption"/>
+                        </w:pPr>
+                        <w:bookmarkStart w:id="31" w:name="_Toc154360720"/>
+                        <w:r>
+                          <w:t xml:space="preserve">Figure </w:t>
+                        </w:r>
+                        <w:fldSimple w:instr=" SEQ Figure \* ARABIC ">
+                          <w:r>
+                            <w:rPr>
+                              <w:noProof/>
+                            </w:rPr>
+                            <w:t>7</w:t>
+                          </w:r>
+                        </w:fldSimple>
+                        <w:r>
+                          <w:t xml:space="preserve"> - Relationship between GNI and average time spent in </w:t>
+                        </w:r>
+                        <w:proofErr w:type="gramStart"/>
+                        <w:r>
+                          <w:t>school</w:t>
+                        </w:r>
+                        <w:bookmarkEnd w:id="31"/>
+                        <w:proofErr w:type="gramEnd"/>
+                      </w:p>
+                    </w:txbxContent>
+                  </v:textbox>
+                </v:shape>
+                <w10:wrap type="topAndBottom"/>
+              </v:group>
+            </w:pict>
+          </mc:Fallback>
+        </mc:AlternateContent>
+      </w:r>
+      <w:r>
+        <w:t>This research reveals an important and complicated link between overall human development and economic performance, with a remarkable 0.97 correlation coefficient between G</w:t>
+      </w:r>
+      <w:r>
+        <w:t>NI</w:t>
+      </w:r>
+      <w:r>
+        <w:t xml:space="preserve"> and HDI. Figure </w:t>
+      </w:r>
+      <w:r>
+        <w:t>6</w:t>
+      </w:r>
+      <w:r>
+        <w:t xml:space="preserve"> displays a close clustering of data points to graphically represent the relationship. We can easily see that Africa has the lowest average GN</w:t>
+      </w:r>
+      <w:r>
+        <w:t>I</w:t>
+      </w:r>
+      <w:r>
+        <w:t xml:space="preserve"> as a continent, implying that most countries</w:t>
+      </w:r>
+      <w:r>
+        <w:t xml:space="preserve"> there</w:t>
+      </w:r>
+      <w:r>
+        <w:t xml:space="preserve"> earn little revenue from people and companies, as there isn't much a country can give to its residents or tourists.</w:t>
+      </w:r>
+      <w:r>
+        <w:t xml:space="preserve"> This </w:t>
+      </w:r>
+      <w:r>
+        <w:t xml:space="preserve">is likely to result in </w:t>
+      </w:r>
+      <w:r>
+        <w:t xml:space="preserve">fewer budget for schooling, as poorer countries cannot afford to spend as much as wealthier countries on free education, hence the </w:t>
+      </w:r>
+      <w:r>
+        <w:t>average IQ and length of education is lower</w:t>
+      </w:r>
+      <w:r>
+        <w:t>.</w:t>
+      </w:r>
+      <w:r>
+        <w:t xml:space="preserve"> </w:t>
+      </w:r>
+    </w:p>
+    <w:p>
+      <w:r>
+        <w:t xml:space="preserve">As seen from on a figure 7, </w:t>
+      </w:r>
+      <w:r>
+        <w:t>the</w:t>
+      </w:r>
+      <w:r>
+        <w:t xml:space="preserve"> pattern</w:t>
+      </w:r>
+      <w:r>
+        <w:t xml:space="preserve"> </w:t>
+      </w:r>
+      <w:r>
+        <w:t>repeats</w:t>
+      </w:r>
+      <w:r>
+        <w:t xml:space="preserve">: Africa has </w:t>
+      </w:r>
+      <w:r>
+        <w:t>the lowest GNI, which directly impacts how much</w:t>
+      </w:r>
+      <w:r>
+        <w:t xml:space="preserve"> </w:t>
+      </w:r>
+      <w:r>
+        <w:t xml:space="preserve">time people in those countries </w:t>
+      </w:r>
+      <w:proofErr w:type="gramStart"/>
+      <w:r>
+        <w:t>are able to</w:t>
+      </w:r>
+      <w:proofErr w:type="gramEnd"/>
+      <w:r>
+        <w:t xml:space="preserve"> spend </w:t>
+      </w:r>
+      <w:r>
+        <w:t>on</w:t>
+      </w:r>
+      <w:r>
+        <w:t xml:space="preserve"> education</w:t>
+      </w:r>
+      <w:r>
+        <w:t xml:space="preserve"> for citizens</w:t>
+      </w:r>
+      <w:r>
+        <w:t xml:space="preserve">. Strong positive </w:t>
+      </w:r>
+      <w:r>
+        <w:t xml:space="preserve">correlation </w:t>
+      </w:r>
+      <w:r>
+        <w:t xml:space="preserve">implies </w:t>
+      </w:r>
+      <w:r>
+        <w:t>that for countries</w:t>
+      </w:r>
+      <w:r>
+        <w:t xml:space="preserve"> </w:t>
+      </w:r>
+      <w:r>
+        <w:t xml:space="preserve">to double their average time spent in school, they would </w:t>
+      </w:r>
+      <w:r>
+        <w:t>need to increase their GNI b</w:t>
+      </w:r>
+      <w:r>
+        <w:t xml:space="preserve">y nearly </w:t>
+      </w:r>
+      <w:r>
+        <w:t>ten times, as</w:t>
+      </w:r>
+      <w:r>
+        <w:t xml:space="preserve"> the graph is in logarithmic scale. </w:t>
+      </w:r>
+    </w:p>
+    <w:p>
+      <w:pPr>
+        <w:pStyle w:val="Heading2"/>
+      </w:pPr>
+      <w:bookmarkStart w:id="22" w:name="_Toc156322151"/>
+      <w:r>
+        <w:lastRenderedPageBreak/>
+        <w:t>Life expectancy</w:t>
+      </w:r>
+      <w:bookmarkEnd w:id="22"/>
+    </w:p>
+    <w:p>
+      <w:r>
+        <w:rPr>
+          <w:noProof/>
+        </w:rPr>
+        <mc:AlternateContent>
+          <mc:Choice Requires="wpg">
+            <w:drawing>
+              <wp:anchor distT="0" distB="0" distL="114300" distR="114300" simplePos="0" relativeHeight="251699200" behindDoc="0" locked="0" layoutInCell="1" allowOverlap="1" wp14:anchorId="3AA14158" wp14:editId="2823598A">
+                <wp:simplePos x="0" y="0"/>
+                <wp:positionH relativeFrom="column">
+                  <wp:posOffset>-228689</wp:posOffset>
+                </wp:positionH>
+                <wp:positionV relativeFrom="paragraph">
+                  <wp:posOffset>184384</wp:posOffset>
+                </wp:positionV>
+                <wp:extent cx="3392805" cy="2279650"/>
+                <wp:effectExtent l="0" t="0" r="0" b="6350"/>
+                <wp:wrapSquare wrapText="bothSides"/>
+                <wp:docPr id="1900633685" name="Group 1"/>
+                <wp:cNvGraphicFramePr/>
+                <a:graphic xmlns:a="http://schemas.openxmlformats.org/drawingml/2006/main">
+                  <a:graphicData uri="http://schemas.microsoft.com/office/word/2010/wordprocessingGroup">
+                    <wpg:wgp>
+                      <wpg:cNvGrpSpPr/>
+                      <wpg:grpSpPr>
+                        <a:xfrm>
+                          <a:off x="0" y="0"/>
+                          <a:ext cx="3392805" cy="2279650"/>
+                          <a:chOff x="0" y="0"/>
+                          <a:chExt cx="3566160" cy="2832100"/>
+                        </a:xfrm>
+                      </wpg:grpSpPr>
+                      <pic:pic xmlns:pic="http://schemas.openxmlformats.org/drawingml/2006/picture">
+                        <pic:nvPicPr>
+                          <pic:cNvPr id="1108004994" name="Picture 1"/>
+                          <pic:cNvPicPr>
+                            <a:picLocks noChangeAspect="1"/>
+                          </pic:cNvPicPr>
+                        </pic:nvPicPr>
+                        <pic:blipFill>
+                          <a:blip r:embed="rId30">
+                            <a:extLst>
+                              <a:ext uri="{28A0092B-C50C-407E-A947-70E740481C1C}">
+                                <a14:useLocalDpi xmlns:a14="http://schemas.microsoft.com/office/drawing/2010/main" val="0"/>
+                              </a:ext>
+                            </a:extLst>
+                          </a:blip>
+                          <a:srcRect/>
+                          <a:stretch/>
+                        </pic:blipFill>
+                        <pic:spPr>
+                          <a:xfrm>
+                            <a:off x="193" y="0"/>
+                            <a:ext cx="3565773" cy="2507615"/>
+                          </a:xfrm>
+                          <a:prstGeom prst="rect">
+                            <a:avLst/>
+                          </a:prstGeom>
+                        </pic:spPr>
+                      </pic:pic>
+                      <wps:wsp>
+                        <wps:cNvPr id="1004813645" name="Text Box 1"/>
+                        <wps:cNvSpPr txBox="1"/>
+                        <wps:spPr>
+                          <a:xfrm>
+                            <a:off x="0" y="2565400"/>
+                            <a:ext cx="3566160" cy="266700"/>
+                          </a:xfrm>
+                          <a:prstGeom prst="rect">
+                            <a:avLst/>
+                          </a:prstGeom>
+                          <a:solidFill>
+                            <a:prstClr val="white"/>
+                          </a:solidFill>
+                          <a:ln>
+                            <a:noFill/>
+                          </a:ln>
+                        </wps:spPr>
+                        <wps:txbx>
+                          <w:txbxContent>
+                            <w:p>
+                              <w:pPr>
+                                <w:pStyle w:val="Caption"/>
+                              </w:pPr>
+                              <w:bookmarkStart w:id="23" w:name="_Toc154360721"/>
+                              <w:r>
+                                <w:t xml:space="preserve">Figure </w:t>
+                              </w:r>
+                              <w:fldSimple w:instr=" SEQ Figure \* ARABIC ">
+                                <w:r>
+                                  <w:rPr>
+                                    <w:noProof/>
+                                  </w:rPr>
+                                  <w:t>8</w:t>
+                                </w:r>
+                              </w:fldSimple>
+                              <w:r>
+                                <w:t xml:space="preserve"> - Distribution of GNI by country</w:t>
+                              </w:r>
+                              <w:bookmarkEnd w:id="23"/>
+                            </w:p>
+                          </w:txbxContent>
+                        </wps:txbx>
+                        <wps:bodyPr rot="0" spcFirstLastPara="0" vertOverflow="overflow" horzOverflow="overflow" vert="horz" wrap="square" lIns="0" tIns="0" rIns="0" bIns="0" numCol="1" spcCol="0" rtlCol="0" fromWordArt="0" anchor="t" anchorCtr="0" forceAA="0" compatLnSpc="1">
+                          <a:prstTxWarp prst="textNoShape">
+                            <a:avLst/>
+                          </a:prstTxWarp>
+                          <a:noAutofit/>
+                        </wps:bodyPr>
+                      </wps:wsp>
+                    </wpg:wgp>
+                  </a:graphicData>
+                </a:graphic>
+                <wp14:sizeRelH relativeFrom="margin">
+                  <wp14:pctWidth>0</wp14:pctWidth>
+                </wp14:sizeRelH>
+                <wp14:sizeRelV relativeFrom="margin">
+                  <wp14:pctHeight>0</wp14:pctHeight>
+                </wp14:sizeRelV>
+              </wp:anchor>
+            </w:drawing>
+          </mc:Choice>
+          <mc:Fallback>
+            <w:pict>
+              <v:group w14:anchorId="3AA14158" id="_x0000_s1053" style="position:absolute;margin-left:-18pt;margin-top:14.5pt;width:267.15pt;height:179.5pt;z-index:251699200;mso-width-relative:margin;mso-height-relative:margin" coordsize="35661,28321" o:gfxdata="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">
+                <v:shape id="Picture 1" o:spid="_x0000_s1054" type="#_x0000_t75" style="position:absolute;left:1;width:35658;height:25076;visibility:visible;mso-wrap-style:square" o:gfxdata="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">
+                  <v:imagedata r:id="rId31" o:title=""/>
+                </v:shape>
+                <v:shape id="Text Box 1" o:spid="_x0000_s1055" type="#_x0000_t202" style="position:absolute;top:25654;width:35661;height:2667;visibility:visible;mso-wrap-style:square;v-text-anchor:top" o:gfxdata="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" stroked="f">
+                  <v:textbox inset="0,0,0,0">
+                    <w:txbxContent>
+                      <w:p>
+                        <w:pPr>
+                          <w:pStyle w:val="Caption"/>
+                        </w:pPr>
+                        <w:bookmarkStart w:id="34" w:name="_Toc154360721"/>
+                        <w:r>
+                          <w:t xml:space="preserve">Figure </w:t>
+                        </w:r>
+                        <w:fldSimple w:instr=" SEQ Figure \* ARABIC ">
+                          <w:r>
+                            <w:rPr>
+                              <w:noProof/>
+                            </w:rPr>
+                            <w:t>8</w:t>
+                          </w:r>
+                        </w:fldSimple>
+                        <w:r>
+                          <w:t xml:space="preserve"> - Distribution of GNI by country</w:t>
+                        </w:r>
+                        <w:bookmarkEnd w:id="34"/>
+                      </w:p>
+                    </w:txbxContent>
+                  </v:textbox>
+                </v:shape>
+                <w10:wrap type="square"/>
+              </v:group>
+            </w:pict>
+          </mc:Fallback>
+        </mc:AlternateContent>
+      </w:r>
+    </w:p>
+    <w:p>
+      <w:r>
+        <w:t xml:space="preserve">Figure </w:t>
+      </w:r>
+      <w:r>
+        <w:t>8</w:t>
+      </w:r>
+      <w:r>
+        <w:t xml:space="preserve"> reveals a similar trend of content distribution: Europe, Oceania, and Asia are the top three continents for dependent variables. Both Americas had the lowest IQR, implying that they are similar in terms of health care, other socioeconomic circumstances, and lifestyle patterns that are too extensive to include in the dataset. </w:t>
+      </w:r>
+    </w:p>
+    <w:p/>
+    <w:p/>
+    <w:p/>
+    <w:p>
+      <w:r>
+        <w:rPr>
+          <w:noProof/>
+        </w:rPr>
+        <mc:AlternateContent>
+          <mc:Choice Requires="wpg">
+            <w:drawing>
+              <wp:anchor distT="0" distB="0" distL="114300" distR="114300" simplePos="0" relativeHeight="251703296" behindDoc="0" locked="0" layoutInCell="1" allowOverlap="1" wp14:anchorId="5C2364C3" wp14:editId="6F2ED4BA">
+                <wp:simplePos x="0" y="0"/>
+                <wp:positionH relativeFrom="column">
+                  <wp:posOffset>-231530</wp:posOffset>
+                </wp:positionH>
+                <wp:positionV relativeFrom="paragraph">
+                  <wp:posOffset>1153126</wp:posOffset>
+                </wp:positionV>
+                <wp:extent cx="6051550" cy="3068955"/>
+                <wp:effectExtent l="0" t="0" r="6350" b="0"/>
+                <wp:wrapTopAndBottom/>
+                <wp:docPr id="1653359139" name="Group 2"/>
+                <wp:cNvGraphicFramePr/>
+                <a:graphic xmlns:a="http://schemas.openxmlformats.org/drawingml/2006/main">
+                  <a:graphicData uri="http://schemas.microsoft.com/office/word/2010/wordprocessingGroup">
+                    <wpg:wgp>
+                      <wpg:cNvGrpSpPr/>
+                      <wpg:grpSpPr>
+                        <a:xfrm>
+                          <a:off x="0" y="0"/>
+                          <a:ext cx="6051550" cy="3068955"/>
+                          <a:chOff x="0" y="0"/>
+                          <a:chExt cx="6961505" cy="3423920"/>
+                        </a:xfrm>
+                      </wpg:grpSpPr>
+                      <pic:pic xmlns:pic="http://schemas.openxmlformats.org/drawingml/2006/picture">
+                        <pic:nvPicPr>
+                          <pic:cNvPr id="428339425" name="Picture 1"/>
+                          <pic:cNvPicPr>
+                            <a:picLocks noChangeAspect="1"/>
+                          </pic:cNvPicPr>
+                        </pic:nvPicPr>
+                        <pic:blipFill>
+                          <a:blip r:embed="rId32">
+                            <a:extLst>
+                              <a:ext uri="{28A0092B-C50C-407E-A947-70E740481C1C}">
+                                <a14:useLocalDpi xmlns:a14="http://schemas.microsoft.com/office/drawing/2010/main" val="0"/>
+                              </a:ext>
+                            </a:extLst>
+                          </a:blip>
+                          <a:srcRect/>
+                          <a:stretch/>
+                        </pic:blipFill>
+                        <pic:spPr>
+                          <a:xfrm>
+                            <a:off x="282" y="0"/>
+                            <a:ext cx="6960941" cy="3098165"/>
+                          </a:xfrm>
+                          <a:prstGeom prst="rect">
+                            <a:avLst/>
+                          </a:prstGeom>
+                        </pic:spPr>
+                      </pic:pic>
+                      <wps:wsp>
+                        <wps:cNvPr id="1013819847" name="Text Box 1"/>
+                        <wps:cNvSpPr txBox="1"/>
+                        <wps:spPr>
+                          <a:xfrm>
+                            <a:off x="0" y="3157220"/>
+                            <a:ext cx="6961505" cy="266700"/>
+                          </a:xfrm>
+                          <a:prstGeom prst="rect">
+                            <a:avLst/>
+                          </a:prstGeom>
+                          <a:solidFill>
+                            <a:prstClr val="white"/>
+                          </a:solidFill>
+                          <a:ln>
+                            <a:noFill/>
+                          </a:ln>
+                        </wps:spPr>
+                        <wps:txbx>
+                          <w:txbxContent>
+                            <w:p>
+                              <w:pPr>
+                                <w:pStyle w:val="Caption"/>
+                              </w:pPr>
+                              <w:bookmarkStart w:id="24" w:name="_Toc154360722"/>
+                              <w:r>
+                                <w:t xml:space="preserve">Figure </w:t>
+                              </w:r>
+                              <w:fldSimple w:instr=" SEQ Figure \* ARABIC ">
+                                <w:r>
+                                  <w:rPr>
+                                    <w:noProof/>
+                                  </w:rPr>
+                                  <w:t>9</w:t>
+                                </w:r>
+                              </w:fldSimple>
+                              <w:r>
+                                <w:t xml:space="preserve"> - Relationship between life expectancy and IQ</w:t>
+                              </w:r>
+                              <w:bookmarkEnd w:id="24"/>
+                            </w:p>
+                          </w:txbxContent>
+                        </wps:txbx>
+                        <wps:bodyPr rot="0" spcFirstLastPara="0" vertOverflow="overflow" horzOverflow="overflow" vert="horz" wrap="square" lIns="0" tIns="0" rIns="0" bIns="0" numCol="1" spcCol="0" rtlCol="0" fromWordArt="0" anchor="t" anchorCtr="0" forceAA="0" compatLnSpc="1">
+                          <a:prstTxWarp prst="textNoShape">
+                            <a:avLst/>
+                          </a:prstTxWarp>
+                          <a:noAutofit/>
+                        </wps:bodyPr>
+                      </wps:wsp>
+                    </wpg:wgp>
+                  </a:graphicData>
+                </a:graphic>
+                <wp14:sizeRelH relativeFrom="margin">
+                  <wp14:pctWidth>0</wp14:pctWidth>
+                </wp14:sizeRelH>
+                <wp14:sizeRelV relativeFrom="margin">
+                  <wp14:pctHeight>0</wp14:pctHeight>
+                </wp14:sizeRelV>
+              </wp:anchor>
+            </w:drawing>
+          </mc:Choice>
+          <mc:Fallback>
+            <w:pict>
+              <v:group w14:anchorId="5C2364C3" id="_x0000_s1056" style="position:absolute;margin-left:-18.25pt;margin-top:90.8pt;width:476.5pt;height:241.65pt;z-index:251703296;mso-width-relative:margin;mso-height-relative:margin" coordsize="69615,34239" o:gfxdata="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">
+                <v:shape id="Picture 1" o:spid="_x0000_s1057" type="#_x0000_t75" style="position:absolute;left:2;width:69610;height:30981;visibility:visible;mso-wrap-style:square" o:gfxdata="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">
+                  <v:imagedata r:id="rId33" o:title=""/>
+                </v:shape>
+                <v:shape id="Text Box 1" o:spid="_x0000_s1058" type="#_x0000_t202" style="position:absolute;top:31572;width:69615;height:2667;visibility:visible;mso-wrap-style:square;v-text-anchor:top" o:gfxdata="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" stroked="f">
+                  <v:textbox inset="0,0,0,0">
+                    <w:txbxContent>
+                      <w:p>
+                        <w:pPr>
+                          <w:pStyle w:val="Caption"/>
+                        </w:pPr>
+                        <w:bookmarkStart w:id="36" w:name="_Toc154360722"/>
+                        <w:r>
+                          <w:t xml:space="preserve">Figure </w:t>
+                        </w:r>
+                        <w:fldSimple w:instr=" SEQ Figure \* ARABIC ">
+                          <w:r>
+                            <w:rPr>
+                              <w:noProof/>
+                            </w:rPr>
+                            <w:t>9</w:t>
+                          </w:r>
+                        </w:fldSimple>
+                        <w:r>
+                          <w:t xml:space="preserve"> - Relationship between life expectancy and IQ</w:t>
+                        </w:r>
+                        <w:bookmarkEnd w:id="36"/>
+                      </w:p>
+                    </w:txbxContent>
+                  </v:textbox>
+                </v:shape>
+                <w10:wrap type="topAndBottom"/>
+              </v:group>
+            </w:pict>
+          </mc:Fallback>
+        </mc:AlternateContent>
+      </w:r>
+      <w:r>
+        <w:t xml:space="preserve">Figure </w:t>
+      </w:r>
+      <w:r>
+        <w:t>9</w:t>
+      </w:r>
+      <w:r>
+        <w:t xml:space="preserve"> clearly shows countries organised into clusters, the largest of which being Africa, where </w:t>
+      </w:r>
+      <w:proofErr w:type="gramStart"/>
+      <w:r>
+        <w:t>the majority of</w:t>
+      </w:r>
+      <w:proofErr w:type="gramEnd"/>
+      <w:r>
+        <w:t xml:space="preserve"> the countries fall below the expected model. It implies that such countries' life expectancy is lower than anticipated, but so is their IQ. The graph demonstrates that there are several elements that were not considered in the study and that should be improved by integrating more datasets if I were do the project all over again.  </w:t>
+      </w:r>
+    </w:p>
+    <w:p>
+      <w:r>
+        <w:t xml:space="preserve">Looking at clusters themselves, which are approximated with </w:t>
+      </w:r>
+      <w:proofErr w:type="spellStart"/>
+      <w:r>
+        <w:t>kde</w:t>
+      </w:r>
+      <w:proofErr w:type="spellEnd"/>
+      <w:r>
+        <w:t xml:space="preserve"> plot, we can notice that </w:t>
+      </w:r>
+      <w:r>
+        <w:t xml:space="preserve">Asia has </w:t>
+      </w:r>
+      <w:r>
+        <w:t xml:space="preserve">the most average life expectancy with a lot of outliers on both sides. </w:t>
+      </w:r>
+      <w:r>
+        <w:t>Afghanistan</w:t>
+      </w:r>
+      <w:r>
+        <w:t xml:space="preserve">, </w:t>
+      </w:r>
+      <w:proofErr w:type="gramStart"/>
+      <w:r>
+        <w:t>Pakistan</w:t>
+      </w:r>
+      <w:proofErr w:type="gramEnd"/>
+      <w:r>
+        <w:t xml:space="preserve"> and India, where it is </w:t>
+      </w:r>
+      <w:r>
+        <w:t xml:space="preserve">uncommon to live in </w:t>
+      </w:r>
+      <w:r>
+        <w:t xml:space="preserve">highly polluted area with poor medical help </w:t>
+      </w:r>
+      <w:sdt>
+        <w:sdtPr>
+          <w:id w:val="995234340"/>
+          <w:citation/>
+        </w:sdtPr>
+        <w:sdtContent>
+          <w:r>
+            <w:fldChar w:fldCharType="begin"/>
+          </w:r>
+          <w:r>
+            <w:instrText xml:space="preserve"> CITATION Abd23 \l 2057 </w:instrText>
+          </w:r>
+          <w:r>
+            <w:fldChar w:fldCharType="separate"/>
+          </w:r>
+          <w:r>
+            <w:rPr>
+              <w:noProof/>
+            </w:rPr>
+            <w:t>(Bhutto, 2023)</w:t>
+          </w:r>
+          <w:r>
+            <w:fldChar w:fldCharType="end"/>
+          </w:r>
+        </w:sdtContent>
+      </w:sdt>
+      <w:r>
+        <w:t xml:space="preserve">, </w:t>
+      </w:r>
+      <w:r>
+        <w:t xml:space="preserve">are on </w:t>
+      </w:r>
+      <w:r>
+        <w:t>t</w:t>
+      </w:r>
+      <w:r>
+        <w:t>he lower end of the</w:t>
+      </w:r>
+      <w:r>
+        <w:t xml:space="preserve"> scale</w:t>
+      </w:r>
+      <w:r>
+        <w:t xml:space="preserve"> on life expectancy, yet </w:t>
+      </w:r>
+      <w:r>
+        <w:t>their IQ are around 8</w:t>
+      </w:r>
+      <w:r>
+        <w:t>0</w:t>
+      </w:r>
+      <w:r>
+        <w:t xml:space="preserve"> </w:t>
+      </w:r>
+      <w:r>
+        <w:t>points which is just below global average</w:t>
+      </w:r>
+      <w:r>
+        <w:t>.</w:t>
+      </w:r>
+      <w:r>
+        <w:t xml:space="preserve"> This suggests that </w:t>
+      </w:r>
+      <w:r>
+        <w:t xml:space="preserve">Life expectancy correlates to average </w:t>
+      </w:r>
+      <w:r>
+        <w:t>IQ but</w:t>
+      </w:r>
+      <w:r>
+        <w:t xml:space="preserve"> doesn’t necessarily have the biggest impact</w:t>
+      </w:r>
+      <w:r>
+        <w:t xml:space="preserve"> or even a causation</w:t>
+      </w:r>
+      <w:r>
+        <w:t xml:space="preserve">, as </w:t>
+      </w:r>
+      <w:r>
+        <w:t xml:space="preserve">studies have shown that age doesn’t necessarily </w:t>
+      </w:r>
+      <w:r>
+        <w:t>affect IQ</w:t>
+      </w:r>
+      <w:sdt>
+        <w:sdtPr>
+          <w:id w:val="-215976790"/>
+          <w:citation/>
+        </w:sdtPr>
+        <w:sdtContent>
+          <w:r>
+            <w:fldChar w:fldCharType="begin"/>
+          </w:r>
+          <w:r>
+            <w:instrText xml:space="preserve"> CITATION Mer10 \l 2057 </w:instrText>
+          </w:r>
+          <w:r>
+            <w:fldChar w:fldCharType="separate"/>
+          </w:r>
+          <w:r>
+            <w:rPr>
+              <w:noProof/>
+            </w:rPr>
+            <w:t xml:space="preserve"> </w:t>
+          </w:r>
+          <w:r>
+            <w:rPr>
+              <w:noProof/>
+            </w:rPr>
+            <w:t>(Dickinson &amp; Hiscock, 2010)</w:t>
+          </w:r>
+          <w:r>
+            <w:fldChar w:fldCharType="end"/>
+          </w:r>
+        </w:sdtContent>
+      </w:sdt>
+      <w:r>
+        <w:t>.</w:t>
+      </w:r>
+    </w:p>
+    <w:p>
+      <w:pPr>
+        <w:pStyle w:val="Heading1"/>
+      </w:pPr>
+      <w:bookmarkStart w:id="25" w:name="_Toc156322152"/>
+      <w:r>
+        <w:lastRenderedPageBreak/>
+        <w:t>Conclusion</w:t>
+      </w:r>
+      <w:bookmarkEnd w:id="25"/>
+    </w:p>
+    <w:p>
+      <w:r>
+        <w:rPr>
+          <w:noProof/>
+        </w:rPr>
+        <mc:AlternateContent>
+          <mc:Choice Requires="wpg">
+            <w:drawing>
+              <wp:anchor distT="0" distB="0" distL="114300" distR="114300" simplePos="0" relativeHeight="251711488" behindDoc="0" locked="0" layoutInCell="1" allowOverlap="1" wp14:anchorId="38A38D85" wp14:editId="33949EF3">
+                <wp:simplePos x="0" y="0"/>
+                <wp:positionH relativeFrom="column">
+                  <wp:posOffset>3082290</wp:posOffset>
+                </wp:positionH>
+                <wp:positionV relativeFrom="paragraph">
+                  <wp:posOffset>1553845</wp:posOffset>
+                </wp:positionV>
+                <wp:extent cx="3333750" cy="2854325"/>
+                <wp:effectExtent l="0" t="0" r="0" b="3175"/>
+                <wp:wrapTopAndBottom/>
+                <wp:docPr id="274033225" name="Group 1"/>
+                <wp:cNvGraphicFramePr/>
+                <a:graphic xmlns:a="http://schemas.openxmlformats.org/drawingml/2006/main">
+                  <a:graphicData uri="http://schemas.microsoft.com/office/word/2010/wordprocessingGroup">
+                    <wpg:wgp>
+                      <wpg:cNvGrpSpPr/>
+                      <wpg:grpSpPr>
+                        <a:xfrm>
+                          <a:off x="0" y="0"/>
+                          <a:ext cx="3333750" cy="2854325"/>
+                          <a:chOff x="-87643" y="130132"/>
+                          <a:chExt cx="2927327" cy="2905060"/>
+                        </a:xfrm>
+                      </wpg:grpSpPr>
+                      <pic:pic xmlns:pic="http://schemas.openxmlformats.org/drawingml/2006/picture">
+                        <pic:nvPicPr>
+                          <pic:cNvPr id="733057115" name="Picture 1" descr="A graph with blue squares&#10;&#10;Description automatically generated"/>
+                          <pic:cNvPicPr>
+                            <a:picLocks noChangeAspect="1"/>
+                          </pic:cNvPicPr>
+                        </pic:nvPicPr>
+                        <pic:blipFill>
+                          <a:blip r:embed="rId34">
+                            <a:extLst>
+                              <a:ext uri="{28A0092B-C50C-407E-A947-70E740481C1C}">
+                                <a14:useLocalDpi xmlns:a14="http://schemas.microsoft.com/office/drawing/2010/main" val="0"/>
+                              </a:ext>
+                            </a:extLst>
+                          </a:blip>
+                          <a:stretch>
+                            <a:fillRect/>
+                          </a:stretch>
+                        </pic:blipFill>
+                        <pic:spPr>
+                          <a:xfrm>
+                            <a:off x="-87643" y="130132"/>
+                            <a:ext cx="2927327" cy="2630740"/>
+                          </a:xfrm>
+                          <a:prstGeom prst="rect">
+                            <a:avLst/>
+                          </a:prstGeom>
+                        </pic:spPr>
+                      </pic:pic>
+                      <wps:wsp>
+                        <wps:cNvPr id="1081427232" name="Text Box 1"/>
+                        <wps:cNvSpPr txBox="1"/>
+                        <wps:spPr>
+                          <a:xfrm>
+                            <a:off x="0" y="2760872"/>
+                            <a:ext cx="2445946" cy="274320"/>
+                          </a:xfrm>
+                          <a:prstGeom prst="rect">
+                            <a:avLst/>
+                          </a:prstGeom>
+                          <a:solidFill>
+                            <a:prstClr val="white"/>
+                          </a:solidFill>
+                          <a:ln>
+                            <a:noFill/>
+                          </a:ln>
+                        </wps:spPr>
+                        <wps:txbx>
+                          <w:txbxContent>
+                            <w:p>
+                              <w:pPr>
+                                <w:pStyle w:val="Caption"/>
+                              </w:pPr>
+                              <w:bookmarkStart w:id="26" w:name="_Toc154360723"/>
+                              <w:r>
+                                <w:t xml:space="preserve">Figure </w:t>
+                              </w:r>
+                              <w:fldSimple w:instr=" SEQ Figure \* ARABIC ">
+                                <w:r>
+                                  <w:rPr>
+                                    <w:noProof/>
+                                  </w:rPr>
+                                  <w:t>11</w:t>
+                                </w:r>
+                              </w:fldSimple>
+                              <w:r>
+                                <w:t xml:space="preserve"> - top 20 countries with highest IQ scores: distribution across continents</w:t>
+                              </w:r>
+                              <w:bookmarkEnd w:id="26"/>
+                            </w:p>
+                          </w:txbxContent>
+                        </wps:txbx>
+                        <wps:bodyPr rot="0" spcFirstLastPara="0" vertOverflow="overflow" horzOverflow="overflow" vert="horz" wrap="square" lIns="0" tIns="0" rIns="0" bIns="0" numCol="1" spcCol="0" rtlCol="0" fromWordArt="0" anchor="t" anchorCtr="0" forceAA="0" compatLnSpc="1">
+                          <a:prstTxWarp prst="textNoShape">
+                            <a:avLst/>
+                          </a:prstTxWarp>
+                          <a:noAutofit/>
+                        </wps:bodyPr>
+                      </wps:wsp>
+                    </wpg:wgp>
+                  </a:graphicData>
+                </a:graphic>
+                <wp14:sizeRelH relativeFrom="margin">
+                  <wp14:pctWidth>0</wp14:pctWidth>
+                </wp14:sizeRelH>
+                <wp14:sizeRelV relativeFrom="margin">
+                  <wp14:pctHeight>0</wp14:pctHeight>
+                </wp14:sizeRelV>
+              </wp:anchor>
+            </w:drawing>
+          </mc:Choice>
+          <mc:Fallback>
+            <w:pict>
+              <v:group w14:anchorId="38A38D85" id="_x0000_s1059" style="position:absolute;margin-left:242.7pt;margin-top:122.35pt;width:262.5pt;height:224.75pt;z-index:251711488;mso-width-relative:margin;mso-height-relative:margin" coordorigin="-876,1301" coordsize="29273,29050" o:gfxdata="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">
+                <v:shape id="Picture 1" o:spid="_x0000_s1060" type="#_x0000_t75" alt="A graph with blue squares&#10;&#10;Description automatically generated" style="position:absolute;left:-876;top:1301;width:29272;height:26307;visibility:visible;mso-wrap-style:square" o:gfxdata="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">
+                  <v:imagedata r:id="rId35" o:title="A graph with blue squares&#10;&#10;Description automatically generated"/>
+                </v:shape>
+                <v:shape id="Text Box 1" o:spid="_x0000_s1061" type="#_x0000_t202" style="position:absolute;top:27608;width:24459;height:2743;visibility:visible;mso-wrap-style:square;v-text-anchor:top" o:gfxdata="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" stroked="f">
+                  <v:textbox inset="0,0,0,0">
+                    <w:txbxContent>
+                      <w:p>
+                        <w:pPr>
+                          <w:pStyle w:val="Caption"/>
+                        </w:pPr>
+                        <w:bookmarkStart w:id="39" w:name="_Toc154360723"/>
+                        <w:r>
+                          <w:t xml:space="preserve">Figure </w:t>
+                        </w:r>
+                        <w:fldSimple w:instr=" SEQ Figure \* ARABIC ">
+                          <w:r>
+                            <w:rPr>
+                              <w:noProof/>
+                            </w:rPr>
+                            <w:t>11</w:t>
+                          </w:r>
+                        </w:fldSimple>
+                        <w:r>
+                          <w:t xml:space="preserve"> - top 20 countries with highest IQ scores: distribution across continents</w:t>
+                        </w:r>
+                        <w:bookmarkEnd w:id="39"/>
+                      </w:p>
+                    </w:txbxContent>
+                  </v:textbox>
+                </v:shape>
+                <w10:wrap type="topAndBottom"/>
+              </v:group>
+            </w:pict>
+          </mc:Fallback>
+        </mc:AlternateContent>
+      </w:r>
+      <w:r>
+        <w:rPr>
+          <w:noProof/>
+        </w:rPr>
+        <mc:AlternateContent>
+          <mc:Choice Requires="wpg">
+            <w:drawing>
+              <wp:anchor distT="0" distB="0" distL="114300" distR="114300" simplePos="0" relativeHeight="251715584" behindDoc="0" locked="0" layoutInCell="1" allowOverlap="1" wp14:anchorId="33745698" wp14:editId="225ADAC8">
+                <wp:simplePos x="0" y="0"/>
+                <wp:positionH relativeFrom="column">
+                  <wp:posOffset>-833120</wp:posOffset>
+                </wp:positionH>
+                <wp:positionV relativeFrom="paragraph">
+                  <wp:posOffset>1555750</wp:posOffset>
+                </wp:positionV>
+                <wp:extent cx="3975100" cy="2776220"/>
+                <wp:effectExtent l="0" t="0" r="6350" b="5080"/>
+                <wp:wrapTopAndBottom/>
+                <wp:docPr id="1169983857" name="Group 2"/>
+                <wp:cNvGraphicFramePr/>
+                <a:graphic xmlns:a="http://schemas.openxmlformats.org/drawingml/2006/main">
+                  <a:graphicData uri="http://schemas.microsoft.com/office/word/2010/wordprocessingGroup">
+                    <wpg:wgp>
+                      <wpg:cNvGrpSpPr/>
+                      <wpg:grpSpPr>
+                        <a:xfrm>
+                          <a:off x="0" y="0"/>
+                          <a:ext cx="3975100" cy="2776220"/>
+                          <a:chOff x="0" y="0"/>
+                          <a:chExt cx="3975100" cy="2776220"/>
+                        </a:xfrm>
+                      </wpg:grpSpPr>
+                      <pic:pic xmlns:pic="http://schemas.openxmlformats.org/drawingml/2006/picture">
+                        <pic:nvPicPr>
+                          <pic:cNvPr id="1278051012" name="Picture 1" descr="A graph of different countries/regions with names&#10;&#10;Description automatically generated"/>
+                          <pic:cNvPicPr>
+                            <a:picLocks noChangeAspect="1"/>
+                          </pic:cNvPicPr>
+                        </pic:nvPicPr>
+                        <pic:blipFill>
+                          <a:blip r:embed="rId36" cstate="print">
+                            <a:extLst>
+                              <a:ext uri="{28A0092B-C50C-407E-A947-70E740481C1C}">
+                                <a14:useLocalDpi xmlns:a14="http://schemas.microsoft.com/office/drawing/2010/main" val="0"/>
+                              </a:ext>
+                            </a:extLst>
+                          </a:blip>
+                          <a:stretch>
+                            <a:fillRect/>
+                          </a:stretch>
+                        </pic:blipFill>
+                        <pic:spPr>
+                          <a:xfrm>
+                            <a:off x="0" y="0"/>
+                            <a:ext cx="3975100" cy="2453640"/>
+                          </a:xfrm>
+                          <a:prstGeom prst="rect">
+                            <a:avLst/>
+                          </a:prstGeom>
+                        </pic:spPr>
+                      </pic:pic>
+                      <wps:wsp>
+                        <wps:cNvPr id="118977297" name="Text Box 1"/>
+                        <wps:cNvSpPr txBox="1"/>
+                        <wps:spPr>
+                          <a:xfrm>
+                            <a:off x="0" y="2509520"/>
+                            <a:ext cx="3975100" cy="266700"/>
+                          </a:xfrm>
+                          <a:prstGeom prst="rect">
+                            <a:avLst/>
+                          </a:prstGeom>
+                          <a:solidFill>
+                            <a:prstClr val="white"/>
+                          </a:solidFill>
+                          <a:ln>
+                            <a:noFill/>
+                          </a:ln>
+                        </wps:spPr>
+                        <wps:txbx>
+                          <w:txbxContent>
+                            <w:p>
+                              <w:pPr>
+                                <w:pStyle w:val="Caption"/>
+                              </w:pPr>
+                              <w:bookmarkStart w:id="27" w:name="_Toc154360724"/>
+                              <w:r>
+                                <w:t xml:space="preserve">Figure </w:t>
+                              </w:r>
+                              <w:fldSimple w:instr=" SEQ Figure \* ARABIC ">
+                                <w:r>
+                                  <w:rPr>
+                                    <w:noProof/>
+                                  </w:rPr>
+                                  <w:t>10</w:t>
+                                </w:r>
+                              </w:fldSimple>
+                              <w:r>
+                                <w:t xml:space="preserve"> - top 20 counties with the highest IQ scores</w:t>
+                              </w:r>
+                              <w:bookmarkEnd w:id="27"/>
+                            </w:p>
+                          </w:txbxContent>
+                        </wps:txbx>
+                        <wps:bodyPr rot="0" spcFirstLastPara="0" vertOverflow="overflow" horzOverflow="overflow" vert="horz" wrap="square" lIns="0" tIns="0" rIns="0" bIns="0" numCol="1" spcCol="0" rtlCol="0" fromWordArt="0" anchor="t" anchorCtr="0" forceAA="0" compatLnSpc="1">
+                          <a:prstTxWarp prst="textNoShape">
+                            <a:avLst/>
+                          </a:prstTxWarp>
+                          <a:spAutoFit/>
+                        </wps:bodyPr>
+                      </wps:wsp>
+                    </wpg:wgp>
+                  </a:graphicData>
+                </a:graphic>
+              </wp:anchor>
+            </w:drawing>
+          </mc:Choice>
+          <mc:Fallback>
+            <w:pict>
+              <v:group w14:anchorId="33745698" id="_x0000_s1062" style="position:absolute;margin-left:-65.6pt;margin-top:122.5pt;width:313pt;height:218.6pt;z-index:251715584" coordsize="39751,27762" o:gfxdata="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">
+                <v:shapetype id="_x0000_t75" coordsize="21600,21600" o:spt="75" o:preferrelative="t" path="m@4@5l@4@11@9@11@9@5xe" filled="f" stroked="f">
+                  <v:stroke joinstyle="miter"/>
+                  <v:formulas>
+                    <v:f eqn="if lineDrawn pixelLineWidth 0"/>
+                    <v:f eqn="sum @0 1 0"/>
+                    <v:f eqn="sum 0 0 @1"/>
+                    <v:f eqn="prod @2 1 2"/>
+                    <v:f eqn="prod @3 21600 pixelWidth"/>
+                    <v:f eqn="prod @3 21600 pixelHeight"/>
+                    <v:f eqn="sum @0 0 1"/>
+                    <v:f eqn="prod @6 1 2"/>
+                    <v:f eqn="prod @7 21600 pixelWidth"/>
+                    <v:f eqn="sum @8 21600 0"/>
+                    <v:f eqn="prod @7 21600 pixelHeight"/>
+                    <v:f eqn="sum @10 21600 0"/>
+                  </v:formulas>
+                  <v:path o:extrusionok="f" gradientshapeok="t" o:connecttype="rect"/>
+                  <o:lock v:ext="edit" aspectratio="t"/>
+                </v:shapetype>
+                <v:shape id="Picture 1" o:spid="_x0000_s1063" type="#_x0000_t75" alt="A graph of different countries/regions with names&#10;&#10;Description automatically generated" style="position:absolute;width:39751;height:24536;visibility:visible;mso-wrap-style:square" o:gfxdata="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">
+                  <v:imagedata r:id="rId37" o:title="regions with names&#10;&#10;Description automatically generated"/>
+                </v:shape>
+                <v:shape id="Text Box 1" o:spid="_x0000_s1064" type="#_x0000_t202" style="position:absolute;top:25095;width:39751;height:2667;visibility:visible;mso-wrap-style:square;v-text-anchor:top" o:gfxdata="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" stroked="f">
+                  <v:textbox style="mso-fit-shape-to-text:t" inset="0,0,0,0">
+                    <w:txbxContent>
+                      <w:p>
+                        <w:pPr>
+                          <w:pStyle w:val="Caption"/>
+                        </w:pPr>
+                        <w:bookmarkStart w:id="28" w:name="_Toc154360724"/>
+                        <w:r>
+                          <w:t xml:space="preserve">Figure </w:t>
+                        </w:r>
+                        <w:fldSimple w:instr=" SEQ Figure \* ARABIC ">
+                          <w:r>
+                            <w:rPr>
+                              <w:noProof/>
+                            </w:rPr>
+                            <w:t>10</w:t>
+                          </w:r>
+                        </w:fldSimple>
+                        <w:r>
+                          <w:t xml:space="preserve"> - top 20 counties with the highest IQ scores</w:t>
+                        </w:r>
+                        <w:bookmarkEnd w:id="28"/>
+                      </w:p>
+                    </w:txbxContent>
+                  </v:textbox>
+                </v:shape>
+                <w10:wrap type="topAndBottom"/>
+              </v:group>
+            </w:pict>
+          </mc:Fallback>
+        </mc:AlternateContent>
+      </w:r>
+      <w:r>
+        <w:t>T</w:t>
+      </w:r>
+      <w:r>
+        <w:t>o</w:t>
+      </w:r>
+      <w:r>
+        <w:t xml:space="preserve"> summarise, there </w:t>
+      </w:r>
+      <w:r>
+        <w:t>is a correlation between the 1</w:t>
+      </w:r>
+      <w:r>
+        <w:rPr>
+          <w:vertAlign w:val="superscript"/>
+        </w:rPr>
+        <w:t>st</w:t>
+      </w:r>
+      <w:r>
+        <w:t xml:space="preserve"> and 3</w:t>
+      </w:r>
+      <w:r>
+        <w:rPr>
+          <w:vertAlign w:val="superscript"/>
+        </w:rPr>
+        <w:t>rd</w:t>
+      </w:r>
+      <w:r>
+        <w:t xml:space="preserve"> world countries in terms of IQ and how various socio-economic factors affect </w:t>
+      </w:r>
+      <w:r>
+        <w:t xml:space="preserve">them. </w:t>
+      </w:r>
+      <w:r>
+        <w:t xml:space="preserve">A comprehensive analysis shows that </w:t>
+      </w:r>
+      <w:r>
+        <w:t xml:space="preserve">Africa is consistently </w:t>
+      </w:r>
+      <w:r>
+        <w:t xml:space="preserve">the last in the rating comparing in any analysis due to </w:t>
+      </w:r>
+      <w:r>
+        <w:t>its</w:t>
+      </w:r>
+      <w:r>
+        <w:t xml:space="preserve"> lack of resources </w:t>
+      </w:r>
+      <w:r>
+        <w:t xml:space="preserve">to trade with other countries and lack of tourism. </w:t>
+      </w:r>
+      <w:r>
+        <w:t xml:space="preserve">The research shows that there is a </w:t>
+      </w:r>
+      <w:r>
+        <w:t>strong</w:t>
+      </w:r>
+      <w:r>
+        <w:t xml:space="preserve"> </w:t>
+      </w:r>
+      <w:r>
+        <w:t xml:space="preserve">correlation </w:t>
+      </w:r>
+      <w:r>
+        <w:t>between economic success and overall human development, with a strong positive correlation of 0.97</w:t>
+      </w:r>
+      <w:r>
+        <w:t>, which implies that countries with more money earned</w:t>
+      </w:r>
+      <w:r>
+        <w:t xml:space="preserve"> can spend more into human development, which leads to</w:t>
+      </w:r>
+      <w:r>
+        <w:t xml:space="preserve"> people being able to spend more time in school rather than going to work early in life to support their families</w:t>
+      </w:r>
+      <w:r>
+        <w:t xml:space="preserve">. </w:t>
+      </w:r>
+    </w:p>
+    <w:p/>
+    <w:p>
+      <w:r>
+        <w:t>Even though Asia has three countries with the highest average IQ on the planet, Europe has more countries in the top 20 with the highest IQ scores than Asia, Oceania, and North America combined, implying that education in Europe is of higher quality than anywhere else, most likely because many countries in Europe have free or very affordable education</w:t>
+      </w:r>
+      <w:sdt>
+        <w:sdtPr>
+          <w:id w:val="-599640892"/>
+          <w:citation/>
+        </w:sdtPr>
+        <w:sdtContent>
+          <w:r>
+            <w:fldChar w:fldCharType="begin"/>
+          </w:r>
+          <w:r>
+            <w:instrText xml:space="preserve"> CITATION Stu23 \l 2057 </w:instrText>
+          </w:r>
+          <w:r>
+            <w:fldChar w:fldCharType="separate"/>
+          </w:r>
+          <w:r>
+            <w:rPr>
+              <w:noProof/>
+            </w:rPr>
+            <w:t xml:space="preserve"> </w:t>
+          </w:r>
+          <w:r>
+            <w:rPr>
+              <w:noProof/>
+            </w:rPr>
+            <w:t>( Study.eu Team, 2023)</w:t>
+          </w:r>
+          <w:r>
+            <w:fldChar w:fldCharType="end"/>
+          </w:r>
+        </w:sdtContent>
+      </w:sdt>
+      <w:r>
+        <w:t xml:space="preserve">, allowing students in those countries to gain more knowledge and experience than in other countries.  </w:t>
+      </w:r>
+    </w:p>
+    <w:p>
+      <w:pPr>
+        <w:tabs>
+          <w:tab w:val="left" w:pos="992"/>
+        </w:tabs>
+      </w:pPr>
+    </w:p>
+    <w:p>
+      <w:pPr>
+        <w:tabs>
+          <w:tab w:val="left" w:pos="992"/>
+        </w:tabs>
+        <w:rPr>
+          <w:color w:val="FF0000"/>
+        </w:rPr>
+      </w:pPr>
+    </w:p>
+    <w:p/>
+    <w:p/>
+    <w:p/>
+    <w:p/>
+    <w:p/>
+    <w:p/>
+    <w:p/>
+    <w:p>
+      <w:pPr>
+        <w:rPr>
+          <w:color w:val="FF0000"/>
+        </w:rPr>
+      </w:pPr>
+    </w:p>
+    <w:p/>
+    <w:p/>
+    <w:p>
+      <w:pPr>
+        <w:pStyle w:val="Heading1"/>
+      </w:pPr>
+      <w:bookmarkStart w:id="29" w:name="_Toc156322153"/>
+      <w:r>
+        <w:t>Table of figures</w:t>
+      </w:r>
+      <w:bookmarkEnd w:id="29"/>
+    </w:p>
+    <w:p>
+      <w:pPr>
+        <w:pStyle w:val="TableofFigures"/>
+        <w:tabs>
+          <w:tab w:val="right" w:leader="dot" w:pos="9016"/>
+        </w:tabs>
+        <w:rPr>
+          <w:rFonts w:eastAsiaTheme="minorEastAsia"/>
+          <w:noProof/>
+          <w:lang w:eastAsia="en-GB"/>
+        </w:rPr>
+      </w:pPr>
+      <w:r>
+        <w:fldChar w:fldCharType="begin"/>
+      </w:r>
+      <w:r>
+        <w:instrText xml:space="preserve"> TOC \h \z \c "Figure" </w:instrText>
+      </w:r>
+      <w:r>
+        <w:fldChar w:fldCharType="separate"/>
+      </w:r>
+      <w:hyperlink r:id="rId38" w:anchor="_Toc154360714" w:history="1">
+        <w:r>
+          <w:rPr>
+            <w:rStyle w:val="Hyperlink"/>
+            <w:noProof/>
+          </w:rPr>
+          <w:t>Figure 1 - Coloured world map with countries' IQ</w:t>
+        </w:r>
+        <w:r>
+          <w:rPr>
+            <w:noProof/>
+            <w:webHidden/>
+          </w:rPr>
+          <w:tab/>
+        </w:r>
+        <w:r>
+          <w:rPr>
+            <w:noProof/>
+            <w:webHidden/>
+          </w:rPr>
+          <w:fldChar w:fldCharType="begin"/>
+        </w:r>
+        <w:r>
+          <w:rPr>
+            <w:noProof/>
+            <w:webHidden/>
+          </w:rPr>
+          <w:instrText xml:space="preserve"> PAGEREF _Toc154360714 \h </w:instrText>
+        </w:r>
+        <w:r>
+          <w:rPr>
+            <w:noProof/>
+            <w:webHidden/>
+          </w:rPr>
+        </w:r>
+        <w:r>
+          <w:rPr>
+            <w:noProof/>
+            <w:webHidden/>
+          </w:rPr>
+          <w:fldChar w:fldCharType="separate"/>
+        </w:r>
+        <w:r>
+          <w:rPr>
+            <w:noProof/>
+            <w:webHidden/>
+          </w:rPr>
+          <w:t>3</w:t>
+        </w:r>
+        <w:r>
+          <w:rPr>
+            <w:noProof/>
+            <w:webHidden/>
+          </w:rPr>
+          <w:fldChar w:fldCharType="end"/>
+        </w:r>
+      </w:hyperlink>
+    </w:p>
+    <w:p>
+      <w:pPr>
+        <w:pStyle w:val="TableofFigures"/>
+        <w:tabs>
+          <w:tab w:val="right" w:leader="dot" w:pos="9016"/>
+        </w:tabs>
+        <w:rPr>
+          <w:rFonts w:eastAsiaTheme="minorEastAsia"/>
+          <w:noProof/>
+          <w:lang w:eastAsia="en-GB"/>
+        </w:rPr>
+      </w:pPr>
+      <w:hyperlink r:id="rId39" w:anchor="_Toc154360715" w:history="1">
+        <w:r>
+          <w:rPr>
+            <w:rStyle w:val="Hyperlink"/>
+            <w:noProof/>
+          </w:rPr>
+          <w:t>Figure 2 - Distribution of average IQ</w:t>
+        </w:r>
+        <w:r>
+          <w:rPr>
+            <w:noProof/>
+            <w:webHidden/>
+          </w:rPr>
+          <w:tab/>
+        </w:r>
+        <w:r>
+          <w:rPr>
+            <w:noProof/>
+            <w:webHidden/>
+          </w:rPr>
+          <w:fldChar w:fldCharType="begin"/>
+        </w:r>
+        <w:r>
+          <w:rPr>
+            <w:noProof/>
+            <w:webHidden/>
+          </w:rPr>
+          <w:instrText xml:space="preserve"> PAGEREF _Toc154360715 \h </w:instrText>
+        </w:r>
+        <w:r>
+          <w:rPr>
+            <w:noProof/>
+            <w:webHidden/>
+          </w:rPr>
+        </w:r>
+        <w:r>
+          <w:rPr>
+            <w:noProof/>
+            <w:webHidden/>
+          </w:rPr>
+          <w:fldChar w:fldCharType="separate"/>
+        </w:r>
+        <w:r>
+          <w:rPr>
+            <w:noProof/>
+            <w:webHidden/>
+          </w:rPr>
+          <w:t>3</w:t>
+        </w:r>
+        <w:r>
+          <w:rPr>
+            <w:noProof/>
+            <w:webHidden/>
+          </w:rPr>
+          <w:fldChar w:fldCharType="end"/>
+        </w:r>
+      </w:hyperlink>
+    </w:p>
+    <w:p>
+      <w:pPr>
+        <w:pStyle w:val="TableofFigures"/>
+        <w:tabs>
+          <w:tab w:val="right" w:leader="dot" w:pos="9016"/>
+        </w:tabs>
+        <w:rPr>
+          <w:rFonts w:eastAsiaTheme="minorEastAsia"/>
+          <w:noProof/>
+          <w:lang w:eastAsia="en-GB"/>
+        </w:rPr>
+      </w:pPr>
+      <w:hyperlink r:id="rId40" w:anchor="_Toc154360716" w:history="1">
+        <w:r>
+          <w:rPr>
+            <w:rStyle w:val="Hyperlink"/>
+            <w:noProof/>
+          </w:rPr>
+          <w:t>Figure 3 - Distribution of IQ for every region</w:t>
+        </w:r>
+        <w:r>
+          <w:rPr>
+            <w:noProof/>
+            <w:webHidden/>
+          </w:rPr>
+          <w:tab/>
+        </w:r>
+        <w:r>
+          <w:rPr>
+            <w:noProof/>
+            <w:webHidden/>
+          </w:rPr>
+          <w:fldChar w:fldCharType="begin"/>
+        </w:r>
+        <w:r>
+          <w:rPr>
+            <w:noProof/>
+            <w:webHidden/>
+          </w:rPr>
+          <w:instrText xml:space="preserve"> PAGEREF _Toc154360716 \h </w:instrText>
+        </w:r>
+        <w:r>
+          <w:rPr>
+            <w:noProof/>
+            <w:webHidden/>
+          </w:rPr>
+        </w:r>
+        <w:r>
+          <w:rPr>
+            <w:noProof/>
+            <w:webHidden/>
+          </w:rPr>
+          <w:fldChar w:fldCharType="separate"/>
+        </w:r>
+        <w:r>
+          <w:rPr>
+            <w:noProof/>
+            <w:webHidden/>
+          </w:rPr>
+          <w:t>3</w:t>
+        </w:r>
+        <w:r>
+          <w:rPr>
+            <w:noProof/>
+            <w:webHidden/>
+          </w:rPr>
+          <w:fldChar w:fldCharType="end"/>
+        </w:r>
+      </w:hyperlink>
+    </w:p>
+    <w:p>
+      <w:pPr>
+        <w:pStyle w:val="TableofFigures"/>
+        <w:tabs>
+          <w:tab w:val="right" w:leader="dot" w:pos="9016"/>
+        </w:tabs>
+        <w:rPr>
+          <w:rFonts w:eastAsiaTheme="minorEastAsia"/>
+          <w:noProof/>
+          <w:lang w:eastAsia="en-GB"/>
+        </w:rPr>
+      </w:pPr>
+      <w:hyperlink r:id="rId41" w:anchor="_Toc154360717" w:history="1">
+        <w:r>
+          <w:rPr>
+            <w:rStyle w:val="Hyperlink"/>
+            <w:noProof/>
+          </w:rPr>
+          <w:t>Figure 4 - Distribution of HDI across continents</w:t>
+        </w:r>
+        <w:r>
+          <w:rPr>
+            <w:noProof/>
+            <w:webHidden/>
+          </w:rPr>
+          <w:tab/>
+        </w:r>
+        <w:r>
+          <w:rPr>
+            <w:noProof/>
+            <w:webHidden/>
+          </w:rPr>
+          <w:fldChar w:fldCharType="begin"/>
+        </w:r>
+        <w:r>
+          <w:rPr>
+            <w:noProof/>
+            <w:webHidden/>
+          </w:rPr>
+          <w:instrText xml:space="preserve"> PAGEREF _Toc154360717 \h </w:instrText>
+        </w:r>
+        <w:r>
+          <w:rPr>
+            <w:noProof/>
+            <w:webHidden/>
+          </w:rPr>
+        </w:r>
+        <w:r>
+          <w:rPr>
+            <w:noProof/>
+            <w:webHidden/>
+          </w:rPr>
+          <w:fldChar w:fldCharType="separate"/>
+        </w:r>
+        <w:r>
+          <w:rPr>
+            <w:noProof/>
+            <w:webHidden/>
+          </w:rPr>
+          <w:t>4</w:t>
+        </w:r>
+        <w:r>
+          <w:rPr>
+            <w:noProof/>
+            <w:webHidden/>
+          </w:rPr>
+          <w:fldChar w:fldCharType="end"/>
+        </w:r>
+      </w:hyperlink>
+    </w:p>
+    <w:p>
+      <w:pPr>
+        <w:pStyle w:val="TableofFigures"/>
+        <w:tabs>
+          <w:tab w:val="right" w:leader="dot" w:pos="9016"/>
+        </w:tabs>
+        <w:rPr>
+          <w:rFonts w:eastAsiaTheme="minorEastAsia"/>
+          <w:noProof/>
+          <w:lang w:eastAsia="en-GB"/>
+        </w:rPr>
+      </w:pPr>
+      <w:hyperlink r:id="rId42" w:anchor="_Toc154360718" w:history="1">
+        <w:r>
+          <w:rPr>
+            <w:rStyle w:val="Hyperlink"/>
+            <w:noProof/>
+          </w:rPr>
+          <w:t>Figure 5 - Correlation between HDI and IQ coloured by continent</w:t>
+        </w:r>
+        <w:r>
+          <w:rPr>
+            <w:noProof/>
+            <w:webHidden/>
+          </w:rPr>
+          <w:tab/>
+        </w:r>
+        <w:r>
+          <w:rPr>
+            <w:noProof/>
+            <w:webHidden/>
+          </w:rPr>
+          <w:fldChar w:fldCharType="begin"/>
+        </w:r>
+        <w:r>
+          <w:rPr>
+            <w:noProof/>
+            <w:webHidden/>
+          </w:rPr>
+          <w:instrText xml:space="preserve"> PAGEREF _Toc154360718 \h </w:instrText>
+        </w:r>
+        <w:r>
+          <w:rPr>
+            <w:noProof/>
+            <w:webHidden/>
+          </w:rPr>
+        </w:r>
+        <w:r>
+          <w:rPr>
+            <w:noProof/>
+            <w:webHidden/>
+          </w:rPr>
+          <w:fldChar w:fldCharType="separate"/>
+        </w:r>
+        <w:r>
+          <w:rPr>
+            <w:noProof/>
+            <w:webHidden/>
+          </w:rPr>
+          <w:t>4</w:t>
+        </w:r>
+        <w:r>
+          <w:rPr>
+            <w:noProof/>
+            <w:webHidden/>
+          </w:rPr>
+          <w:fldChar w:fldCharType="end"/>
+        </w:r>
+      </w:hyperlink>
+    </w:p>
+    <w:p>
+      <w:pPr>
+        <w:pStyle w:val="TableofFigures"/>
+        <w:tabs>
+          <w:tab w:val="right" w:leader="dot" w:pos="9016"/>
+        </w:tabs>
+        <w:rPr>
+          <w:rFonts w:eastAsiaTheme="minorEastAsia"/>
+          <w:noProof/>
+          <w:lang w:eastAsia="en-GB"/>
+        </w:rPr>
+      </w:pPr>
+      <w:hyperlink r:id="rId43" w:anchor="_Toc154360719" w:history="1">
+        <w:r>
+          <w:rPr>
+            <w:rStyle w:val="Hyperlink"/>
+            <w:noProof/>
+          </w:rPr>
+          <w:t>Figure 6 - Relationship between GNI and HDI in both linear and logarithmic scales</w:t>
+        </w:r>
+        <w:r>
+          <w:rPr>
+            <w:noProof/>
+            <w:webHidden/>
+          </w:rPr>
+          <w:tab/>
+        </w:r>
+        <w:r>
+          <w:rPr>
+            <w:noProof/>
+            <w:webHidden/>
+          </w:rPr>
+          <w:fldChar w:fldCharType="begin"/>
+        </w:r>
+        <w:r>
+          <w:rPr>
+            <w:noProof/>
+            <w:webHidden/>
+          </w:rPr>
+          <w:instrText xml:space="preserve"> PAGEREF _Toc154360719 \h </w:instrText>
+        </w:r>
+        <w:r>
+          <w:rPr>
+            <w:noProof/>
+            <w:webHidden/>
+          </w:rPr>
+        </w:r>
+        <w:r>
+          <w:rPr>
+            <w:noProof/>
+            <w:webHidden/>
+          </w:rPr>
+          <w:fldChar w:fldCharType="separate"/>
+        </w:r>
+        <w:r>
+          <w:rPr>
+            <w:noProof/>
+            <w:webHidden/>
+          </w:rPr>
+          <w:t>5</w:t>
+        </w:r>
+        <w:r>
+          <w:rPr>
+            <w:noProof/>
+            <w:webHidden/>
+          </w:rPr>
+          <w:fldChar w:fldCharType="end"/>
+        </w:r>
+      </w:hyperlink>
+    </w:p>
+    <w:p>
+      <w:pPr>
+        <w:pStyle w:val="TableofFigures"/>
+        <w:tabs>
+          <w:tab w:val="right" w:leader="dot" w:pos="9016"/>
+        </w:tabs>
+        <w:rPr>
+          <w:rFonts w:eastAsiaTheme="minorEastAsia"/>
+          <w:noProof/>
+          <w:lang w:eastAsia="en-GB"/>
+        </w:rPr>
+      </w:pPr>
+      <w:hyperlink r:id="rId44" w:anchor="_Toc154360720" w:history="1">
+        <w:r>
+          <w:rPr>
+            <w:rStyle w:val="Hyperlink"/>
+            <w:noProof/>
+          </w:rPr>
+          <w:t>Figure 7 - Relationship between GNI and average time spent in school</w:t>
+        </w:r>
+        <w:r>
+          <w:rPr>
+            <w:noProof/>
+            <w:webHidden/>
+          </w:rPr>
+          <w:tab/>
+        </w:r>
+        <w:r>
+          <w:rPr>
+            <w:noProof/>
+            <w:webHidden/>
+          </w:rPr>
+          <w:fldChar w:fldCharType="begin"/>
+        </w:r>
+        <w:r>
+          <w:rPr>
+            <w:noProof/>
+            <w:webHidden/>
+          </w:rPr>
+          <w:instrText xml:space="preserve"> PAGEREF _Toc154360720 \h </w:instrText>
+        </w:r>
+        <w:r>
+          <w:rPr>
+            <w:noProof/>
+            <w:webHidden/>
+          </w:rPr>
+        </w:r>
+        <w:r>
+          <w:rPr>
+            <w:noProof/>
+            <w:webHidden/>
+          </w:rPr>
+          <w:fldChar w:fldCharType="separate"/>
+        </w:r>
+        <w:r>
+          <w:rPr>
+            <w:noProof/>
+            <w:webHidden/>
+          </w:rPr>
+          <w:t>5</w:t>
+        </w:r>
+        <w:r>
+          <w:rPr>
+            <w:noProof/>
+            <w:webHidden/>
+          </w:rPr>
+          <w:fldChar w:fldCharType="end"/>
+        </w:r>
+      </w:hyperlink>
+    </w:p>
+    <w:p>
+      <w:pPr>
+        <w:pStyle w:val="TableofFigures"/>
+        <w:tabs>
+          <w:tab w:val="right" w:leader="dot" w:pos="9016"/>
+        </w:tabs>
+        <w:rPr>
+          <w:rFonts w:eastAsiaTheme="minorEastAsia"/>
+          <w:noProof/>
+          <w:lang w:eastAsia="en-GB"/>
+        </w:rPr>
+      </w:pPr>
+      <w:hyperlink r:id="rId45" w:anchor="_Toc154360721" w:history="1">
+        <w:r>
+          <w:rPr>
+            <w:rStyle w:val="Hyperlink"/>
+            <w:noProof/>
+          </w:rPr>
+          <w:t>Figure 8 - Distribution of GNI by country</w:t>
+        </w:r>
+        <w:r>
+          <w:rPr>
+            <w:noProof/>
+            <w:webHidden/>
+          </w:rPr>
+          <w:tab/>
+        </w:r>
+        <w:r>
+          <w:rPr>
+            <w:noProof/>
+            <w:webHidden/>
+          </w:rPr>
+          <w:fldChar w:fldCharType="begin"/>
+        </w:r>
+        <w:r>
+          <w:rPr>
+            <w:noProof/>
+            <w:webHidden/>
+          </w:rPr>
+          <w:instrText xml:space="preserve"> PAGEREF _Toc154360721 \h </w:instrText>
+        </w:r>
+        <w:r>
+          <w:rPr>
+            <w:noProof/>
+            <w:webHidden/>
+          </w:rPr>
+        </w:r>
+        <w:r>
+          <w:rPr>
+            <w:noProof/>
+            <w:webHidden/>
+          </w:rPr>
+          <w:fldChar w:fldCharType="separate"/>
+        </w:r>
+        <w:r>
+          <w:rPr>
+            <w:noProof/>
+            <w:webHidden/>
+          </w:rPr>
+          <w:t>6</w:t>
+        </w:r>
+        <w:r>
+          <w:rPr>
+            <w:noProof/>
+            <w:webHidden/>
+          </w:rPr>
+          <w:fldChar w:fldCharType="end"/>
+        </w:r>
+      </w:hyperlink>
+    </w:p>
+    <w:p>
+      <w:pPr>
+        <w:pStyle w:val="TableofFigures"/>
+        <w:tabs>
+          <w:tab w:val="right" w:leader="dot" w:pos="9016"/>
+        </w:tabs>
+        <w:rPr>
+          <w:rFonts w:eastAsiaTheme="minorEastAsia"/>
+          <w:noProof/>
+          <w:lang w:eastAsia="en-GB"/>
+        </w:rPr>
+      </w:pPr>
+      <w:hyperlink r:id="rId46" w:anchor="_Toc154360722" w:history="1">
+        <w:r>
+          <w:rPr>
+            <w:rStyle w:val="Hyperlink"/>
+            <w:noProof/>
+          </w:rPr>
+          <w:t>Figure 9 - Relationship between life expectancy and IQ</w:t>
+        </w:r>
+        <w:r>
+          <w:rPr>
+            <w:noProof/>
+            <w:webHidden/>
+          </w:rPr>
+          <w:tab/>
+        </w:r>
+        <w:r>
+          <w:rPr>
+            <w:noProof/>
+            <w:webHidden/>
+          </w:rPr>
+          <w:fldChar w:fldCharType="begin"/>
+        </w:r>
+        <w:r>
+          <w:rPr>
+            <w:noProof/>
+            <w:webHidden/>
+          </w:rPr>
+          <w:instrText xml:space="preserve"> PAGEREF _Toc154360722 \h </w:instrText>
+        </w:r>
+        <w:r>
+          <w:rPr>
+            <w:noProof/>
+            <w:webHidden/>
+          </w:rPr>
+        </w:r>
+        <w:r>
+          <w:rPr>
+            <w:noProof/>
+            <w:webHidden/>
+          </w:rPr>
+          <w:fldChar w:fldCharType="separate"/>
+        </w:r>
+        <w:r>
+          <w:rPr>
+            <w:noProof/>
+            <w:webHidden/>
+          </w:rPr>
+          <w:t>6</w:t>
+        </w:r>
+        <w:r>
+          <w:rPr>
+            <w:noProof/>
+            <w:webHidden/>
+          </w:rPr>
+          <w:fldChar w:fldCharType="end"/>
+        </w:r>
+      </w:hyperlink>
+    </w:p>
+    <w:p>
+      <w:pPr>
+        <w:pStyle w:val="TableofFigures"/>
+        <w:tabs>
+          <w:tab w:val="right" w:leader="dot" w:pos="9016"/>
+        </w:tabs>
+        <w:rPr>
+          <w:rFonts w:eastAsiaTheme="minorEastAsia"/>
+          <w:noProof/>
+          <w:lang w:eastAsia="en-GB"/>
+        </w:rPr>
+      </w:pPr>
+      <w:hyperlink r:id="rId47" w:anchor="_Toc154360723" w:history="1">
+        <w:r>
+          <w:rPr>
+            <w:rStyle w:val="Hyperlink"/>
+            <w:noProof/>
+          </w:rPr>
+          <w:t>Figure 11 - top 20 countries with highest IQ scores: distribution across continents</w:t>
+        </w:r>
+        <w:r>
+          <w:rPr>
+            <w:noProof/>
+            <w:webHidden/>
+          </w:rPr>
+          <w:tab/>
+        </w:r>
+        <w:r>
+          <w:rPr>
+            <w:noProof/>
+            <w:webHidden/>
+          </w:rPr>
+          <w:fldChar w:fldCharType="begin"/>
+        </w:r>
+        <w:r>
+          <w:rPr>
+            <w:noProof/>
+            <w:webHidden/>
+          </w:rPr>
+          <w:instrText xml:space="preserve"> PAGEREF _Toc154360723 \h </w:instrText>
+        </w:r>
+        <w:r>
+          <w:rPr>
+            <w:noProof/>
+            <w:webHidden/>
+          </w:rPr>
+        </w:r>
+        <w:r>
+          <w:rPr>
+            <w:noProof/>
+            <w:webHidden/>
+          </w:rPr>
+          <w:fldChar w:fldCharType="separate"/>
+        </w:r>
+        <w:r>
+          <w:rPr>
+            <w:noProof/>
+            <w:webHidden/>
+          </w:rPr>
+          <w:t>7</w:t>
+        </w:r>
+        <w:r>
+          <w:rPr>
+            <w:noProof/>
+            <w:webHidden/>
+          </w:rPr>
+          <w:fldChar w:fldCharType="end"/>
+        </w:r>
+      </w:hyperlink>
+    </w:p>
+    <w:p>
+      <w:pPr>
+        <w:pStyle w:val="TableofFigures"/>
+        <w:tabs>
+          <w:tab w:val="right" w:leader="dot" w:pos="9016"/>
+        </w:tabs>
+        <w:rPr>
+          <w:rFonts w:eastAsiaTheme="minorEastAsia"/>
+          <w:noProof/>
+          <w:lang w:eastAsia="en-GB"/>
+        </w:rPr>
+      </w:pPr>
+      <w:hyperlink r:id="rId48" w:anchor="_Toc154360724" w:history="1">
+        <w:r>
+          <w:rPr>
+            <w:rStyle w:val="Hyperlink"/>
+            <w:noProof/>
+          </w:rPr>
+          <w:t>Figure 10 - top 20 counties with the highest IQ scores</w:t>
+        </w:r>
+        <w:r>
+          <w:rPr>
+            <w:noProof/>
+            <w:webHidden/>
+          </w:rPr>
+          <w:tab/>
+        </w:r>
+        <w:r>
+          <w:rPr>
+            <w:noProof/>
+            <w:webHidden/>
+          </w:rPr>
+          <w:fldChar w:fldCharType="begin"/>
+        </w:r>
+        <w:r>
+          <w:rPr>
+            <w:noProof/>
+            <w:webHidden/>
+          </w:rPr>
+          <w:instrText xml:space="preserve"> PAGEREF _Toc154360724 \h </w:instrText>
+        </w:r>
+        <w:r>
+          <w:rPr>
+            <w:noProof/>
+            <w:webHidden/>
+          </w:rPr>
+        </w:r>
+        <w:r>
+          <w:rPr>
+            <w:noProof/>
+            <w:webHidden/>
+          </w:rPr>
+          <w:fldChar w:fldCharType="separate"/>
+        </w:r>
+        <w:r>
+          <w:rPr>
+            <w:noProof/>
+            <w:webHidden/>
+          </w:rPr>
+          <w:t>7</w:t>
+        </w:r>
+        <w:r>
+          <w:rPr>
+            <w:noProof/>
+            <w:webHidden/>
+          </w:rPr>
+          <w:fldChar w:fldCharType="end"/>
+        </w:r>
+      </w:hyperlink>
+    </w:p>
+    <w:p>
+      <w:pPr>
+        <w:rPr>
+          <w:noProof/>
+        </w:rPr>
+      </w:pPr>
+      <w:r>
+        <w:fldChar w:fldCharType="end"/>
+      </w:r>
+      <w:r>
+        <w:fldChar w:fldCharType="begin"/>
+      </w:r>
+      <w:r>
+        <w:instrText xml:space="preserve"> TOC \h \z \c "Table" </w:instrText>
+      </w:r>
+      <w:r>
+        <w:fldChar w:fldCharType="separate"/>
+      </w:r>
+    </w:p>
+    <w:p>
+      <w:pPr>
+        <w:pStyle w:val="TableofFigures"/>
+        <w:tabs>
+          <w:tab w:val="right" w:leader="dot" w:pos="9016"/>
+        </w:tabs>
+        <w:rPr>
+          <w:rFonts w:eastAsiaTheme="minorEastAsia"/>
+          <w:noProof/>
+          <w:lang w:eastAsia="en-GB"/>
+        </w:rPr>
+      </w:pPr>
+      <w:hyperlink r:id="rId49" w:anchor="_Toc154257536" w:history="1">
+        <w:r>
+          <w:rPr>
+            <w:rStyle w:val="Hyperlink"/>
+            <w:noProof/>
+          </w:rPr>
+          <w:t>Table 1 - Dataset example</w:t>
+        </w:r>
+        <w:r>
+          <w:rPr>
+            <w:noProof/>
+            <w:webHidden/>
+          </w:rPr>
+          <w:tab/>
+        </w:r>
+        <w:r>
+          <w:rPr>
+            <w:noProof/>
+            <w:webHidden/>
+          </w:rPr>
+          <w:fldChar w:fldCharType="begin"/>
+        </w:r>
+        <w:r>
+          <w:rPr>
+            <w:noProof/>
+            <w:webHidden/>
+          </w:rPr>
+          <w:instrText xml:space="preserve"> PAGEREF _Toc154257536 \h </w:instrText>
+        </w:r>
+        <w:r>
+          <w:rPr>
+            <w:noProof/>
+            <w:webHidden/>
+          </w:rPr>
+        </w:r>
+        <w:r>
+          <w:rPr>
+            <w:noProof/>
+            <w:webHidden/>
+          </w:rPr>
+          <w:fldChar w:fldCharType="separate"/>
+        </w:r>
+        <w:r>
+          <w:rPr>
+            <w:noProof/>
+            <w:webHidden/>
+          </w:rPr>
+          <w:t>2</w:t>
+        </w:r>
+        <w:r>
+          <w:rPr>
+            <w:noProof/>
+            <w:webHidden/>
+          </w:rPr>
+          <w:fldChar w:fldCharType="end"/>
+        </w:r>
+      </w:hyperlink>
+    </w:p>
+    <w:p>
+      <w:r>
+        <w:fldChar w:fldCharType="end"/>
+      </w:r>
+    </w:p>
+    <w:p>
+      <w:r>
+        <w:br w:type="page"/>
+      </w:r>
+    </w:p>
+    <w:bookmarkStart w:id="30" w:name="_Toc156322154" w:displacedByCustomXml="next"/>
+    <w:sdt>
+      <w:sdtPr>
+        <w:rPr>
+          <w:rFonts w:asciiTheme="minorHAnsi" w:eastAsiaTheme="minorHAnsi" w:hAnsiTheme="minorHAnsi" w:cstheme="minorBidi"/>
+          <w:color w:val="auto"/>
+          <w:sz w:val="22"/>
+          <w:szCs w:val="22"/>
+        </w:rPr>
+        <w:id w:val="421915307"/>
+        <w:docPartObj>
+          <w:docPartGallery w:val="Bibliographies"/>
+          <w:docPartUnique/>
+        </w:docPartObj>
+      </w:sdtPr>
+      <w:sdtContent>
+        <w:p>
+          <w:pPr>
+            <w:pStyle w:val="Heading1"/>
+          </w:pPr>
+          <w:r>
+            <w:t>References</w:t>
+          </w:r>
+          <w:bookmarkEnd w:id="30"/>
+        </w:p>
+        <w:sdt>
+          <w:sdtPr>
+            <w:id w:val="-573587230"/>
+            <w:bibliography/>
+          </w:sdtPr>
+          <w:sdtContent>
+            <w:p>
+              <w:pPr>
+                <w:pStyle w:val="Bibliography"/>
+                <w:rPr>
+                  <w:noProof/>
+                  <w:kern w:val="0"/>
+                  <w:sz w:val="24"/>
+                  <w:szCs w:val="24"/>
+                  <w14:ligatures w14:val="none"/>
+                </w:rPr>
+              </w:pPr>
+              <w:r>
+                <w:fldChar w:fldCharType="begin"/>
+              </w:r>
+              <w:r>
+                <w:instrText xml:space="preserve"> BIBLIOGRAPHY </w:instrText>
+              </w:r>
+              <w:r>
+                <w:fldChar w:fldCharType="separate"/>
+              </w:r>
+              <w:r>
+                <w:rPr>
+                  <w:noProof/>
+                </w:rPr>
+                <w:t xml:space="preserve">Study.eu Team, 2023. </w:t>
+              </w:r>
+              <w:r>
+                <w:rPr>
+                  <w:i/>
+                  <w:iCs/>
+                  <w:noProof/>
+                </w:rPr>
+                <w:t xml:space="preserve">Study in Europe for free (or low tuition fees). </w:t>
+              </w:r>
+              <w:r>
+                <w:rPr>
+                  <w:noProof/>
+                </w:rPr>
+                <w:t xml:space="preserve">[Online] </w:t>
+              </w:r>
+              <w:r>
+                <w:rPr>
+                  <w:noProof/>
+                </w:rPr>
+                <w:br/>
+                <w:t xml:space="preserve">Available at: </w:t>
+              </w:r>
+              <w:r>
+                <w:rPr>
+                  <w:noProof/>
+                  <w:u w:val="single"/>
+                </w:rPr>
+                <w:t>https://www.study.eu/article/study-in-europe-for-free-or-low-tuition-fees</w:t>
+              </w:r>
+              <w:r>
+                <w:rPr>
+                  <w:noProof/>
+                </w:rPr>
+                <w:br/>
+                <w:t>[Accessed 23 December 2023].</w:t>
+              </w:r>
+            </w:p>
+            <w:p>
+              <w:pPr>
+                <w:pStyle w:val="Bibliography"/>
+                <w:rPr>
+                  <w:noProof/>
+                </w:rPr>
+              </w:pPr>
+              <w:r>
+                <w:rPr>
+                  <w:noProof/>
+                </w:rPr>
+                <w:t xml:space="preserve">Bhutto, A. W., 2023. </w:t>
+              </w:r>
+              <w:r>
+                <w:rPr>
+                  <w:i/>
+                  <w:iCs/>
+                  <w:noProof/>
+                </w:rPr>
+                <w:t xml:space="preserve">Air Quality Woes: A Joint Struggle for India and Pakistan. </w:t>
+              </w:r>
+              <w:r>
+                <w:rPr>
+                  <w:noProof/>
+                </w:rPr>
+                <w:t xml:space="preserve">[Online] </w:t>
+              </w:r>
+              <w:r>
+                <w:rPr>
+                  <w:noProof/>
+                </w:rPr>
+                <w:br/>
+                <w:t xml:space="preserve">Available at: </w:t>
+              </w:r>
+              <w:r>
+                <w:rPr>
+                  <w:noProof/>
+                  <w:u w:val="single"/>
+                </w:rPr>
+                <w:t>https://thediplomat.com/2023/11/air-quality-woes-a-joint-struggle-for-india-and-pakistan/#:~:text=The%20healthcare%20systems%20in%20both,existing%20and%20emerging%20health%20issues</w:t>
+              </w:r>
+              <w:r>
+                <w:rPr>
+                  <w:noProof/>
+                </w:rPr>
+                <w:br/>
+                <w:t>[Accessed 10 December 2023].</w:t>
+              </w:r>
+            </w:p>
+            <w:p>
+              <w:pPr>
+                <w:pStyle w:val="Bibliography"/>
+                <w:rPr>
+                  <w:noProof/>
+                </w:rPr>
+              </w:pPr>
+              <w:r>
+                <w:rPr>
+                  <w:noProof/>
+                </w:rPr>
+                <w:t xml:space="preserve">Data Pandas, 2019. </w:t>
+              </w:r>
+              <w:r>
+                <w:rPr>
+                  <w:i/>
+                  <w:iCs/>
+                  <w:noProof/>
+                </w:rPr>
+                <w:t xml:space="preserve">Countries by Average IQ. </w:t>
+              </w:r>
+              <w:r>
+                <w:rPr>
+                  <w:noProof/>
+                </w:rPr>
+                <w:t xml:space="preserve">[Online] </w:t>
+              </w:r>
+              <w:r>
+                <w:rPr>
+                  <w:noProof/>
+                </w:rPr>
+                <w:br/>
+                <w:t xml:space="preserve">Available at: </w:t>
+              </w:r>
+              <w:r>
+                <w:rPr>
+                  <w:noProof/>
+                  <w:u w:val="single"/>
+                </w:rPr>
+                <w:t>https://www.datapandas.org/ranking/average-iq-by-country#methodology</w:t>
+              </w:r>
+              <w:r>
+                <w:rPr>
+                  <w:noProof/>
+                </w:rPr>
+                <w:br/>
+                <w:t>[Accessed 04 December 2023].</w:t>
+              </w:r>
+            </w:p>
+            <w:p>
+              <w:pPr>
+                <w:pStyle w:val="Bibliography"/>
+                <w:rPr>
+                  <w:noProof/>
+                </w:rPr>
+              </w:pPr>
+              <w:r>
+                <w:rPr>
+                  <w:noProof/>
+                </w:rPr>
+                <w:t xml:space="preserve">Dickinson, M. D. &amp; Hiscock, M., 2010. </w:t>
+              </w:r>
+              <w:r>
+                <w:rPr>
+                  <w:i/>
+                  <w:iCs/>
+                  <w:noProof/>
+                </w:rPr>
+                <w:t xml:space="preserve">Age-related IQ decline is reduced markedly after adjustment for the Flynn effect. </w:t>
+              </w:r>
+              <w:r>
+                <w:rPr>
+                  <w:noProof/>
+                </w:rPr>
+                <w:t xml:space="preserve">[Online] </w:t>
+              </w:r>
+              <w:r>
+                <w:rPr>
+                  <w:noProof/>
+                </w:rPr>
+                <w:br/>
+                <w:t xml:space="preserve">Available at: </w:t>
+              </w:r>
+              <w:r>
+                <w:rPr>
+                  <w:noProof/>
+                  <w:u w:val="single"/>
+                </w:rPr>
+                <w:t>https://pubmed.ncbi.nlm.nih.gov/20349385/</w:t>
+              </w:r>
+              <w:r>
+                <w:rPr>
+                  <w:noProof/>
+                </w:rPr>
+                <w:br/>
+                <w:t>[Accessed 18 December 2023].</w:t>
+              </w:r>
+            </w:p>
+            <w:p>
+              <w:pPr>
+                <w:pStyle w:val="Bibliography"/>
+                <w:rPr>
+                  <w:noProof/>
+                </w:rPr>
+              </w:pPr>
+              <w:r>
+                <w:rPr>
+                  <w:noProof/>
+                </w:rPr>
+                <w:t xml:space="preserve">Eppig, C., 2011. </w:t>
+              </w:r>
+              <w:r>
+                <w:rPr>
+                  <w:i/>
+                  <w:iCs/>
+                  <w:noProof/>
+                </w:rPr>
+                <w:t xml:space="preserve">Why Is Average IQ Higher in Some Places?. </w:t>
+              </w:r>
+              <w:r>
+                <w:rPr>
+                  <w:noProof/>
+                </w:rPr>
+                <w:t xml:space="preserve">[Online] </w:t>
+              </w:r>
+              <w:r>
+                <w:rPr>
+                  <w:noProof/>
+                </w:rPr>
+                <w:br/>
+                <w:t xml:space="preserve">Available at: </w:t>
+              </w:r>
+              <w:r>
+                <w:rPr>
+                  <w:noProof/>
+                  <w:u w:val="single"/>
+                </w:rPr>
+                <w:t>https://www.scientificamerican.com/article/why-is-average-iq-higher-in-some-places/\</w:t>
+              </w:r>
+              <w:r>
+                <w:rPr>
+                  <w:noProof/>
+                </w:rPr>
+                <w:br/>
+                <w:t>[Accessed 20 January 2023].</w:t>
+              </w:r>
+            </w:p>
+            <w:p>
+              <w:pPr>
+                <w:pStyle w:val="Bibliography"/>
+                <w:rPr>
+                  <w:noProof/>
+                </w:rPr>
+              </w:pPr>
+              <w:r>
+                <w:rPr>
+                  <w:noProof/>
+                </w:rPr>
+                <w:t xml:space="preserve">Investopedia, 2023. </w:t>
+              </w:r>
+              <w:r>
+                <w:rPr>
+                  <w:i/>
+                  <w:iCs/>
+                  <w:noProof/>
+                </w:rPr>
+                <w:t xml:space="preserve">What Is the Human Development Index (HDI)?. </w:t>
+              </w:r>
+              <w:r>
+                <w:rPr>
+                  <w:noProof/>
+                </w:rPr>
+                <w:t xml:space="preserve">[Online] </w:t>
+              </w:r>
+              <w:r>
+                <w:rPr>
+                  <w:noProof/>
+                </w:rPr>
+                <w:br/>
+                <w:t xml:space="preserve">Available at: </w:t>
+              </w:r>
+              <w:r>
+                <w:rPr>
+                  <w:noProof/>
+                  <w:u w:val="single"/>
+                </w:rPr>
+                <w:t>https://www.investopedia.com/terms/h/human-development-index-hdi.asp</w:t>
+              </w:r>
+              <w:r>
+                <w:rPr>
+                  <w:noProof/>
+                </w:rPr>
+                <w:br/>
+                <w:t>[Accessed 15 December 2023].</w:t>
+              </w:r>
+            </w:p>
+            <w:p>
+              <w:pPr>
+                <w:pStyle w:val="Bibliography"/>
+                <w:rPr>
+                  <w:noProof/>
+                </w:rPr>
+              </w:pPr>
+              <w:r>
+                <w:rPr>
+                  <w:noProof/>
+                </w:rPr>
+                <w:t xml:space="preserve">Korolivska, A., 2019. </w:t>
+              </w:r>
+              <w:r>
+                <w:rPr>
+                  <w:i/>
+                  <w:iCs/>
+                  <w:noProof/>
+                </w:rPr>
+                <w:t xml:space="preserve">The Power of Logarithmic Scale. </w:t>
+              </w:r>
+              <w:r>
+                <w:rPr>
+                  <w:noProof/>
+                </w:rPr>
+                <w:t xml:space="preserve">[Online] </w:t>
+              </w:r>
+              <w:r>
+                <w:rPr>
+                  <w:noProof/>
+                </w:rPr>
+                <w:br/>
+                <w:t xml:space="preserve">Available at: </w:t>
+              </w:r>
+              <w:r>
+                <w:rPr>
+                  <w:noProof/>
+                  <w:u w:val="single"/>
+                </w:rPr>
+                <w:t>https://dataclaritycorp.com/the-power-of-logarithmic-scale/</w:t>
+              </w:r>
+              <w:r>
+                <w:rPr>
+                  <w:noProof/>
+                </w:rPr>
+                <w:br/>
+                <w:t>[Accessed 5 December 2023].</w:t>
+              </w:r>
+            </w:p>
+            <w:p>
+              <w:pPr>
+                <w:pStyle w:val="Bibliography"/>
+                <w:rPr>
+                  <w:noProof/>
+                </w:rPr>
+              </w:pPr>
+              <w:r>
+                <w:rPr>
+                  <w:noProof/>
+                </w:rPr>
+                <w:t xml:space="preserve">Mlippo, 2023. </w:t>
+              </w:r>
+              <w:r>
+                <w:rPr>
+                  <w:i/>
+                  <w:iCs/>
+                  <w:noProof/>
+                </w:rPr>
+                <w:t xml:space="preserve">Average global IQ per country with other stats. </w:t>
+              </w:r>
+              <w:r>
+                <w:rPr>
+                  <w:noProof/>
+                </w:rPr>
+                <w:t xml:space="preserve">[Online] </w:t>
+              </w:r>
+              <w:r>
+                <w:rPr>
+                  <w:noProof/>
+                </w:rPr>
+                <w:br/>
+                <w:t xml:space="preserve">Available at: </w:t>
+              </w:r>
+              <w:r>
+                <w:rPr>
+                  <w:noProof/>
+                  <w:u w:val="single"/>
+                </w:rPr>
+                <w:t>25</w:t>
+              </w:r>
+              <w:r>
+                <w:rPr>
+                  <w:noProof/>
+                </w:rPr>
+                <w:br/>
+                <w:t>[Accessed https://www.kaggle.com/datasets/mlippo/average-global-iq-per-country-with-other-stats November 2023].</w:t>
+              </w:r>
+            </w:p>
+            <w:p>
+              <w:pPr>
+                <w:pStyle w:val="Bibliography"/>
+                <w:rPr>
+                  <w:noProof/>
+                </w:rPr>
+              </w:pPr>
+              <w:r>
+                <w:rPr>
+                  <w:noProof/>
+                </w:rPr>
+                <w:t xml:space="preserve">United Nations Development Programme, 2023. </w:t>
+              </w:r>
+              <w:r>
+                <w:rPr>
+                  <w:i/>
+                  <w:iCs/>
+                  <w:noProof/>
+                </w:rPr>
+                <w:t xml:space="preserve">Human Development Index (HDI). </w:t>
+              </w:r>
+              <w:r>
+                <w:rPr>
+                  <w:noProof/>
+                </w:rPr>
+                <w:t xml:space="preserve">[Online] </w:t>
+              </w:r>
+              <w:r>
+                <w:rPr>
+                  <w:noProof/>
+                </w:rPr>
+                <w:br/>
+                <w:t xml:space="preserve">Available at: </w:t>
+              </w:r>
+              <w:r>
+                <w:rPr>
+                  <w:noProof/>
+                  <w:u w:val="single"/>
+                </w:rPr>
+                <w:t>https://hdr.undp.org/data-center/human-development-index#/indicies/HDI</w:t>
+              </w:r>
+              <w:r>
+                <w:rPr>
+                  <w:noProof/>
+                </w:rPr>
+                <w:br/>
+                <w:t>[Accessed 05 December 2023].</w:t>
+              </w:r>
+            </w:p>
+            <w:p>
+              <w:r>
+                <w:rPr>
+                  <w:b/>
+                  <w:bCs/>
+                  <w:noProof/>
+                </w:rPr>
+                <w:fldChar w:fldCharType="end"/>
+              </w:r>
+            </w:p>
+          </w:sdtContent>
+        </w:sdt>
+      </w:sdtContent>
+    </w:sdt>
     <w:p/>
     <w:sectPr>
       <w:pgSz w:w="11906" w:h="16838"/>
       <w:pgMar w:top="1440" w:right="1440" w:bottom="1440" w:left="1440" w:header="708" w:footer="708" w:gutter="0"/>
+      <w:pgNumType w:start="0"/>
       <w:cols w:space="708"/>
+      <w:titlePg/>
       <w:docGrid w:linePitch="360"/>
     </w:sectPr>
   </w:body>
 </w:document>
+</file>
+
+<file path=word/endnotes.xml><?xml version="1.0" encoding="utf-8"?>
+<w:endnotes xmlns:wpc="http://schemas.microsoft.com/office/word/2010/wordprocessingCanvas" xmlns:cx="http://schemas.microsoft.com/office/drawing/2014/chartex" xmlns:cx1="http://schemas.microsoft.com/office/drawing/2015/9/8/chartex" xmlns:cx2="http://schemas.microsoft.com/office/drawing/2015/10/21/chartex" xmlns:cx3="http://schemas.microsoft.com/office/drawing/2016/5/9/chartex" xmlns:cx4="http://schemas.microsoft.com/office/drawing/2016/5/10/chartex" xmlns:cx5="http://schemas.microsoft.com/office/drawing/2016/5/11/chartex" xmlns:cx6="http://schemas.microsoft.com/office/drawing/2016/5/12/chartex" xmlns:cx7="http://schemas.microsoft.com/office/drawing/2016/5/13/chartex" xmlns:cx8="http://schemas.microsoft.com/office/drawing/2016/5/14/chartex" xmlns:mc="http://schemas.openxmlformats.org/markup-compatibility/2006" xmlns:aink="http://schemas.microsoft.com/office/drawing/2016/ink" xmlns:am3d="http://schemas.microsoft.com/office/drawing/2017/model3d" xmlns:o="urn:schemas-microsoft-com:office:office" xmlns:oel="http://schemas.microsoft.com/office/2019/extlst" xmlns:r="http://schemas.openxmlformats.org/officeDocument/2006/relationships" xmlns:m="http://schemas.openxmlformats.org/officeDocument/2006/math" xmlns:v="urn:schemas-microsoft-com:vml" xmlns:wp14="http://schemas.microsoft.com/office/word/2010/wordprocessingDrawing" xmlns:wp="http://schemas.openxmlformats.org/drawingml/2006/wordprocessingDrawing" xmlns:w10="urn:schemas-microsoft-com:office:word" xmlns:w="http://schemas.openxmlformats.org/wordprocessingml/2006/main" xmlns:w14="http://schemas.microsoft.com/office/word/2010/wordml" xmlns:w15="http://schemas.microsoft.com/office/word/2012/wordml" xmlns:w16cex="http://schemas.microsoft.com/office/word/2018/wordml/cex" xmlns:w16cid="http://schemas.microsoft.com/office/word/2016/wordml/cid" xmlns:w16="http://schemas.microsoft.com/office/word/2018/wordml" xmlns:w16sdtdh="http://schemas.microsoft.com/office/word/2020/wordml/sdtdatahash" xmlns:w16se="http://schemas.microsoft.com/office/word/2015/wordml/symex" xmlns:wpg="http://schemas.microsoft.com/office/word/2010/wordprocessingGroup" xmlns:wpi="http://schemas.microsoft.com/office/word/2010/wordprocessingInk" xmlns:wne="http://schemas.microsoft.com/office/word/2006/wordml" xmlns:wps="http://schemas.microsoft.com/office/word/2010/wordprocessingShape" mc:Ignorable="w14 w15 w16se w16cid w16 w16cex w16sdtdh wp14">
+  <w:endnote w:type="separator" w:id="-1">
+    <w:p>
+      <w:pPr>
+        <w:spacing w:after="0" w:line="240" w:lineRule="auto"/>
+      </w:pPr>
+      <w:r>
+        <w:separator/>
+      </w:r>
+    </w:p>
+  </w:endnote>
+  <w:endnote w:type="continuationSeparator" w:id="0">
+    <w:p>
+      <w:pPr>
+        <w:spacing w:after="0" w:line="240" w:lineRule="auto"/>
+      </w:pPr>
+      <w:r>
+        <w:continuationSeparator/>
+      </w:r>
+    </w:p>
+  </w:endnote>
+</w:endnotes>
+</file>
+
+<file path=word/footnotes.xml><?xml version="1.0" encoding="utf-8"?>
+<w:footnotes xmlns:wpc="http://schemas.microsoft.com/office/word/2010/wordprocessingCanvas" xmlns:cx="http://schemas.microsoft.com/office/drawing/2014/chartex" xmlns:cx1="http://schemas.microsoft.com/office/drawing/2015/9/8/chartex" xmlns:cx2="http://schemas.microsoft.com/office/drawing/2015/10/21/chartex" xmlns:cx3="http://schemas.microsoft.com/office/drawing/2016/5/9/chartex" xmlns:cx4="http://schemas.microsoft.com/office/drawing/2016/5/10/chartex" xmlns:cx5="http://schemas.microsoft.com/office/drawing/2016/5/11/chartex" xmlns:cx6="http://schemas.microsoft.com/office/drawing/2016/5/12/chartex" xmlns:cx7="http://schemas.microsoft.com/office/drawing/2016/5/13/chartex" xmlns:cx8="http://schemas.microsoft.com/office/drawing/2016/5/14/chartex" xmlns:mc="http://schemas.openxmlformats.org/markup-compatibility/2006" xmlns:aink="http://schemas.microsoft.com/office/drawing/2016/ink" xmlns:am3d="http://schemas.microsoft.com/office/drawing/2017/model3d" xmlns:o="urn:schemas-microsoft-com:office:office" xmlns:oel="http://schemas.microsoft.com/office/2019/extlst" xmlns:r="http://schemas.openxmlformats.org/officeDocument/2006/relationships" xmlns:m="http://schemas.openxmlformats.org/officeDocument/2006/math" xmlns:v="urn:schemas-microsoft-com:vml" xmlns:wp14="http://schemas.microsoft.com/office/word/2010/wordprocessingDrawing" xmlns:wp="http://schemas.openxmlformats.org/drawingml/2006/wordprocessingDrawing" xmlns:w10="urn:schemas-microsoft-com:office:word" xmlns:w="http://schemas.openxmlformats.org/wordprocessingml/2006/main" xmlns:w14="http://schemas.microsoft.com/office/word/2010/wordml" xmlns:w15="http://schemas.microsoft.com/office/word/2012/wordml" xmlns:w16cex="http://schemas.microsoft.com/office/word/2018/wordml/cex" xmlns:w16cid="http://schemas.microsoft.com/office/word/2016/wordml/cid" xmlns:w16="http://schemas.microsoft.com/office/word/2018/wordml" xmlns:w16sdtdh="http://schemas.microsoft.com/office/word/2020/wordml/sdtdatahash" xmlns:w16se="http://schemas.microsoft.com/office/word/2015/wordml/symex" xmlns:wpg="http://schemas.microsoft.com/office/word/2010/wordprocessingGroup" xmlns:wpi="http://schemas.microsoft.com/office/word/2010/wordprocessingInk" xmlns:wne="http://schemas.microsoft.com/office/word/2006/wordml" xmlns:wps="http://schemas.microsoft.com/office/word/2010/wordprocessingShape" mc:Ignorable="w14 w15 w16se w16cid w16 w16cex w16sdtdh wp14">
+  <w:footnote w:type="separator" w:id="-1">
+    <w:p>
+      <w:pPr>
+        <w:spacing w:after="0" w:line="240" w:lineRule="auto"/>
+      </w:pPr>
+      <w:r>
+        <w:separator/>
+      </w:r>
+    </w:p>
+  </w:footnote>
+  <w:footnote w:type="continuationSeparator" w:id="0">
+    <w:p>
+      <w:pPr>
+        <w:spacing w:after="0" w:line="240" w:lineRule="auto"/>
+      </w:pPr>
+      <w:r>
+        <w:continuationSeparator/>
+      </w:r>
+    </w:p>
+  </w:footnote>
+</w:footnotes>
 </file>
 
 <file path=word/numbering.xml><?xml version="1.0" encoding="utf-8"?>
@@ -161,8 +7059,124 @@
       </w:pPr>
     </w:lvl>
   </w:abstractNum>
+  <w:abstractNum w:abstractNumId="1" w15:restartNumberingAfterBreak="0">
+    <w:nsid w:val="5D4975B3"/>
+    <w:multiLevelType w:val="hybridMultilevel"/>
+    <w:tmpl w:val="A53C8AA4"/>
+    <w:lvl w:ilvl="0" w:tplc="62FA8256">
+      <w:start w:val="5"/>
+      <w:numFmt w:val="bullet"/>
+      <w:lvlText w:val="-"/>
+      <w:lvlJc w:val="left"/>
+      <w:pPr>
+        <w:ind w:left="720" w:hanging="360"/>
+      </w:pPr>
+      <w:rPr>
+        <w:rFonts w:ascii="Calibri" w:eastAsiaTheme="minorHAnsi" w:hAnsi="Calibri" w:cs="Calibri" w:hint="default"/>
+      </w:rPr>
+    </w:lvl>
+    <w:lvl w:ilvl="1" w:tplc="08090003" w:tentative="1">
+      <w:start w:val="1"/>
+      <w:numFmt w:val="bullet"/>
+      <w:lvlText w:val="o"/>
+      <w:lvlJc w:val="left"/>
+      <w:pPr>
+        <w:ind w:left="1440" w:hanging="360"/>
+      </w:pPr>
+      <w:rPr>
+        <w:rFonts w:ascii="Courier New" w:hAnsi="Courier New" w:cs="Courier New" w:hint="default"/>
+      </w:rPr>
+    </w:lvl>
+    <w:lvl w:ilvl="2" w:tplc="08090005" w:tentative="1">
+      <w:start w:val="1"/>
+      <w:numFmt w:val="bullet"/>
+      <w:lvlText w:val=""/>
+      <w:lvlJc w:val="left"/>
+      <w:pPr>
+        <w:ind w:left="2160" w:hanging="360"/>
+      </w:pPr>
+      <w:rPr>
+        <w:rFonts w:ascii="Wingdings" w:hAnsi="Wingdings" w:hint="default"/>
+      </w:rPr>
+    </w:lvl>
+    <w:lvl w:ilvl="3" w:tplc="08090001" w:tentative="1">
+      <w:start w:val="1"/>
+      <w:numFmt w:val="bullet"/>
+      <w:lvlText w:val=""/>
+      <w:lvlJc w:val="left"/>
+      <w:pPr>
+        <w:ind w:left="2880" w:hanging="360"/>
+      </w:pPr>
+      <w:rPr>
+        <w:rFonts w:ascii="Symbol" w:hAnsi="Symbol" w:hint="default"/>
+      </w:rPr>
+    </w:lvl>
+    <w:lvl w:ilvl="4" w:tplc="08090003" w:tentative="1">
+      <w:start w:val="1"/>
+      <w:numFmt w:val="bullet"/>
+      <w:lvlText w:val="o"/>
+      <w:lvlJc w:val="left"/>
+      <w:pPr>
+        <w:ind w:left="3600" w:hanging="360"/>
+      </w:pPr>
+      <w:rPr>
+        <w:rFonts w:ascii="Courier New" w:hAnsi="Courier New" w:cs="Courier New" w:hint="default"/>
+      </w:rPr>
+    </w:lvl>
+    <w:lvl w:ilvl="5" w:tplc="08090005" w:tentative="1">
+      <w:start w:val="1"/>
+      <w:numFmt w:val="bullet"/>
+      <w:lvlText w:val=""/>
+      <w:lvlJc w:val="left"/>
+      <w:pPr>
+        <w:ind w:left="4320" w:hanging="360"/>
+      </w:pPr>
+      <w:rPr>
+        <w:rFonts w:ascii="Wingdings" w:hAnsi="Wingdings" w:hint="default"/>
+      </w:rPr>
+    </w:lvl>
+    <w:lvl w:ilvl="6" w:tplc="08090001" w:tentative="1">
+      <w:start w:val="1"/>
+      <w:numFmt w:val="bullet"/>
+      <w:lvlText w:val=""/>
+      <w:lvlJc w:val="left"/>
+      <w:pPr>
+        <w:ind w:left="5040" w:hanging="360"/>
+      </w:pPr>
+      <w:rPr>
+        <w:rFonts w:ascii="Symbol" w:hAnsi="Symbol" w:hint="default"/>
+      </w:rPr>
+    </w:lvl>
+    <w:lvl w:ilvl="7" w:tplc="08090003" w:tentative="1">
+      <w:start w:val="1"/>
+      <w:numFmt w:val="bullet"/>
+      <w:lvlText w:val="o"/>
+      <w:lvlJc w:val="left"/>
+      <w:pPr>
+        <w:ind w:left="5760" w:hanging="360"/>
+      </w:pPr>
+      <w:rPr>
+        <w:rFonts w:ascii="Courier New" w:hAnsi="Courier New" w:cs="Courier New" w:hint="default"/>
+      </w:rPr>
+    </w:lvl>
+    <w:lvl w:ilvl="8" w:tplc="08090005" w:tentative="1">
+      <w:start w:val="1"/>
+      <w:numFmt w:val="bullet"/>
+      <w:lvlText w:val=""/>
+      <w:lvlJc w:val="left"/>
+      <w:pPr>
+        <w:ind w:left="6480" w:hanging="360"/>
+      </w:pPr>
+      <w:rPr>
+        <w:rFonts w:ascii="Wingdings" w:hAnsi="Wingdings" w:hint="default"/>
+      </w:rPr>
+    </w:lvl>
+  </w:abstractNum>
   <w:num w:numId="1" w16cid:durableId="1195578991">
     <w:abstractNumId w:val="0"/>
+  </w:num>
+  <w:num w:numId="2" w16cid:durableId="413623780">
+    <w:abstractNumId w:val="1"/>
   </w:num>
 </w:numbering>
 </file>
@@ -598,7 +7612,6 @@
     <w:next w:val="Normal"/>
     <w:link w:val="Heading2Char"/>
     <w:uiPriority w:val="9"/>
-    <w:semiHidden/>
     <w:unhideWhenUsed/>
     <w:qFormat/>
     <w:rsid w:val="00EB5792"/>
@@ -625,10 +7638,9 @@
     <w:next w:val="Normal"/>
     <w:link w:val="Heading3Char"/>
     <w:uiPriority w:val="9"/>
-    <w:semiHidden/>
     <w:unhideWhenUsed/>
     <w:qFormat/>
-    <w:rsid w:val="00EB5792"/>
+    <w:rsid w:val="00A746C7"/>
     <w:pPr>
       <w:keepNext/>
       <w:keepLines/>
@@ -641,6 +7653,7 @@
     </w:pPr>
     <w:rPr>
       <w:rFonts w:asciiTheme="majorHAnsi" w:eastAsiaTheme="majorEastAsia" w:hAnsiTheme="majorHAnsi" w:cstheme="majorBidi"/>
+      <w:i/>
       <w:color w:val="1F3763" w:themeColor="accent1" w:themeShade="7F"/>
       <w:sz w:val="24"/>
       <w:szCs w:val="24"/>
@@ -851,7 +7864,6 @@
     <w:basedOn w:val="DefaultParagraphFont"/>
     <w:link w:val="Heading2"/>
     <w:uiPriority w:val="9"/>
-    <w:semiHidden/>
     <w:rsid w:val="00EB5792"/>
     <w:rPr>
       <w:rFonts w:asciiTheme="majorHAnsi" w:eastAsiaTheme="majorEastAsia" w:hAnsiTheme="majorHAnsi" w:cstheme="majorBidi"/>
@@ -865,10 +7877,10 @@
     <w:basedOn w:val="DefaultParagraphFont"/>
     <w:link w:val="Heading3"/>
     <w:uiPriority w:val="9"/>
-    <w:semiHidden/>
-    <w:rsid w:val="00EB5792"/>
+    <w:rsid w:val="00A746C7"/>
     <w:rPr>
       <w:rFonts w:asciiTheme="majorHAnsi" w:eastAsiaTheme="majorEastAsia" w:hAnsiTheme="majorHAnsi" w:cstheme="majorBidi"/>
+      <w:i/>
       <w:color w:val="1F3763" w:themeColor="accent1" w:themeShade="7F"/>
       <w:sz w:val="24"/>
       <w:szCs w:val="24"/>
@@ -955,6 +7967,296 @@
       <w:sz w:val="21"/>
       <w:szCs w:val="21"/>
     </w:rPr>
+  </w:style>
+  <w:style w:type="paragraph" w:styleId="NoSpacing">
+    <w:name w:val="No Spacing"/>
+    <w:link w:val="NoSpacingChar"/>
+    <w:uiPriority w:val="1"/>
+    <w:qFormat/>
+    <w:rsid w:val="00CE0D4A"/>
+    <w:pPr>
+      <w:spacing w:after="0" w:line="240" w:lineRule="auto"/>
+    </w:pPr>
+    <w:rPr>
+      <w:color w:val="44546A" w:themeColor="text2"/>
+      <w:kern w:val="0"/>
+      <w:sz w:val="20"/>
+      <w:szCs w:val="20"/>
+      <w:lang w:val="en-US"/>
+      <w14:ligatures w14:val="none"/>
+    </w:rPr>
+  </w:style>
+  <w:style w:type="paragraph" w:styleId="TOCHeading">
+    <w:name w:val="TOC Heading"/>
+    <w:basedOn w:val="Heading1"/>
+    <w:next w:val="Normal"/>
+    <w:uiPriority w:val="39"/>
+    <w:unhideWhenUsed/>
+    <w:qFormat/>
+    <w:rsid w:val="00CE0D4A"/>
+    <w:pPr>
+      <w:numPr>
+        <w:numId w:val="0"/>
+      </w:numPr>
+      <w:outlineLvl w:val="9"/>
+    </w:pPr>
+    <w:rPr>
+      <w:kern w:val="0"/>
+      <w:lang w:val="en-US"/>
+      <w14:ligatures w14:val="none"/>
+    </w:rPr>
+  </w:style>
+  <w:style w:type="paragraph" w:styleId="TOC1">
+    <w:name w:val="toc 1"/>
+    <w:basedOn w:val="Normal"/>
+    <w:next w:val="Normal"/>
+    <w:autoRedefine/>
+    <w:uiPriority w:val="39"/>
+    <w:unhideWhenUsed/>
+    <w:rsid w:val="00CE0D4A"/>
+    <w:pPr>
+      <w:spacing w:after="100"/>
+    </w:pPr>
+  </w:style>
+  <w:style w:type="character" w:styleId="Hyperlink">
+    <w:name w:val="Hyperlink"/>
+    <w:basedOn w:val="DefaultParagraphFont"/>
+    <w:uiPriority w:val="99"/>
+    <w:unhideWhenUsed/>
+    <w:rsid w:val="00CE0D4A"/>
+    <w:rPr>
+      <w:color w:val="0563C1" w:themeColor="hyperlink"/>
+      <w:u w:val="single"/>
+    </w:rPr>
+  </w:style>
+  <w:style w:type="paragraph" w:styleId="Caption">
+    <w:name w:val="caption"/>
+    <w:basedOn w:val="Normal"/>
+    <w:next w:val="Normal"/>
+    <w:uiPriority w:val="35"/>
+    <w:unhideWhenUsed/>
+    <w:qFormat/>
+    <w:rsid w:val="00430074"/>
+    <w:pPr>
+      <w:spacing w:after="200" w:line="240" w:lineRule="auto"/>
+    </w:pPr>
+    <w:rPr>
+      <w:i/>
+      <w:iCs/>
+      <w:color w:val="44546A" w:themeColor="text2"/>
+      <w:sz w:val="18"/>
+      <w:szCs w:val="18"/>
+    </w:rPr>
+  </w:style>
+  <w:style w:type="paragraph" w:styleId="TableofFigures">
+    <w:name w:val="table of figures"/>
+    <w:basedOn w:val="Normal"/>
+    <w:next w:val="Normal"/>
+    <w:uiPriority w:val="99"/>
+    <w:unhideWhenUsed/>
+    <w:rsid w:val="00211B48"/>
+    <w:pPr>
+      <w:spacing w:after="0"/>
+    </w:pPr>
+  </w:style>
+  <w:style w:type="paragraph" w:styleId="Bibliography">
+    <w:name w:val="Bibliography"/>
+    <w:basedOn w:val="Normal"/>
+    <w:next w:val="Normal"/>
+    <w:uiPriority w:val="37"/>
+    <w:unhideWhenUsed/>
+    <w:rsid w:val="00211B48"/>
+  </w:style>
+  <w:style w:type="paragraph" w:styleId="TOC2">
+    <w:name w:val="toc 2"/>
+    <w:basedOn w:val="Normal"/>
+    <w:next w:val="Normal"/>
+    <w:autoRedefine/>
+    <w:uiPriority w:val="39"/>
+    <w:unhideWhenUsed/>
+    <w:rsid w:val="00CE4B02"/>
+    <w:pPr>
+      <w:spacing w:after="100"/>
+      <w:ind w:left="220"/>
+    </w:pPr>
+  </w:style>
+  <w:style w:type="paragraph" w:styleId="TOC3">
+    <w:name w:val="toc 3"/>
+    <w:basedOn w:val="Normal"/>
+    <w:next w:val="Normal"/>
+    <w:autoRedefine/>
+    <w:uiPriority w:val="39"/>
+    <w:unhideWhenUsed/>
+    <w:rsid w:val="00CE4B02"/>
+    <w:pPr>
+      <w:spacing w:after="100"/>
+      <w:ind w:left="440"/>
+    </w:pPr>
+  </w:style>
+  <w:style w:type="table" w:styleId="TableGrid">
+    <w:name w:val="Table Grid"/>
+    <w:basedOn w:val="TableNormal"/>
+    <w:uiPriority w:val="39"/>
+    <w:rsid w:val="00A25179"/>
+    <w:pPr>
+      <w:spacing w:after="0" w:line="240" w:lineRule="auto"/>
+    </w:pPr>
+    <w:tblPr>
+      <w:tblBorders>
+        <w:top w:val="single" w:sz="4" w:space="0" w:color="auto"/>
+        <w:left w:val="single" w:sz="4" w:space="0" w:color="auto"/>
+        <w:bottom w:val="single" w:sz="4" w:space="0" w:color="auto"/>
+        <w:right w:val="single" w:sz="4" w:space="0" w:color="auto"/>
+        <w:insideH w:val="single" w:sz="4" w:space="0" w:color="auto"/>
+        <w:insideV w:val="single" w:sz="4" w:space="0" w:color="auto"/>
+      </w:tblBorders>
+    </w:tblPr>
+  </w:style>
+  <w:style w:type="table" w:styleId="GridTable4-Accent5">
+    <w:name w:val="Grid Table 4 Accent 5"/>
+    <w:basedOn w:val="TableNormal"/>
+    <w:uiPriority w:val="49"/>
+    <w:rsid w:val="00C71F7F"/>
+    <w:pPr>
+      <w:spacing w:after="0" w:line="240" w:lineRule="auto"/>
+    </w:pPr>
+    <w:tblPr>
+      <w:tblStyleRowBandSize w:val="1"/>
+      <w:tblStyleColBandSize w:val="1"/>
+      <w:tblBorders>
+        <w:top w:val="single" w:sz="4" w:space="0" w:color="9CC2E5" w:themeColor="accent5" w:themeTint="99"/>
+        <w:left w:val="single" w:sz="4" w:space="0" w:color="9CC2E5" w:themeColor="accent5" w:themeTint="99"/>
+        <w:bottom w:val="single" w:sz="4" w:space="0" w:color="9CC2E5" w:themeColor="accent5" w:themeTint="99"/>
+        <w:right w:val="single" w:sz="4" w:space="0" w:color="9CC2E5" w:themeColor="accent5" w:themeTint="99"/>
+        <w:insideH w:val="single" w:sz="4" w:space="0" w:color="9CC2E5" w:themeColor="accent5" w:themeTint="99"/>
+        <w:insideV w:val="single" w:sz="4" w:space="0" w:color="9CC2E5" w:themeColor="accent5" w:themeTint="99"/>
+      </w:tblBorders>
+    </w:tblPr>
+    <w:tblStylePr w:type="firstRow">
+      <w:rPr>
+        <w:b/>
+        <w:bCs/>
+        <w:color w:val="FFFFFF" w:themeColor="background1"/>
+      </w:rPr>
+      <w:tblPr/>
+      <w:tcPr>
+        <w:tcBorders>
+          <w:top w:val="single" w:sz="4" w:space="0" w:color="5B9BD5" w:themeColor="accent5"/>
+          <w:left w:val="single" w:sz="4" w:space="0" w:color="5B9BD5" w:themeColor="accent5"/>
+          <w:bottom w:val="single" w:sz="4" w:space="0" w:color="5B9BD5" w:themeColor="accent5"/>
+          <w:right w:val="single" w:sz="4" w:space="0" w:color="5B9BD5" w:themeColor="accent5"/>
+          <w:insideH w:val="nil"/>
+          <w:insideV w:val="nil"/>
+        </w:tcBorders>
+        <w:shd w:val="clear" w:color="auto" w:fill="5B9BD5" w:themeFill="accent5"/>
+      </w:tcPr>
+    </w:tblStylePr>
+    <w:tblStylePr w:type="lastRow">
+      <w:rPr>
+        <w:b/>
+        <w:bCs/>
+      </w:rPr>
+      <w:tblPr/>
+      <w:tcPr>
+        <w:tcBorders>
+          <w:top w:val="double" w:sz="4" w:space="0" w:color="5B9BD5" w:themeColor="accent5"/>
+        </w:tcBorders>
+      </w:tcPr>
+    </w:tblStylePr>
+    <w:tblStylePr w:type="firstCol">
+      <w:rPr>
+        <w:b/>
+        <w:bCs/>
+      </w:rPr>
+    </w:tblStylePr>
+    <w:tblStylePr w:type="lastCol">
+      <w:rPr>
+        <w:b/>
+        <w:bCs/>
+      </w:rPr>
+    </w:tblStylePr>
+    <w:tblStylePr w:type="band1Vert">
+      <w:tblPr/>
+      <w:tcPr>
+        <w:shd w:val="clear" w:color="auto" w:fill="DEEAF6" w:themeFill="accent5" w:themeFillTint="33"/>
+      </w:tcPr>
+    </w:tblStylePr>
+    <w:tblStylePr w:type="band1Horz">
+      <w:tblPr/>
+      <w:tcPr>
+        <w:shd w:val="clear" w:color="auto" w:fill="DEEAF6" w:themeFill="accent5" w:themeFillTint="33"/>
+      </w:tcPr>
+    </w:tblStylePr>
+  </w:style>
+  <w:style w:type="character" w:customStyle="1" w:styleId="NoSpacingChar">
+    <w:name w:val="No Spacing Char"/>
+    <w:basedOn w:val="DefaultParagraphFont"/>
+    <w:link w:val="NoSpacing"/>
+    <w:uiPriority w:val="1"/>
+    <w:rsid w:val="00AC0C7C"/>
+    <w:rPr>
+      <w:color w:val="44546A" w:themeColor="text2"/>
+      <w:kern w:val="0"/>
+      <w:sz w:val="20"/>
+      <w:szCs w:val="20"/>
+      <w:lang w:val="en-US"/>
+      <w14:ligatures w14:val="none"/>
+    </w:rPr>
+  </w:style>
+  <w:style w:type="paragraph" w:styleId="Header">
+    <w:name w:val="header"/>
+    <w:basedOn w:val="Normal"/>
+    <w:link w:val="HeaderChar"/>
+    <w:uiPriority w:val="99"/>
+    <w:unhideWhenUsed/>
+    <w:rsid w:val="00405063"/>
+    <w:pPr>
+      <w:tabs>
+        <w:tab w:val="center" w:pos="4513"/>
+        <w:tab w:val="right" w:pos="9026"/>
+      </w:tabs>
+      <w:spacing w:after="0" w:line="240" w:lineRule="auto"/>
+    </w:pPr>
+  </w:style>
+  <w:style w:type="character" w:customStyle="1" w:styleId="HeaderChar">
+    <w:name w:val="Header Char"/>
+    <w:basedOn w:val="DefaultParagraphFont"/>
+    <w:link w:val="Header"/>
+    <w:uiPriority w:val="99"/>
+    <w:rsid w:val="00405063"/>
+  </w:style>
+  <w:style w:type="paragraph" w:styleId="Footer">
+    <w:name w:val="footer"/>
+    <w:basedOn w:val="Normal"/>
+    <w:link w:val="FooterChar"/>
+    <w:uiPriority w:val="99"/>
+    <w:unhideWhenUsed/>
+    <w:rsid w:val="00405063"/>
+    <w:pPr>
+      <w:tabs>
+        <w:tab w:val="center" w:pos="4513"/>
+        <w:tab w:val="right" w:pos="9026"/>
+      </w:tabs>
+      <w:spacing w:after="0" w:line="240" w:lineRule="auto"/>
+    </w:pPr>
+  </w:style>
+  <w:style w:type="character" w:customStyle="1" w:styleId="FooterChar">
+    <w:name w:val="Footer Char"/>
+    <w:basedOn w:val="DefaultParagraphFont"/>
+    <w:link w:val="Footer"/>
+    <w:uiPriority w:val="99"/>
+    <w:rsid w:val="00405063"/>
+  </w:style>
+  <w:style w:type="paragraph" w:styleId="ListParagraph">
+    <w:name w:val="List Paragraph"/>
+    <w:basedOn w:val="Normal"/>
+    <w:uiPriority w:val="34"/>
+    <w:qFormat/>
+    <w:rsid w:val="007A4BA7"/>
+    <w:pPr>
+      <w:ind w:left="720"/>
+      <w:contextualSpacing/>
+    </w:pPr>
   </w:style>
 </w:styles>
 </file>
@@ -1252,4 +8554,488 @@
     </a:ext>
   </a:extLst>
 </a:theme>
+</file>
+
+<file path=customXml/item1.xml><?xml version="1.0" encoding="utf-8"?>
+<CoverPageProperties xmlns="http://schemas.microsoft.com/office/2006/coverPageProps">
+  <PublishDate>2023-12-01T00:00:00</PublishDate>
+  <Abstract/>
+  <CompanyAddress/>
+  <CompanyPhone/>
+  <CompanyFax/>
+  <CompanyEmail>Ec22805@qmul.ac.uk</CompanyEmail>
+</CoverPageProperties>
+</file>
+
+<file path=customXml/item2.xml><?xml version="1.0" encoding="utf-8"?>
+<ct:contentTypeSchema xmlns:ct="http://schemas.microsoft.com/office/2006/metadata/contentType" xmlns:ma="http://schemas.microsoft.com/office/2006/metadata/properties/metaAttributes" ct:_="" ma:_="" ma:contentTypeName="Document" ma:contentTypeID="0x01010059E3C54BD99F0C48BE90A8C5D2673ECF" ma:contentTypeVersion="12" ma:contentTypeDescription="Create a new document." ma:contentTypeScope="" ma:versionID="70cbd65fe9ce540379ea66ed0f5fb33a">
+  <xsd:schema xmlns:xsd="http://www.w3.org/2001/XMLSchema" xmlns:xs="http://www.w3.org/2001/XMLSchema" xmlns:p="http://schemas.microsoft.com/office/2006/metadata/properties" xmlns:ns3="691efad2-4f21-42a1-90bf-4872c649abd0" xmlns:ns4="bbf6b9ec-5c30-4dfd-9087-ee9a83af50d3" targetNamespace="http://schemas.microsoft.com/office/2006/metadata/properties" ma:root="true" ma:fieldsID="18bf94a79fd727775b82210d97d06b1e" ns3:_="" ns4:_="">
+    <xsd:import namespace="691efad2-4f21-42a1-90bf-4872c649abd0"/>
+    <xsd:import namespace="bbf6b9ec-5c30-4dfd-9087-ee9a83af50d3"/>
+    <xsd:element name="properties">
+      <xsd:complexType>
+        <xsd:sequence>
+          <xsd:element name="documentManagement">
+            <xsd:complexType>
+              <xsd:all>
+                <xsd:element ref="ns3:MediaServiceMetadata" minOccurs="0"/>
+                <xsd:element ref="ns3:MediaServiceFastMetadata" minOccurs="0"/>
+                <xsd:element ref="ns4:SharedWithUsers" minOccurs="0"/>
+                <xsd:element ref="ns4:SharedWithDetails" minOccurs="0"/>
+                <xsd:element ref="ns4:SharingHintHash" minOccurs="0"/>
+                <xsd:element ref="ns3:MediaServiceAutoTags" minOccurs="0"/>
+                <xsd:element ref="ns3:MediaServiceGenerationTime" minOccurs="0"/>
+                <xsd:element ref="ns3:MediaServiceEventHashCode" minOccurs="0"/>
+                <xsd:element ref="ns3:_activity" minOccurs="0"/>
+                <xsd:element ref="ns3:MediaServiceObjectDetectorVersions" minOccurs="0"/>
+                <xsd:element ref="ns3:MediaServiceSystemTags" minOccurs="0"/>
+                <xsd:element ref="ns3:MediaServiceOCR" minOccurs="0"/>
+              </xsd:all>
+            </xsd:complexType>
+          </xsd:element>
+        </xsd:sequence>
+      </xsd:complexType>
+    </xsd:element>
+  </xsd:schema>
+  <xsd:schema xmlns:xsd="http://www.w3.org/2001/XMLSchema" xmlns:xs="http://www.w3.org/2001/XMLSchema" xmlns:dms="http://schemas.microsoft.com/office/2006/documentManagement/types" xmlns:pc="http://schemas.microsoft.com/office/infopath/2007/PartnerControls" targetNamespace="691efad2-4f21-42a1-90bf-4872c649abd0" elementFormDefault="qualified">
+    <xsd:import namespace="http://schemas.microsoft.com/office/2006/documentManagement/types"/>
+    <xsd:import namespace="http://schemas.microsoft.com/office/infopath/2007/PartnerControls"/>
+    <xsd:element name="MediaServiceMetadata" ma:index="8" nillable="true" ma:displayName="MediaServiceMetadata" ma:hidden="true" ma:internalName="MediaServiceMetadata" ma:readOnly="true">
+      <xsd:simpleType>
+        <xsd:restriction base="dms:Note"/>
+      </xsd:simpleType>
+    </xsd:element>
+    <xsd:element name="MediaServiceFastMetadata" ma:index="9" nillable="true" ma:displayName="MediaServiceFastMetadata" ma:hidden="true" ma:internalName="MediaServiceFastMetadata" ma:readOnly="true">
+      <xsd:simpleType>
+        <xsd:restriction base="dms:Note"/>
+      </xsd:simpleType>
+    </xsd:element>
+    <xsd:element name="MediaServiceAutoTags" ma:index="13" nillable="true" ma:displayName="Tags" ma:internalName="MediaServiceAutoTags" ma:readOnly="true">
+      <xsd:simpleType>
+        <xsd:restriction base="dms:Text"/>
+      </xsd:simpleType>
+    </xsd:element>
+    <xsd:element name="MediaServiceGenerationTime" ma:index="14" nillable="true" ma:displayName="MediaServiceGenerationTime" ma:hidden="true" ma:internalName="MediaServiceGenerationTime" ma:readOnly="true">
+      <xsd:simpleType>
+        <xsd:restriction base="dms:Text"/>
+      </xsd:simpleType>
+    </xsd:element>
+    <xsd:element name="MediaServiceEventHashCode" ma:index="15" nillable="true" ma:displayName="MediaServiceEventHashCode" ma:hidden="true" ma:internalName="MediaServiceEventHashCode" ma:readOnly="true">
+      <xsd:simpleType>
+        <xsd:restriction base="dms:Text"/>
+      </xsd:simpleType>
+    </xsd:element>
+    <xsd:element name="_activity" ma:index="16" nillable="true" ma:displayName="_activity" ma:hidden="true" ma:internalName="_activity">
+      <xsd:simpleType>
+        <xsd:restriction base="dms:Note"/>
+      </xsd:simpleType>
+    </xsd:element>
+    <xsd:element name="MediaServiceObjectDetectorVersions" ma:index="17" nillable="true" ma:displayName="MediaServiceObjectDetectorVersions" ma:hidden="true" ma:indexed="true" ma:internalName="MediaServiceObjectDetectorVersions" ma:readOnly="true">
+      <xsd:simpleType>
+        <xsd:restriction base="dms:Text"/>
+      </xsd:simpleType>
+    </xsd:element>
+    <xsd:element name="MediaServiceSystemTags" ma:index="18" nillable="true" ma:displayName="MediaServiceSystemTags" ma:hidden="true" ma:internalName="MediaServiceSystemTags" ma:readOnly="true">
+      <xsd:simpleType>
+        <xsd:restriction base="dms:Note"/>
+      </xsd:simpleType>
+    </xsd:element>
+    <xsd:element name="MediaServiceOCR" ma:index="19" nillable="true" ma:displayName="Extracted Text" ma:internalName="MediaServiceOCR" ma:readOnly="true">
+      <xsd:simpleType>
+        <xsd:restriction base="dms:Note">
+          <xsd:maxLength value="255"/>
+        </xsd:restriction>
+      </xsd:simpleType>
+    </xsd:element>
+  </xsd:schema>
+  <xsd:schema xmlns:xsd="http://www.w3.org/2001/XMLSchema" xmlns:xs="http://www.w3.org/2001/XMLSchema" xmlns:dms="http://schemas.microsoft.com/office/2006/documentManagement/types" xmlns:pc="http://schemas.microsoft.com/office/infopath/2007/PartnerControls" targetNamespace="bbf6b9ec-5c30-4dfd-9087-ee9a83af50d3" elementFormDefault="qualified">
+    <xsd:import namespace="http://schemas.microsoft.com/office/2006/documentManagement/types"/>
+    <xsd:import namespace="http://schemas.microsoft.com/office/infopath/2007/PartnerControls"/>
+    <xsd:element name="SharedWithUsers" ma:index="10" nillable="true" ma:displayName="Shared With" ma:internalName="SharedWithUsers" ma:readOnly="true">
+      <xsd:complexType>
+        <xsd:complexContent>
+          <xsd:extension base="dms:UserMulti">
+            <xsd:sequence>
+              <xsd:element name="UserInfo" minOccurs="0" maxOccurs="unbounded">
+                <xsd:complexType>
+                  <xsd:sequence>
+                    <xsd:element name="DisplayName" type="xsd:string" minOccurs="0"/>
+                    <xsd:element name="AccountId" type="dms:UserId" minOccurs="0" nillable="true"/>
+                    <xsd:element name="AccountType" type="xsd:string" minOccurs="0"/>
+                  </xsd:sequence>
+                </xsd:complexType>
+              </xsd:element>
+            </xsd:sequence>
+          </xsd:extension>
+        </xsd:complexContent>
+      </xsd:complexType>
+    </xsd:element>
+    <xsd:element name="SharedWithDetails" ma:index="11" nillable="true" ma:displayName="Shared With Details" ma:internalName="SharedWithDetails" ma:readOnly="true">
+      <xsd:simpleType>
+        <xsd:restriction base="dms:Note">
+          <xsd:maxLength value="255"/>
+        </xsd:restriction>
+      </xsd:simpleType>
+    </xsd:element>
+    <xsd:element name="SharingHintHash" ma:index="12" nillable="true" ma:displayName="Sharing Hint Hash" ma:hidden="true" ma:internalName="SharingHintHash" ma:readOnly="true">
+      <xsd:simpleType>
+        <xsd:restriction base="dms:Text"/>
+      </xsd:simpleType>
+    </xsd:element>
+  </xsd:schema>
+  <xsd:schema xmlns="http://schemas.openxmlformats.org/package/2006/metadata/core-properties" xmlns:xsd="http://www.w3.org/2001/XMLSchema" xmlns:xsi="http://www.w3.org/2001/XMLSchema-instance" xmlns:dc="http://purl.org/dc/elements/1.1/" xmlns:dcterms="http://purl.org/dc/terms/" xmlns:odoc="http://schemas.microsoft.com/internal/obd" targetNamespace="http://schemas.openxmlformats.org/package/2006/metadata/core-properties" elementFormDefault="qualified" attributeFormDefault="unqualified" blockDefault="#all">
+    <xsd:import namespace="http://purl.org/dc/elements/1.1/" schemaLocation="http://dublincore.org/schemas/xmls/qdc/2003/04/02/dc.xsd"/>
+    <xsd:import namespace="http://purl.org/dc/terms/" schemaLocation="http://dublincore.org/schemas/xmls/qdc/2003/04/02/dcterms.xsd"/>
+    <xsd:element name="coreProperties" type="CT_coreProperties"/>
+    <xsd:complexType name="CT_coreProperties">
+      <xsd:all>
+        <xsd:element ref="dc:creator" minOccurs="0" maxOccurs="1"/>
+        <xsd:element ref="dcterms:created" minOccurs="0" maxOccurs="1"/>
+        <xsd:element ref="dc:identifier" minOccurs="0" maxOccurs="1"/>
+        <xsd:element name="contentType" minOccurs="0" maxOccurs="1" type="xsd:string" ma:index="0" ma:displayName="Content Type"/>
+        <xsd:element ref="dc:title" minOccurs="0" maxOccurs="1" ma:index="4" ma:displayName="Title"/>
+        <xsd:element ref="dc:subject" minOccurs="0" maxOccurs="1"/>
+        <xsd:element ref="dc:description" minOccurs="0" maxOccurs="1"/>
+        <xsd:element name="keywords" minOccurs="0" maxOccurs="1" type="xsd:string"/>
+        <xsd:element ref="dc:language" minOccurs="0" maxOccurs="1"/>
+        <xsd:element name="category" minOccurs="0" maxOccurs="1" type="xsd:string"/>
+        <xsd:element name="version" minOccurs="0" maxOccurs="1" type="xsd:string"/>
+        <xsd:element name="revision" minOccurs="0" maxOccurs="1" type="xsd:string">
+          <xsd:annotation>
+            <xsd:documentation>
+                        This value indicates the number of saves or revisions. The application is responsible for updating this value after each revision.
+                    </xsd:documentation>
+          </xsd:annotation>
+        </xsd:element>
+        <xsd:element name="lastModifiedBy" minOccurs="0" maxOccurs="1" type="xsd:string"/>
+        <xsd:element ref="dcterms:modified" minOccurs="0" maxOccurs="1"/>
+        <xsd:element name="contentStatus" minOccurs="0" maxOccurs="1" type="xsd:string"/>
+      </xsd:all>
+    </xsd:complexType>
+  </xsd:schema>
+  <xs:schema xmlns:pc="http://schemas.microsoft.com/office/infopath/2007/PartnerControls" xmlns:xs="http://www.w3.org/2001/XMLSchema" targetNamespace="http://schemas.microsoft.com/office/infopath/2007/PartnerControls" elementFormDefault="qualified" attributeFormDefault="unqualified">
+    <xs:element name="Person">
+      <xs:complexType>
+        <xs:sequence>
+          <xs:element ref="pc:DisplayName" minOccurs="0"/>
+          <xs:element ref="pc:AccountId" minOccurs="0"/>
+          <xs:element ref="pc:AccountType" minOccurs="0"/>
+        </xs:sequence>
+      </xs:complexType>
+    </xs:element>
+    <xs:element name="DisplayName" type="xs:string"/>
+    <xs:element name="AccountId" type="xs:string"/>
+    <xs:element name="AccountType" type="xs:string"/>
+    <xs:element name="BDCAssociatedEntity">
+      <xs:complexType>
+        <xs:sequence>
+          <xs:element ref="pc:BDCEntity" minOccurs="0" maxOccurs="unbounded"/>
+        </xs:sequence>
+        <xs:attribute ref="pc:EntityNamespace"/>
+        <xs:attribute ref="pc:EntityName"/>
+        <xs:attribute ref="pc:SystemInstanceName"/>
+        <xs:attribute ref="pc:AssociationName"/>
+      </xs:complexType>
+    </xs:element>
+    <xs:attribute name="EntityNamespace" type="xs:string"/>
+    <xs:attribute name="EntityName" type="xs:string"/>
+    <xs:attribute name="SystemInstanceName" type="xs:string"/>
+    <xs:attribute name="AssociationName" type="xs:string"/>
+    <xs:element name="BDCEntity">
+      <xs:complexType>
+        <xs:sequence>
+          <xs:element ref="pc:EntityDisplayName" minOccurs="0"/>
+          <xs:element ref="pc:EntityInstanceReference" minOccurs="0"/>
+          <xs:element ref="pc:EntityId1" minOccurs="0"/>
+          <xs:element ref="pc:EntityId2" minOccurs="0"/>
+          <xs:element ref="pc:EntityId3" minOccurs="0"/>
+          <xs:element ref="pc:EntityId4" minOccurs="0"/>
+          <xs:element ref="pc:EntityId5" minOccurs="0"/>
+        </xs:sequence>
+      </xs:complexType>
+    </xs:element>
+    <xs:element name="EntityDisplayName" type="xs:string"/>
+    <xs:element name="EntityInstanceReference" type="xs:string"/>
+    <xs:element name="EntityId1" type="xs:string"/>
+    <xs:element name="EntityId2" type="xs:string"/>
+    <xs:element name="EntityId3" type="xs:string"/>
+    <xs:element name="EntityId4" type="xs:string"/>
+    <xs:element name="EntityId5" type="xs:string"/>
+    <xs:element name="Terms">
+      <xs:complexType>
+        <xs:sequence>
+          <xs:element ref="pc:TermInfo" minOccurs="0" maxOccurs="unbounded"/>
+        </xs:sequence>
+      </xs:complexType>
+    </xs:element>
+    <xs:element name="TermInfo">
+      <xs:complexType>
+        <xs:sequence>
+          <xs:element ref="pc:TermName" minOccurs="0"/>
+          <xs:element ref="pc:TermId" minOccurs="0"/>
+        </xs:sequence>
+      </xs:complexType>
+    </xs:element>
+    <xs:element name="TermName" type="xs:string"/>
+    <xs:element name="TermId" type="xs:string"/>
+  </xs:schema>
+</ct:contentTypeSchema>
+</file>
+
+<file path=customXml/item3.xml><?xml version="1.0" encoding="utf-8"?>
+<b:Sources xmlns:b="http://schemas.openxmlformats.org/officeDocument/2006/bibliography" xmlns="http://schemas.openxmlformats.org/officeDocument/2006/bibliography" SelectedStyle="\HarvardAnglia2008OfficeOnline.xsl" StyleName="Harvard - Anglia" Version="2008">
+  <b:Source>
+    <b:Tag>Mli23</b:Tag>
+    <b:SourceType>InternetSite</b:SourceType>
+    <b:Guid>{66F4CB5A-A04F-4FC0-A4E8-7F7B1F5AF6F0}</b:Guid>
+    <b:Title>Average global IQ per country with other stats</b:Title>
+    <b:Year>2023</b:Year>
+    <b:YearAccessed>2023</b:YearAccessed>
+    <b:MonthAccessed>November</b:MonthAccessed>
+    <b:DayAccessed>https://www.kaggle.com/datasets/mlippo/average-global-iq-per-country-with-other-stats</b:DayAccessed>
+    <b:URL>25</b:URL>
+    <b:Author>
+      <b:Author>
+        <b:NameList>
+          <b:Person>
+            <b:Last>Mlippo</b:Last>
+          </b:Person>
+        </b:NameList>
+      </b:Author>
+    </b:Author>
+    <b:RefOrder>6</b:RefOrder>
+  </b:Source>
+  <b:Source>
+    <b:Tag>Ann19</b:Tag>
+    <b:SourceType>InternetSite</b:SourceType>
+    <b:Guid>{1E50DBDB-8266-4CC3-9D51-6E44947E9751}</b:Guid>
+    <b:Author>
+      <b:Author>
+        <b:NameList>
+          <b:Person>
+            <b:Last>Korolivska</b:Last>
+            <b:First>Anna</b:First>
+          </b:Person>
+        </b:NameList>
+      </b:Author>
+    </b:Author>
+    <b:Title>The Power of Logarithmic Scale</b:Title>
+    <b:Year>2019</b:Year>
+    <b:YearAccessed>2023</b:YearAccessed>
+    <b:MonthAccessed>December</b:MonthAccessed>
+    <b:DayAccessed>5</b:DayAccessed>
+    <b:URL>https://dataclaritycorp.com/the-power-of-logarithmic-scale/</b:URL>
+    <b:RefOrder>7</b:RefOrder>
+  </b:Source>
+  <b:Source>
+    <b:Tag>Inv23</b:Tag>
+    <b:SourceType>InternetSite</b:SourceType>
+    <b:Guid>{F50EDC45-929C-473F-8EB9-0F5AD379919D}</b:Guid>
+    <b:Author>
+      <b:Author>
+        <b:Corporate>Investopedia</b:Corporate>
+      </b:Author>
+    </b:Author>
+    <b:Title>What Is the Human Development Index (HDI)?</b:Title>
+    <b:Year>2023</b:Year>
+    <b:YearAccessed>2023</b:YearAccessed>
+    <b:MonthAccessed>December</b:MonthAccessed>
+    <b:DayAccessed>15</b:DayAccessed>
+    <b:URL>https://www.investopedia.com/terms/h/human-development-index-hdi.asp</b:URL>
+    <b:RefOrder>8</b:RefOrder>
+  </b:Source>
+  <b:Source>
+    <b:Tag>Uni23</b:Tag>
+    <b:SourceType>InternetSite</b:SourceType>
+    <b:Guid>{AC30F8B6-A789-4EF9-B733-F3ED2271D2E1}</b:Guid>
+    <b:Author>
+      <b:Author>
+        <b:Corporate>United Nations Development Programme</b:Corporate>
+      </b:Author>
+    </b:Author>
+    <b:Title>Human Development Index (HDI)</b:Title>
+    <b:Year>2023</b:Year>
+    <b:YearAccessed>2023</b:YearAccessed>
+    <b:MonthAccessed>December</b:MonthAccessed>
+    <b:DayAccessed>05</b:DayAccessed>
+    <b:URL>https://hdr.undp.org/data-center/human-development-index#/indicies/HDI</b:URL>
+    <b:RefOrder>1</b:RefOrder>
+  </b:Source>
+  <b:Source>
+    <b:Tag>Dat19</b:Tag>
+    <b:SourceType>InternetSite</b:SourceType>
+    <b:Guid>{BE7EC95B-A441-4BBE-A58B-1D77CAA1789B}</b:Guid>
+    <b:Author>
+      <b:Author>
+        <b:Corporate>Data Pandas</b:Corporate>
+      </b:Author>
+    </b:Author>
+    <b:Title>Countries by Average IQ</b:Title>
+    <b:Year>2019</b:Year>
+    <b:YearAccessed>2023</b:YearAccessed>
+    <b:MonthAccessed>December</b:MonthAccessed>
+    <b:DayAccessed>04</b:DayAccessed>
+    <b:URL>https://www.datapandas.org/ranking/average-iq-by-country#methodology</b:URL>
+    <b:RefOrder>2</b:RefOrder>
+  </b:Source>
+  <b:Source>
+    <b:Tag>Abd23</b:Tag>
+    <b:SourceType>InternetSite</b:SourceType>
+    <b:Guid>{BDE7B43D-F115-4379-9814-916FF9E67B0A}</b:Guid>
+    <b:Author>
+      <b:Author>
+        <b:NameList>
+          <b:Person>
+            <b:Last>Bhutto</b:Last>
+            <b:First>Abdul</b:First>
+            <b:Middle>Waheed</b:Middle>
+          </b:Person>
+        </b:NameList>
+      </b:Author>
+    </b:Author>
+    <b:Title>Air Quality Woes: A Joint Struggle for India and Pakistan</b:Title>
+    <b:Year>2023</b:Year>
+    <b:YearAccessed>2023</b:YearAccessed>
+    <b:MonthAccessed>December</b:MonthAccessed>
+    <b:DayAccessed>10</b:DayAccessed>
+    <b:URL>https://thediplomat.com/2023/11/air-quality-woes-a-joint-struggle-for-india-and-pakistan/#:~:text=The%20healthcare%20systems%20in%20both,existing%20and%20emerging%20health%20issues</b:URL>
+    <b:RefOrder>3</b:RefOrder>
+  </b:Source>
+  <b:Source>
+    <b:Tag>Mer10</b:Tag>
+    <b:SourceType>InternetSite</b:SourceType>
+    <b:Guid>{C6BE8722-173C-4E07-B0F7-073FAD2C09FD}</b:Guid>
+    <b:Author>
+      <b:Author>
+        <b:NameList>
+          <b:Person>
+            <b:Last>Dickinson</b:Last>
+            <b:First>Mercedes</b:First>
+            <b:Middle>D</b:Middle>
+          </b:Person>
+          <b:Person>
+            <b:Last>Hiscock</b:Last>
+            <b:First>Merrill</b:First>
+          </b:Person>
+        </b:NameList>
+      </b:Author>
+    </b:Author>
+    <b:Title>Age-related IQ decline is reduced markedly after adjustment for the Flynn effect</b:Title>
+    <b:Year>2010</b:Year>
+    <b:YearAccessed>2023</b:YearAccessed>
+    <b:MonthAccessed>December</b:MonthAccessed>
+    <b:DayAccessed>18</b:DayAccessed>
+    <b:URL>https://pubmed.ncbi.nlm.nih.gov/20349385/</b:URL>
+    <b:RefOrder>4</b:RefOrder>
+  </b:Source>
+  <b:Source>
+    <b:Tag>Chr11</b:Tag>
+    <b:SourceType>InternetSite</b:SourceType>
+    <b:Guid>{A06E4BA4-F644-425D-A8CD-DF9CF29CCC4D}</b:Guid>
+    <b:Author>
+      <b:Author>
+        <b:NameList>
+          <b:Person>
+            <b:Last>Eppig</b:Last>
+            <b:First>Christopher</b:First>
+          </b:Person>
+        </b:NameList>
+      </b:Author>
+    </b:Author>
+    <b:Title>Why Is Average IQ Higher in Some Places?</b:Title>
+    <b:Year>2011</b:Year>
+    <b:YearAccessed>2023</b:YearAccessed>
+    <b:MonthAccessed>January</b:MonthAccessed>
+    <b:DayAccessed>20</b:DayAccessed>
+    <b:URL>https://www.scientificamerican.com/article/why-is-average-iq-higher-in-some-places/\</b:URL>
+    <b:RefOrder>9</b:RefOrder>
+  </b:Source>
+  <b:Source>
+    <b:Tag>Stu23</b:Tag>
+    <b:SourceType>InternetSite</b:SourceType>
+    <b:Guid>{498C367F-AED3-4BC0-B5D6-D7A602E1406E}</b:Guid>
+    <b:Author>
+      <b:Author>
+        <b:Corporate> Study.eu Team</b:Corporate>
+      </b:Author>
+    </b:Author>
+    <b:Title>Study in Europe for free (or low tuition fees)</b:Title>
+    <b:Year>2023</b:Year>
+    <b:YearAccessed>2023</b:YearAccessed>
+    <b:MonthAccessed>December</b:MonthAccessed>
+    <b:DayAccessed>23</b:DayAccessed>
+    <b:URL>https://www.study.eu/article/study-in-europe-for-free-or-low-tuition-fees</b:URL>
+    <b:RefOrder>5</b:RefOrder>
+  </b:Source>
+</b:Sources>
+</file>
+
+<file path=customXml/item4.xml><?xml version="1.0" encoding="utf-8"?>
+<p:properties xmlns:p="http://schemas.microsoft.com/office/2006/metadata/properties" xmlns:xsi="http://www.w3.org/2001/XMLSchema-instance" xmlns:pc="http://schemas.microsoft.com/office/infopath/2007/PartnerControls">
+  <documentManagement>
+    <_activity xmlns="691efad2-4f21-42a1-90bf-4872c649abd0" xsi:nil="true"/>
+  </documentManagement>
+</p:properties>
+</file>
+
+<file path=customXml/item5.xml><?xml version="1.0" encoding="utf-8"?>
+<?mso-contentType ?>
+<FormTemplates xmlns="http://schemas.microsoft.com/sharepoint/v3/contenttype/forms">
+  <Display>DocumentLibraryForm</Display>
+  <Edit>DocumentLibraryForm</Edit>
+  <New>DocumentLibraryForm</New>
+</FormTemplates>
+</file>
+
+<file path=customXml/itemProps1.xml><?xml version="1.0" encoding="utf-8"?>
+<ds:datastoreItem xmlns:ds="http://schemas.openxmlformats.org/officeDocument/2006/customXml" ds:itemID="{55AF091B-3C7A-41E3-B477-F2FDAA23CFDA}">
+  <ds:schemaRefs>
+    <ds:schemaRef ds:uri="http://schemas.microsoft.com/office/2006/coverPageProps"/>
+  </ds:schemaRefs>
+</ds:datastoreItem>
+</file>
+
+<file path=customXml/itemProps2.xml><?xml version="1.0" encoding="utf-8"?>
+<ds:datastoreItem xmlns:ds="http://schemas.openxmlformats.org/officeDocument/2006/customXml" ds:itemID="{A4A737B2-4A87-4D30-B25B-9C488D5D7744}">
+  <ds:schemaRefs>
+    <ds:schemaRef ds:uri="http://schemas.microsoft.com/office/2006/metadata/contentType"/>
+    <ds:schemaRef ds:uri="http://schemas.microsoft.com/office/2006/metadata/properties/metaAttributes"/>
+    <ds:schemaRef ds:uri="http://www.w3.org/2001/XMLSchema"/>
+    <ds:schemaRef ds:uri="http://schemas.microsoft.com/office/2006/metadata/properties"/>
+    <ds:schemaRef ds:uri="691efad2-4f21-42a1-90bf-4872c649abd0"/>
+    <ds:schemaRef ds:uri="bbf6b9ec-5c30-4dfd-9087-ee9a83af50d3"/>
+    <ds:schemaRef ds:uri="http://schemas.microsoft.com/office/2006/documentManagement/types"/>
+    <ds:schemaRef ds:uri="http://schemas.microsoft.com/office/infopath/2007/PartnerControls"/>
+    <ds:schemaRef ds:uri="http://schemas.openxmlformats.org/package/2006/metadata/core-properties"/>
+    <ds:schemaRef ds:uri="http://purl.org/dc/elements/1.1/"/>
+    <ds:schemaRef ds:uri="http://purl.org/dc/terms/"/>
+    <ds:schemaRef ds:uri="http://schemas.microsoft.com/internal/obd"/>
+  </ds:schemaRefs>
+</ds:datastoreItem>
+</file>
+
+<file path=customXml/itemProps3.xml><?xml version="1.0" encoding="utf-8"?>
+<ds:datastoreItem xmlns:ds="http://schemas.openxmlformats.org/officeDocument/2006/customXml" ds:itemID="{82D4ED14-D63F-4FA5-91DE-B9D22D1C1E5F}">
+  <ds:schemaRefs>
+    <ds:schemaRef ds:uri="http://schemas.openxmlformats.org/officeDocument/2006/bibliography"/>
+  </ds:schemaRefs>
+</ds:datastoreItem>
+</file>
+
+<file path=customXml/itemProps4.xml><?xml version="1.0" encoding="utf-8"?>
+<ds:datastoreItem xmlns:ds="http://schemas.openxmlformats.org/officeDocument/2006/customXml" ds:itemID="{7B1A9A1E-6793-4D5B-B8DF-3183DBEAA604}">
+  <ds:schemaRefs>
+    <ds:schemaRef ds:uri="http://schemas.microsoft.com/office/2006/metadata/properties"/>
+    <ds:schemaRef ds:uri="http://schemas.microsoft.com/office/infopath/2007/PartnerControls"/>
+    <ds:schemaRef ds:uri="691efad2-4f21-42a1-90bf-4872c649abd0"/>
+  </ds:schemaRefs>
+</ds:datastoreItem>
+</file>
+
+<file path=customXml/itemProps5.xml><?xml version="1.0" encoding="utf-8"?>
+<ds:datastoreItem xmlns:ds="http://schemas.openxmlformats.org/officeDocument/2006/customXml" ds:itemID="{D8E0F8BA-5D84-4A3E-80BE-5F5F44DCB8E2}">
+  <ds:schemaRefs>
+    <ds:schemaRef ds:uri="http://schemas.microsoft.com/sharepoint/v3/contenttype/forms"/>
+  </ds:schemaRefs>
+</ds:datastoreItem>
 </file>
--- a/FinalProject/Report/Report.docx
+++ b/FinalProject/Report/Report.docx
@@ -19,7 +19,7 @@
             <mc:AlternateContent>
               <mc:Choice Requires="wpg">
                 <w:drawing>
-                  <wp:anchor distT="0" distB="0" distL="114300" distR="114300" simplePos="0" relativeHeight="251691008" behindDoc="0" locked="0" layoutInCell="1" allowOverlap="1" wp14:anchorId="01B1818D" wp14:editId="44AF5222">
+                  <wp:anchor distT="0" distB="0" distL="114300" distR="114300" simplePos="0" relativeHeight="251658249" behindDoc="0" locked="0" layoutInCell="1" allowOverlap="1" wp14:anchorId="01B1818D" wp14:editId="44AF5222">
                     <wp:simplePos x="0" y="0"/>
                     <wp:positionH relativeFrom="page">
                       <wp:align>center</wp:align>
@@ -287,7 +287,7 @@
             <mc:AlternateContent>
               <mc:Choice Requires="wps">
                 <w:drawing>
-                  <wp:anchor distT="0" distB="0" distL="114300" distR="114300" simplePos="0" relativeHeight="251688960" behindDoc="0" locked="0" layoutInCell="1" allowOverlap="1" wp14:anchorId="187714E2" wp14:editId="02D771C2">
+                  <wp:anchor distT="0" distB="0" distL="114300" distR="114300" simplePos="0" relativeHeight="251658247" behindDoc="0" locked="0" layoutInCell="1" allowOverlap="1" wp14:anchorId="187714E2" wp14:editId="02D771C2">
                     <wp:simplePos x="0" y="0"/>
                     <wp:positionH relativeFrom="page">
                       <wp:align>center</wp:align>
@@ -439,7 +439,7 @@
                     <v:stroke joinstyle="miter"/>
                     <v:path gradientshapeok="t" o:connecttype="rect"/>
                   </v:shapetype>
-                  <v:shape id="Text Box 52" o:spid="_x0000_s1026" type="#_x0000_t202" style="position:absolute;margin-left:0;margin-top:0;width:8in;height:1in;z-index:251688960;visibility:visible;mso-wrap-style:square;mso-width-percent:941;mso-height-percent:92;mso-top-percent:818;mso-wrap-distance-left:9pt;mso-wrap-distance-top:0;mso-wrap-distance-right:9pt;mso-wrap-distance-bottom:0;mso-position-horizontal:center;mso-position-horizontal-relative:page;mso-position-vertical-relative:page;mso-width-percent:941;mso-height-percent:92;mso-top-percent:818;mso-width-relative:page;mso-height-relative:page;v-text-anchor:bottom" o:gfxdata="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" filled="f" stroked="f" strokeweight=".5pt">
+                  <v:shape id="Text Box 52" o:spid="_x0000_s1026" type="#_x0000_t202" style="position:absolute;margin-left:0;margin-top:0;width:8in;height:1in;z-index:251658247;visibility:visible;mso-wrap-style:square;mso-width-percent:941;mso-height-percent:92;mso-top-percent:818;mso-wrap-distance-left:9pt;mso-wrap-distance-top:0;mso-wrap-distance-right:9pt;mso-wrap-distance-bottom:0;mso-position-horizontal:center;mso-position-horizontal-relative:page;mso-position-vertical-relative:page;mso-width-percent:941;mso-height-percent:92;mso-top-percent:818;mso-width-relative:page;mso-height-relative:page;v-text-anchor:bottom" o:gfxdata="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" filled="f" stroked="f" strokeweight=".5pt">
                     <v:textbox inset="126pt,0,54pt,0">
                       <w:txbxContent>
                         <w:sdt>
@@ -527,7 +527,7 @@
             <mc:AlternateContent>
               <mc:Choice Requires="wps">
                 <w:drawing>
-                  <wp:anchor distT="0" distB="0" distL="114300" distR="114300" simplePos="0" relativeHeight="251689984" behindDoc="0" locked="0" layoutInCell="1" allowOverlap="1" wp14:anchorId="6EB9CD3D" wp14:editId="1E33CF95">
+                  <wp:anchor distT="0" distB="0" distL="114300" distR="114300" simplePos="0" relativeHeight="251658248" behindDoc="0" locked="0" layoutInCell="1" allowOverlap="1" wp14:anchorId="6EB9CD3D" wp14:editId="1E33CF95">
                     <wp:simplePos x="0" y="0"/>
                     <wp:positionH relativeFrom="page">
                       <wp:align>center</wp:align>
@@ -663,11 +663,7 @@
               </mc:Choice>
               <mc:Fallback>
                 <w:pict>
-                  <v:shapetype w14:anchorId="6EB9CD3D" id="_x0000_t202" coordsize="21600,21600" o:spt="202" path="m,l,21600r21600,l21600,xe">
-                    <v:stroke joinstyle="miter"/>
-                    <v:path gradientshapeok="t" o:connecttype="rect"/>
-                  </v:shapetype>
-                  <v:shape id="Text Box 53" o:spid="_x0000_s1027" type="#_x0000_t202" style="position:absolute;margin-left:0;margin-top:0;width:8in;height:79.5pt;z-index:251689984;visibility:visible;mso-wrap-style:square;mso-width-percent:941;mso-height-percent:100;mso-top-percent:700;mso-wrap-distance-left:9pt;mso-wrap-distance-top:0;mso-wrap-distance-right:9pt;mso-wrap-distance-bottom:0;mso-position-horizontal:center;mso-position-horizontal-relative:page;mso-position-vertical-relative:page;mso-width-percent:941;mso-height-percent:100;mso-top-percent:700;mso-width-relative:page;mso-height-relative:page;v-text-anchor:top" o:gfxdata="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" filled="f" stroked="f" strokeweight=".5pt">
+                  <v:shape w14:anchorId="6EB9CD3D" id="Text Box 53" o:spid="_x0000_s1027" type="#_x0000_t202" style="position:absolute;margin-left:0;margin-top:0;width:8in;height:79.5pt;z-index:251658248;visibility:visible;mso-wrap-style:square;mso-width-percent:941;mso-height-percent:100;mso-top-percent:700;mso-wrap-distance-left:9pt;mso-wrap-distance-top:0;mso-wrap-distance-right:9pt;mso-wrap-distance-bottom:0;mso-position-horizontal:center;mso-position-horizontal-relative:page;mso-position-vertical-relative:page;mso-width-percent:941;mso-height-percent:100;mso-top-percent:700;mso-width-relative:page;mso-height-relative:page;v-text-anchor:top" o:gfxdata="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" filled="f" stroked="f" strokeweight=".5pt">
                     <v:textbox style="mso-fit-shape-to-text:t" inset="126pt,0,54pt,0">
                       <w:txbxContent>
                         <w:p>
@@ -743,7 +739,7 @@
             <mc:AlternateContent>
               <mc:Choice Requires="wps">
                 <w:drawing>
-                  <wp:anchor distT="0" distB="0" distL="114300" distR="114300" simplePos="0" relativeHeight="251687936" behindDoc="0" locked="0" layoutInCell="1" allowOverlap="1" wp14:anchorId="488E0391" wp14:editId="672EA0B0">
+                  <wp:anchor distT="0" distB="0" distL="114300" distR="114300" simplePos="0" relativeHeight="251658246" behindDoc="0" locked="0" layoutInCell="1" allowOverlap="1" wp14:anchorId="488E0391" wp14:editId="672EA0B0">
                     <wp:simplePos x="0" y="0"/>
                     <wp:positionH relativeFrom="page">
                       <wp:align>center</wp:align>
@@ -873,7 +869,7 @@
               </mc:Choice>
               <mc:Fallback>
                 <w:pict>
-                  <v:shape w14:anchorId="488E0391" id="Text Box 54" o:spid="_x0000_s1028" type="#_x0000_t202" style="position:absolute;margin-left:0;margin-top:0;width:8in;height:286.5pt;z-index:251687936;visibility:visible;mso-wrap-style:square;mso-width-percent:941;mso-height-percent:363;mso-top-percent:300;mso-wrap-distance-left:9pt;mso-wrap-distance-top:0;mso-wrap-distance-right:9pt;mso-wrap-distance-bottom:0;mso-position-horizontal:center;mso-position-horizontal-relative:page;mso-position-vertical-relative:page;mso-width-percent:941;mso-height-percent:363;mso-top-percent:300;mso-width-relative:page;mso-height-relative:page;v-text-anchor:bottom" o:gfxdata="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" filled="f" stroked="f" strokeweight=".5pt">
+                  <v:shape w14:anchorId="488E0391" id="Text Box 54" o:spid="_x0000_s1028" type="#_x0000_t202" style="position:absolute;margin-left:0;margin-top:0;width:8in;height:286.5pt;z-index:251658246;visibility:visible;mso-wrap-style:square;mso-width-percent:941;mso-height-percent:363;mso-top-percent:300;mso-wrap-distance-left:9pt;mso-wrap-distance-top:0;mso-wrap-distance-right:9pt;mso-wrap-distance-bottom:0;mso-position-horizontal:center;mso-position-horizontal-relative:page;mso-position-vertical-relative:page;mso-width-percent:941;mso-height-percent:363;mso-top-percent:300;mso-width-relative:page;mso-height-relative:page;v-text-anchor:bottom" o:gfxdata="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" filled="f" stroked="f" strokeweight=".5pt">
                     <v:textbox inset="126pt,0,54pt,0">
                       <w:txbxContent>
                         <w:p>
@@ -2461,14 +2457,9 @@
       </w:pPr>
       <w:bookmarkStart w:id="4" w:name="_Toc156322144"/>
       <w:r>
-        <w:t xml:space="preserve">Libraries </w:t>
-      </w:r>
-      <w:proofErr w:type="gramStart"/>
-      <w:r>
-        <w:t>used</w:t>
+        <w:t>Libraries used</w:t>
       </w:r>
       <w:bookmarkEnd w:id="4"/>
-      <w:proofErr w:type="gramEnd"/>
     </w:p>
     <w:p>
       <w:r>
@@ -2540,9 +2531,22 @@
       <w:r>
         <w:t xml:space="preserve"> express.</w:t>
       </w:r>
-      <w:r>
-        <w:tab/>
-      </w:r>
+    </w:p>
+    <w:p>
+      <w:r>
+        <w:t>All content can be found on my GitHub profile</w:t>
+      </w:r>
+      <w:r>
+        <w:t xml:space="preserve">: </w:t>
+      </w:r>
+      <w:hyperlink r:id="rId14" w:history="1">
+        <w:r>
+          <w:rPr>
+            <w:rStyle w:val="Hyperlink"/>
+          </w:rPr>
+          <w:t>https://github.com/Mamin-gamer/ProfessionalSoftwareModule</w:t>
+        </w:r>
+      </w:hyperlink>
     </w:p>
     <w:p>
       <w:pPr>
@@ -2565,7 +2569,7 @@
         <mc:AlternateContent>
           <mc:Choice Requires="wpg">
             <w:drawing>
-              <wp:anchor distT="0" distB="0" distL="114300" distR="114300" simplePos="0" relativeHeight="251643904" behindDoc="0" locked="0" layoutInCell="1" allowOverlap="1" wp14:anchorId="6B791B40" wp14:editId="648995A6">
+              <wp:anchor distT="0" distB="0" distL="114300" distR="114300" simplePos="0" relativeHeight="251658240" behindDoc="0" locked="0" layoutInCell="1" allowOverlap="1" wp14:anchorId="6B791B40" wp14:editId="648995A6">
                 <wp:simplePos x="0" y="0"/>
                 <wp:positionH relativeFrom="column">
                   <wp:posOffset>133350</wp:posOffset>
@@ -2598,7 +2602,7 @@
                           </pic:cNvPicPr>
                         </pic:nvPicPr>
                         <pic:blipFill>
-                          <a:blip r:embed="rId14">
+                          <a:blip r:embed="rId15">
                             <a:extLst>
                               <a:ext uri="{28A0092B-C50C-407E-A947-70E740481C1C}">
                                 <a14:useLocalDpi xmlns:a14="http://schemas.microsoft.com/office/drawing/2010/main" val="0"/>
@@ -2682,7 +2686,7 @@
           </mc:Choice>
           <mc:Fallback>
             <w:pict>
-              <v:group w14:anchorId="6B791B40" id="Group 1" o:spid="_x0000_s1029" style="position:absolute;margin-left:10.5pt;margin-top:36.45pt;width:406.3pt;height:99.3pt;z-index:251643904;mso-width-relative:margin;mso-height-relative:margin" coordorigin=",-45" coordsize="57315,17571" o:gfxdata="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">
+              <v:group w14:anchorId="6B791B40" id="Group 1" o:spid="_x0000_s1029" style="position:absolute;margin-left:10.5pt;margin-top:36.45pt;width:406.3pt;height:99.3pt;z-index:251658240;mso-width-relative:margin;mso-height-relative:margin" coordorigin=",-45" coordsize="57315,17571" o:gfxdata="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">
                 <v:shapetype id="_x0000_t75" coordsize="21600,21600" o:spt="75" o:preferrelative="t" path="m@4@5l@4@11@9@11@9@5xe" filled="f" stroked="f">
                   <v:stroke joinstyle="miter"/>
                   <v:formulas>
@@ -2703,7 +2707,7 @@
                   <o:lock v:ext="edit" aspectratio="t"/>
                 </v:shapetype>
                 <v:shape id="Picture 1" o:spid="_x0000_s1030" type="#_x0000_t75" style="position:absolute;top:2979;width:57315;height:14547;visibility:visible;mso-wrap-style:square" o:gfxdata="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">
-                  <v:imagedata r:id="rId15" o:title=""/>
+                  <v:imagedata r:id="rId16" o:title=""/>
                 </v:shape>
                 <v:shape id="Text Box 1" o:spid="_x0000_s1031" type="#_x0000_t202" style="position:absolute;left:558;top:-45;width:17833;height:2458;visibility:visible;mso-wrap-style:square;v-text-anchor:top" o:gfxdata="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" stroked="f">
                   <v:textbox inset="0,0,0,0">
@@ -2712,7 +2716,7 @@
                         <w:pPr>
                           <w:pStyle w:val="Caption"/>
                         </w:pPr>
-                        <w:bookmarkStart w:id="6" w:name="_Toc154257536"/>
+                        <w:bookmarkStart w:id="7" w:name="_Toc154257536"/>
                         <w:r>
                           <w:t xml:space="preserve">Table </w:t>
                         </w:r>
@@ -2727,7 +2731,7 @@
                         <w:r>
                           <w:t xml:space="preserve"> - Dataset example</w:t>
                         </w:r>
-                        <w:bookmarkEnd w:id="6"/>
+                        <w:bookmarkEnd w:id="7"/>
                       </w:p>
                     </w:txbxContent>
                   </v:textbox>
@@ -2782,11 +2786,11 @@
       <w:pPr>
         <w:pStyle w:val="Heading3"/>
       </w:pPr>
-      <w:bookmarkStart w:id="7" w:name="_Toc156322146"/>
+      <w:bookmarkStart w:id="8" w:name="_Toc156322146"/>
       <w:r>
         <w:t>Data limitations</w:t>
       </w:r>
-      <w:bookmarkEnd w:id="7"/>
+      <w:bookmarkEnd w:id="8"/>
     </w:p>
     <w:p>
       <w:r>
@@ -2822,32 +2826,19 @@
         <w:t xml:space="preserve"> </w:t>
       </w:r>
       <w:r>
-        <w:t xml:space="preserve">and others becomes a practical alternative. These datasets are selected, providing a broad comprehensive overview of many countries, allowing for a more efficient and viable examination of socioeconomic variables without the enormous work of evaluating </w:t>
-      </w:r>
-      <w:proofErr w:type="gramStart"/>
-      <w:r>
-        <w:t>each individual</w:t>
-      </w:r>
-      <w:proofErr w:type="gramEnd"/>
-      <w:r>
-        <w:t>.</w:t>
-      </w:r>
-    </w:p>
-    <w:p>
-      <w:r>
-        <w:br w:type="page"/>
+        <w:t>and others becomes a practical alternative. These datasets are selected, providing a broad comprehensive overview of many countries, allowing for a more efficient and viable examination of socioeconomic variables without the enormous work of evaluating each individual.</w:t>
       </w:r>
     </w:p>
     <w:p>
       <w:pPr>
         <w:pStyle w:val="Heading1"/>
       </w:pPr>
-      <w:bookmarkStart w:id="8" w:name="_Toc156322147"/>
+      <w:bookmarkStart w:id="9" w:name="_Toc156322147"/>
       <w:r>
         <w:lastRenderedPageBreak/>
         <w:t>Data analysis</w:t>
       </w:r>
-      <w:bookmarkEnd w:id="8"/>
+      <w:bookmarkEnd w:id="9"/>
     </w:p>
     <w:p>
       <w:r>
@@ -2857,7 +2848,7 @@
         <mc:AlternateContent>
           <mc:Choice Requires="wpg">
             <w:drawing>
-              <wp:anchor distT="0" distB="0" distL="114300" distR="114300" simplePos="0" relativeHeight="251652096" behindDoc="0" locked="0" layoutInCell="1" allowOverlap="1" wp14:anchorId="543CB26E" wp14:editId="1B7D6CC7">
+              <wp:anchor distT="0" distB="0" distL="114300" distR="114300" simplePos="0" relativeHeight="251658241" behindDoc="0" locked="0" layoutInCell="1" allowOverlap="1" wp14:anchorId="543CB26E" wp14:editId="1B7D6CC7">
                 <wp:simplePos x="0" y="0"/>
                 <wp:positionH relativeFrom="column">
                   <wp:posOffset>-38238</wp:posOffset>
@@ -2890,7 +2881,7 @@
                           </pic:cNvPicPr>
                         </pic:nvPicPr>
                         <pic:blipFill>
-                          <a:blip r:embed="rId16" cstate="print">
+                          <a:blip r:embed="rId17" cstate="print">
                             <a:extLst>
                               <a:ext uri="{28A0092B-C50C-407E-A947-70E740481C1C}">
                                 <a14:useLocalDpi xmlns:a14="http://schemas.microsoft.com/office/drawing/2010/main" val="0"/>
@@ -2934,9 +2925,9 @@
                               <w:pPr>
                                 <w:pStyle w:val="Caption"/>
                               </w:pPr>
-                              <w:bookmarkStart w:id="9" w:name="_Ref152541388"/>
-                              <w:bookmarkStart w:id="10" w:name="_Ref152541379"/>
-                              <w:bookmarkStart w:id="11" w:name="_Toc154360714"/>
+                              <w:bookmarkStart w:id="10" w:name="_Ref152541388"/>
+                              <w:bookmarkStart w:id="11" w:name="_Ref152541379"/>
+                              <w:bookmarkStart w:id="12" w:name="_Toc154360714"/>
                               <w:r>
                                 <w:t xml:space="preserve">Figure </w:t>
                               </w:r>
@@ -2948,17 +2939,17 @@
                                   <w:t>1</w:t>
                                 </w:r>
                               </w:fldSimple>
-                              <w:bookmarkEnd w:id="9"/>
+                              <w:bookmarkEnd w:id="10"/>
                               <w:r>
                                 <w:t xml:space="preserve"> </w:t>
                               </w:r>
-                              <w:bookmarkStart w:id="12" w:name="_Ref152541410"/>
+                              <w:bookmarkStart w:id="13" w:name="_Ref152541410"/>
                               <w:r>
                                 <w:t>- Coloured world map with countries' IQ</w:t>
                               </w:r>
-                              <w:bookmarkEnd w:id="10"/>
                               <w:bookmarkEnd w:id="11"/>
                               <w:bookmarkEnd w:id="12"/>
+                              <w:bookmarkEnd w:id="13"/>
                             </w:p>
                           </w:txbxContent>
                         </wps:txbx>
@@ -2977,33 +2968,10 @@
           </mc:Choice>
           <mc:Fallback>
             <w:pict>
-              <v:group w14:anchorId="543CB26E" id="_x0000_s1032" style="position:absolute;margin-left:-3pt;margin-top:93.95pt;width:451.3pt;height:212.8pt;z-index:251652096" coordsize="57315,27025" o:gfxdata="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">
-                <v:shapetype id="_x0000_t75" coordsize="21600,21600" o:spt="75" o:preferrelative="t" path="m@4@5l@4@11@9@11@9@5xe" filled="f" stroked="f">
-                  <v:stroke joinstyle="miter"/>
-                  <v:formulas>
-                    <v:f eqn="if lineDrawn pixelLineWidth 0"/>
-                    <v:f eqn="sum @0 1 0"/>
-                    <v:f eqn="sum 0 0 @1"/>
-                    <v:f eqn="prod @2 1 2"/>
-                    <v:f eqn="prod @3 21600 pixelWidth"/>
-                    <v:f eqn="prod @3 21600 pixelHeight"/>
-                    <v:f eqn="sum @0 0 1"/>
-                    <v:f eqn="prod @6 1 2"/>
-                    <v:f eqn="prod @7 21600 pixelWidth"/>
-                    <v:f eqn="sum @8 21600 0"/>
-                    <v:f eqn="prod @7 21600 pixelHeight"/>
-                    <v:f eqn="sum @10 21600 0"/>
-                  </v:formulas>
-                  <v:path o:extrusionok="f" gradientshapeok="t" o:connecttype="rect"/>
-                  <o:lock v:ext="edit" aspectratio="t"/>
-                </v:shapetype>
+              <v:group w14:anchorId="543CB26E" id="_x0000_s1032" style="position:absolute;margin-left:-3pt;margin-top:93.95pt;width:451.3pt;height:212.8pt;z-index:251658241" coordsize="57315,27025" o:gfxdata="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&#